--- a/doc/20023135_魏一.docx
+++ b/doc/20023135_魏一.docx
@@ -7,6 +7,18 @@
         <w:ind w:firstLineChars="0" w:firstLine="0"/>
         <w:jc w:val="center"/>
         <w:rPr>
+          <w:rFonts w:ascii="黑体" w:eastAsia="黑体" w:hint="eastAsia"/>
+          <w:b/>
+          <w:sz w:val="44"/>
+          <w:szCs w:val="44"/>
+        </w:rPr>
+      </w:pPr>
+    </w:p>
+    <w:p>
+      <w:pPr>
+        <w:ind w:firstLineChars="0" w:firstLine="0"/>
+        <w:jc w:val="center"/>
+        <w:rPr>
           <w:rFonts w:ascii="黑体" w:eastAsia="黑体"/>
           <w:b/>
           <w:sz w:val="44"/>
@@ -49,6 +61,15 @@
           <w:szCs w:val="44"/>
         </w:rPr>
       </w:pPr>
+      <w:r>
+        <w:rPr>
+          <w:rFonts w:ascii="黑体" w:eastAsia="黑体" w:hint="eastAsia"/>
+          <w:b/>
+          <w:sz w:val="44"/>
+          <w:szCs w:val="44"/>
+        </w:rPr>
+        <w:t>国防科技大学研究生课程报告</w:t>
+      </w:r>
     </w:p>
     <w:p>
       <w:pPr>
@@ -61,15 +82,6 @@
           <w:szCs w:val="44"/>
         </w:rPr>
       </w:pPr>
-      <w:r>
-        <w:rPr>
-          <w:rFonts w:ascii="黑体" w:eastAsia="黑体" w:hint="eastAsia"/>
-          <w:b/>
-          <w:sz w:val="44"/>
-          <w:szCs w:val="44"/>
-        </w:rPr>
-        <w:t>国防科技大学研究生课程报告</w:t>
-      </w:r>
     </w:p>
     <w:p>
       <w:pPr>
@@ -82,6 +94,430 @@
           <w:szCs w:val="44"/>
         </w:rPr>
       </w:pPr>
+    </w:p>
+    <w:p>
+      <w:pPr>
+        <w:ind w:firstLineChars="0" w:firstLine="0"/>
+        <w:jc w:val="center"/>
+        <w:rPr>
+          <w:rFonts w:ascii="黑体" w:eastAsia="黑体"/>
+          <w:b/>
+          <w:sz w:val="44"/>
+          <w:szCs w:val="44"/>
+        </w:rPr>
+      </w:pPr>
+    </w:p>
+    <w:p>
+      <w:pPr>
+        <w:ind w:firstLineChars="0" w:firstLine="0"/>
+        <w:jc w:val="center"/>
+        <w:rPr>
+          <w:rFonts w:ascii="黑体" w:eastAsia="黑体"/>
+          <w:b/>
+          <w:sz w:val="44"/>
+          <w:szCs w:val="44"/>
+        </w:rPr>
+      </w:pPr>
+    </w:p>
+    <w:p>
+      <w:pPr>
+        <w:ind w:firstLineChars="0" w:firstLine="0"/>
+        <w:jc w:val="center"/>
+        <w:rPr>
+          <w:rFonts w:ascii="黑体" w:eastAsia="黑体"/>
+          <w:b/>
+          <w:sz w:val="44"/>
+          <w:szCs w:val="44"/>
+        </w:rPr>
+      </w:pPr>
+    </w:p>
+    <w:p>
+      <w:pPr>
+        <w:ind w:firstLineChars="0" w:firstLine="0"/>
+        <w:jc w:val="center"/>
+        <w:rPr>
+          <w:rFonts w:ascii="黑体" w:eastAsia="黑体"/>
+          <w:b/>
+          <w:sz w:val="44"/>
+          <w:szCs w:val="44"/>
+        </w:rPr>
+      </w:pPr>
+    </w:p>
+    <w:p>
+      <w:pPr>
+        <w:ind w:firstLineChars="0" w:firstLine="0"/>
+        <w:jc w:val="center"/>
+        <w:rPr>
+          <w:rFonts w:ascii="黑体" w:eastAsia="黑体"/>
+          <w:b/>
+          <w:sz w:val="44"/>
+          <w:szCs w:val="44"/>
+        </w:rPr>
+      </w:pPr>
+    </w:p>
+    <w:p>
+      <w:pPr>
+        <w:ind w:firstLineChars="350" w:firstLine="1120"/>
+        <w:rPr>
+          <w:rFonts w:ascii="仿宋_GB2312" w:eastAsia="仿宋_GB2312"/>
+          <w:sz w:val="32"/>
+          <w:szCs w:val="32"/>
+          <w:u w:val="single"/>
+        </w:rPr>
+      </w:pPr>
+      <w:r>
+        <w:rPr>
+          <w:rFonts w:ascii="仿宋_GB2312" w:eastAsia="仿宋_GB2312" w:hint="eastAsia"/>
+          <w:sz w:val="32"/>
+        </w:rPr>
+        <w:t xml:space="preserve">课程名称：  </w:t>
+      </w:r>
+      <w:r>
+        <w:rPr>
+          <w:rFonts w:ascii="仿宋_GB2312" w:eastAsia="仿宋_GB2312" w:hint="eastAsia"/>
+          <w:sz w:val="32"/>
+          <w:szCs w:val="32"/>
+          <w:u w:val="single"/>
+        </w:rPr>
+        <w:t xml:space="preserve">    </w:t>
+      </w:r>
+      <w:r>
+        <w:rPr>
+          <w:rFonts w:ascii="仿宋_GB2312" w:eastAsia="仿宋_GB2312"/>
+          <w:sz w:val="32"/>
+          <w:szCs w:val="32"/>
+          <w:u w:val="single"/>
+        </w:rPr>
+        <w:t xml:space="preserve">      </w:t>
+      </w:r>
+      <w:r>
+        <w:rPr>
+          <w:rFonts w:ascii="仿宋_GB2312" w:eastAsia="仿宋_GB2312" w:hint="eastAsia"/>
+          <w:sz w:val="32"/>
+          <w:szCs w:val="32"/>
+          <w:u w:val="single"/>
+        </w:rPr>
+        <w:t xml:space="preserve"> 数学建模 </w:t>
+      </w:r>
+      <w:r>
+        <w:rPr>
+          <w:rFonts w:ascii="仿宋_GB2312" w:eastAsia="仿宋_GB2312"/>
+          <w:sz w:val="32"/>
+          <w:szCs w:val="32"/>
+          <w:u w:val="single"/>
+        </w:rPr>
+        <w:t xml:space="preserve">    </w:t>
+      </w:r>
+      <w:r>
+        <w:rPr>
+          <w:rFonts w:ascii="仿宋_GB2312" w:eastAsia="仿宋_GB2312" w:hint="eastAsia"/>
+          <w:sz w:val="32"/>
+          <w:szCs w:val="32"/>
+          <w:u w:val="single"/>
+        </w:rPr>
+        <w:t xml:space="preserve"> </w:t>
+      </w:r>
+      <w:r>
+        <w:rPr>
+          <w:rFonts w:ascii="仿宋_GB2312" w:eastAsia="仿宋_GB2312"/>
+          <w:sz w:val="32"/>
+          <w:szCs w:val="32"/>
+          <w:u w:val="single"/>
+        </w:rPr>
+        <w:t xml:space="preserve">  </w:t>
+      </w:r>
+      <w:r>
+        <w:rPr>
+          <w:rFonts w:ascii="仿宋_GB2312" w:eastAsia="仿宋_GB2312" w:hint="eastAsia"/>
+          <w:sz w:val="32"/>
+          <w:szCs w:val="32"/>
+          <w:u w:val="single"/>
+        </w:rPr>
+        <w:t xml:space="preserve">     </w:t>
+      </w:r>
+    </w:p>
+    <w:p>
+      <w:pPr>
+        <w:ind w:firstLineChars="350" w:firstLine="1120"/>
+        <w:rPr>
+          <w:rFonts w:ascii="仿宋_GB2312" w:eastAsia="仿宋_GB2312"/>
+          <w:sz w:val="32"/>
+          <w:szCs w:val="32"/>
+          <w:u w:val="single"/>
+        </w:rPr>
+      </w:pPr>
+      <w:r>
+        <w:rPr>
+          <w:rFonts w:ascii="仿宋_GB2312" w:eastAsia="仿宋_GB2312" w:hint="eastAsia"/>
+          <w:sz w:val="32"/>
+        </w:rPr>
+        <w:t>项目</w:t>
+      </w:r>
+      <w:r>
+        <w:rPr>
+          <w:rFonts w:ascii="仿宋_GB2312" w:eastAsia="仿宋_GB2312" w:hint="eastAsia"/>
+          <w:sz w:val="32"/>
+        </w:rPr>
+        <w:t xml:space="preserve">名称：  </w:t>
+      </w:r>
+      <w:r>
+        <w:rPr>
+          <w:rFonts w:ascii="仿宋_GB2312" w:eastAsia="仿宋_GB2312" w:hint="eastAsia"/>
+          <w:sz w:val="32"/>
+          <w:szCs w:val="32"/>
+          <w:u w:val="single"/>
+        </w:rPr>
+        <w:t xml:space="preserve">    </w:t>
+      </w:r>
+      <w:r>
+        <w:rPr>
+          <w:rFonts w:ascii="仿宋_GB2312" w:eastAsia="仿宋_GB2312"/>
+          <w:sz w:val="32"/>
+          <w:szCs w:val="32"/>
+          <w:u w:val="single"/>
+        </w:rPr>
+        <w:t xml:space="preserve">   </w:t>
+      </w:r>
+      <w:r>
+        <w:rPr>
+          <w:rFonts w:ascii="仿宋_GB2312" w:eastAsia="仿宋_GB2312" w:hint="eastAsia"/>
+          <w:sz w:val="32"/>
+          <w:szCs w:val="32"/>
+          <w:u w:val="single"/>
+        </w:rPr>
+        <w:t>岩石样本智能识别</w:t>
+      </w:r>
+      <w:r>
+        <w:rPr>
+          <w:rFonts w:ascii="仿宋_GB2312" w:eastAsia="仿宋_GB2312"/>
+          <w:sz w:val="32"/>
+          <w:szCs w:val="32"/>
+          <w:u w:val="single"/>
+        </w:rPr>
+        <w:t xml:space="preserve">    </w:t>
+      </w:r>
+      <w:r>
+        <w:rPr>
+          <w:rFonts w:ascii="仿宋_GB2312" w:eastAsia="仿宋_GB2312" w:hint="eastAsia"/>
+          <w:sz w:val="32"/>
+          <w:szCs w:val="32"/>
+          <w:u w:val="single"/>
+        </w:rPr>
+        <w:t xml:space="preserve">     </w:t>
+      </w:r>
+    </w:p>
+    <w:p>
+      <w:pPr>
+        <w:ind w:firstLineChars="350" w:firstLine="1120"/>
+        <w:rPr>
+          <w:rFonts w:ascii="仿宋_GB2312" w:eastAsia="仿宋_GB2312"/>
+          <w:sz w:val="32"/>
+          <w:szCs w:val="32"/>
+          <w:u w:val="single"/>
+        </w:rPr>
+      </w:pPr>
+      <w:r>
+        <w:rPr>
+          <w:rFonts w:ascii="仿宋_GB2312" w:eastAsia="仿宋_GB2312" w:hint="eastAsia"/>
+          <w:sz w:val="32"/>
+          <w:szCs w:val="32"/>
+        </w:rPr>
+        <w:t xml:space="preserve">授课学期：  </w:t>
+      </w:r>
+      <w:r>
+        <w:rPr>
+          <w:rFonts w:ascii="仿宋_GB2312" w:eastAsia="仿宋_GB2312" w:hint="eastAsia"/>
+          <w:sz w:val="32"/>
+          <w:szCs w:val="32"/>
+          <w:u w:val="single"/>
+        </w:rPr>
+        <w:t xml:space="preserve">      </w:t>
+      </w:r>
+      <w:r>
+        <w:rPr>
+          <w:rFonts w:ascii="仿宋_GB2312" w:eastAsia="仿宋_GB2312"/>
+          <w:sz w:val="32"/>
+          <w:szCs w:val="32"/>
+          <w:u w:val="single"/>
+        </w:rPr>
+        <w:t xml:space="preserve">   </w:t>
+      </w:r>
+      <w:r>
+        <w:rPr>
+          <w:rFonts w:ascii="仿宋_GB2312" w:eastAsia="仿宋_GB2312" w:hint="eastAsia"/>
+          <w:sz w:val="32"/>
+          <w:szCs w:val="32"/>
+          <w:u w:val="single"/>
+        </w:rPr>
+        <w:t xml:space="preserve"> 202</w:t>
+      </w:r>
+      <w:r>
+        <w:rPr>
+          <w:rFonts w:ascii="仿宋_GB2312" w:eastAsia="仿宋_GB2312"/>
+          <w:sz w:val="32"/>
+          <w:szCs w:val="32"/>
+          <w:u w:val="single"/>
+        </w:rPr>
+        <w:t>1</w:t>
+      </w:r>
+      <w:r>
+        <w:rPr>
+          <w:rFonts w:ascii="仿宋_GB2312" w:eastAsia="仿宋_GB2312" w:hint="eastAsia"/>
+          <w:sz w:val="32"/>
+          <w:szCs w:val="32"/>
+          <w:u w:val="single"/>
+        </w:rPr>
+        <w:t xml:space="preserve">年春季      </w:t>
+      </w:r>
+      <w:r>
+        <w:rPr>
+          <w:rFonts w:ascii="仿宋_GB2312" w:eastAsia="仿宋_GB2312"/>
+          <w:sz w:val="32"/>
+          <w:szCs w:val="32"/>
+          <w:u w:val="single"/>
+        </w:rPr>
+        <w:t xml:space="preserve">  </w:t>
+      </w:r>
+      <w:r>
+        <w:rPr>
+          <w:rFonts w:ascii="仿宋_GB2312" w:eastAsia="仿宋_GB2312" w:hint="eastAsia"/>
+          <w:sz w:val="32"/>
+          <w:szCs w:val="32"/>
+          <w:u w:val="single"/>
+        </w:rPr>
+        <w:t xml:space="preserve">   </w:t>
+      </w:r>
+    </w:p>
+    <w:p>
+      <w:pPr>
+        <w:ind w:firstLineChars="350" w:firstLine="1120"/>
+        <w:rPr>
+          <w:rFonts w:ascii="仿宋_GB2312" w:eastAsia="仿宋_GB2312"/>
+          <w:sz w:val="32"/>
+          <w:szCs w:val="22"/>
+          <w:u w:val="single"/>
+        </w:rPr>
+      </w:pPr>
+      <w:r>
+        <w:rPr>
+          <w:rFonts w:ascii="仿宋_GB2312" w:eastAsia="仿宋_GB2312" w:hint="eastAsia"/>
+          <w:sz w:val="32"/>
+        </w:rPr>
+        <w:t xml:space="preserve">学员姓名：  </w:t>
+      </w:r>
+      <w:r>
+        <w:rPr>
+          <w:rFonts w:ascii="仿宋_GB2312" w:eastAsia="仿宋_GB2312" w:hint="eastAsia"/>
+          <w:sz w:val="32"/>
+          <w:u w:val="single"/>
+        </w:rPr>
+        <w:t xml:space="preserve">     </w:t>
+      </w:r>
+      <w:r>
+        <w:rPr>
+          <w:rFonts w:ascii="仿宋_GB2312" w:eastAsia="仿宋_GB2312"/>
+          <w:sz w:val="32"/>
+          <w:u w:val="single"/>
+        </w:rPr>
+        <w:t xml:space="preserve">   </w:t>
+      </w:r>
+      <w:r>
+        <w:rPr>
+          <w:rFonts w:ascii="仿宋_GB2312" w:eastAsia="仿宋_GB2312" w:hint="eastAsia"/>
+          <w:sz w:val="32"/>
+          <w:u w:val="single"/>
+        </w:rPr>
+        <w:t xml:space="preserve"> 魏一  王闯        </w:t>
+      </w:r>
+      <w:r>
+        <w:rPr>
+          <w:rFonts w:ascii="仿宋_GB2312" w:eastAsia="仿宋_GB2312"/>
+          <w:sz w:val="32"/>
+          <w:u w:val="single"/>
+        </w:rPr>
+        <w:t xml:space="preserve">  </w:t>
+      </w:r>
+      <w:r>
+        <w:rPr>
+          <w:rFonts w:ascii="仿宋_GB2312" w:eastAsia="仿宋_GB2312" w:hint="eastAsia"/>
+          <w:sz w:val="32"/>
+          <w:u w:val="single"/>
+        </w:rPr>
+        <w:t xml:space="preserve">   </w:t>
+      </w:r>
+    </w:p>
+    <w:p>
+      <w:pPr>
+        <w:ind w:firstLineChars="350" w:firstLine="1120"/>
+        <w:rPr>
+          <w:rFonts w:ascii="仿宋_GB2312" w:eastAsia="仿宋_GB2312"/>
+          <w:sz w:val="32"/>
+          <w:u w:val="single"/>
+        </w:rPr>
+      </w:pPr>
+      <w:r>
+        <w:rPr>
+          <w:rFonts w:ascii="仿宋_GB2312" w:eastAsia="仿宋_GB2312" w:hint="eastAsia"/>
+          <w:sz w:val="32"/>
+        </w:rPr>
+        <w:t xml:space="preserve">学    号：  </w:t>
+      </w:r>
+      <w:r>
+        <w:rPr>
+          <w:rFonts w:ascii="仿宋_GB2312" w:eastAsia="仿宋_GB2312" w:hint="eastAsia"/>
+          <w:sz w:val="32"/>
+          <w:u w:val="single"/>
+        </w:rPr>
+        <w:t xml:space="preserve">  </w:t>
+      </w:r>
+      <w:r>
+        <w:rPr>
+          <w:rFonts w:ascii="仿宋_GB2312" w:eastAsia="仿宋_GB2312"/>
+          <w:sz w:val="32"/>
+          <w:u w:val="single"/>
+        </w:rPr>
+        <w:t xml:space="preserve"> </w:t>
+      </w:r>
+      <w:r>
+        <w:rPr>
+          <w:rFonts w:ascii="仿宋_GB2312" w:eastAsia="仿宋_GB2312" w:hint="eastAsia"/>
+          <w:sz w:val="32"/>
+          <w:u w:val="single"/>
+        </w:rPr>
+        <w:t xml:space="preserve"> 20023135</w:t>
+      </w:r>
+      <w:r>
+        <w:rPr>
+          <w:rFonts w:ascii="仿宋_GB2312" w:eastAsia="仿宋_GB2312"/>
+          <w:sz w:val="32"/>
+          <w:u w:val="single"/>
+        </w:rPr>
+        <w:t xml:space="preserve"> 20023136</w:t>
+      </w:r>
+      <w:r>
+        <w:rPr>
+          <w:rFonts w:ascii="仿宋_GB2312" w:eastAsia="仿宋_GB2312" w:hint="eastAsia"/>
+          <w:sz w:val="32"/>
+          <w:u w:val="single"/>
+        </w:rPr>
+        <w:t xml:space="preserve">   </w:t>
+      </w:r>
+      <w:r>
+        <w:rPr>
+          <w:rFonts w:ascii="仿宋_GB2312" w:eastAsia="仿宋_GB2312"/>
+          <w:sz w:val="32"/>
+          <w:u w:val="single"/>
+        </w:rPr>
+        <w:t xml:space="preserve">    </w:t>
+      </w:r>
+      <w:r>
+        <w:rPr>
+          <w:rFonts w:ascii="仿宋_GB2312" w:eastAsia="仿宋_GB2312" w:hint="eastAsia"/>
+          <w:sz w:val="32"/>
+          <w:u w:val="single"/>
+        </w:rPr>
+        <w:t xml:space="preserve">    </w:t>
+      </w:r>
     </w:p>
     <w:p>
       <w:pPr>
@@ -152,7 +588,7 @@
           <w:szCs w:val="36"/>
         </w:rPr>
         <w:lastRenderedPageBreak/>
-        <w:t>基于</w:t>
+        <w:t>岩石样本智能识别</w:t>
       </w:r>
     </w:p>
     <w:bookmarkEnd w:id="0"/>
@@ -207,6 +643,7 @@
         <w:ind w:firstLine="480"/>
         <w:rPr>
           <w:rFonts w:ascii="楷体" w:eastAsia="楷体" w:hAnsi="楷体"/>
+          <w:color w:val="FF0000"/>
           <w:szCs w:val="24"/>
         </w:rPr>
       </w:pPr>
@@ -215,7 +652,45 @@
           <w:rFonts w:ascii="楷体" w:eastAsia="楷体" w:hAnsi="楷体" w:hint="eastAsia"/>
           <w:szCs w:val="24"/>
         </w:rPr>
-        <w:t>最近几年</w:t>
+        <w:t>本文提出了一种岩石样本识别模型，用于分类岩性，</w:t>
+      </w:r>
+      <w:r>
+        <w:rPr>
+          <w:rFonts w:ascii="楷体" w:eastAsia="楷体" w:hAnsi="楷体" w:hint="eastAsia"/>
+          <w:color w:val="FF0000"/>
+          <w:szCs w:val="24"/>
+        </w:rPr>
+        <w:t>达到了。。的效果。</w:t>
+      </w:r>
+      <w:r>
+        <w:rPr>
+          <w:rFonts w:ascii="楷体" w:eastAsia="楷体" w:hAnsi="楷体" w:hint="eastAsia"/>
+          <w:szCs w:val="24"/>
+        </w:rPr>
+        <w:t>同时</w:t>
+      </w:r>
+      <w:r>
+        <w:rPr>
+          <w:rFonts w:ascii="楷体" w:eastAsia="楷体" w:hAnsi="楷体" w:hint="eastAsia"/>
+          <w:szCs w:val="24"/>
+        </w:rPr>
+        <w:t>使用了无监督方法进行图片分割求得了含油百分比。</w:t>
+      </w:r>
+      <w:r>
+        <w:rPr>
+          <w:rFonts w:ascii="楷体" w:eastAsia="楷体" w:hAnsi="楷体"/>
+          <w:color w:val="FF0000"/>
+          <w:szCs w:val="24"/>
+        </w:rPr>
+        <w:t>B</w:t>
+      </w:r>
+      <w:r>
+        <w:rPr>
+          <w:rFonts w:ascii="楷体" w:eastAsia="楷体" w:hAnsi="楷体" w:hint="eastAsia"/>
+          <w:color w:val="FF0000"/>
+          <w:szCs w:val="24"/>
+        </w:rPr>
+        <w:t>labla。。。</w:t>
       </w:r>
     </w:p>
     <w:p>
@@ -240,21 +715,21 @@
           <w:rFonts w:ascii="楷体" w:eastAsia="楷体" w:hAnsi="楷体" w:hint="eastAsia"/>
           <w:szCs w:val="24"/>
         </w:rPr>
-        <w:t>小波</w:t>
-      </w:r>
-      <w:r>
-        <w:rPr>
-          <w:rFonts w:ascii="楷体" w:eastAsia="楷体" w:hAnsi="楷体"/>
-          <w:szCs w:val="24"/>
-        </w:rPr>
-        <w:t xml:space="preserve">, </w:t>
+        <w:t>岩石样本</w:t>
       </w:r>
       <w:r>
         <w:rPr>
           <w:rFonts w:ascii="楷体" w:eastAsia="楷体" w:hAnsi="楷体" w:hint="eastAsia"/>
           <w:szCs w:val="24"/>
         </w:rPr>
-        <w:t>神经网络， 超分辨率</w:t>
+        <w:t xml:space="preserve">， </w:t>
+      </w:r>
+      <w:r>
+        <w:rPr>
+          <w:rFonts w:ascii="楷体" w:eastAsia="楷体" w:hAnsi="楷体" w:hint="eastAsia"/>
+          <w:szCs w:val="24"/>
+        </w:rPr>
+        <w:t>识别模型</w:t>
       </w:r>
     </w:p>
     <w:p>
@@ -348,7 +823,7 @@
         </w:rPr>
         <w:fldChar w:fldCharType="separate"/>
       </w:r>
-      <w:hyperlink w:anchor="_Toc67166364" w:history="1">
+      <w:hyperlink w:anchor="_Toc67297948" w:history="1">
         <w:r>
           <w:rPr>
             <w:rStyle w:val="aa"/>
@@ -395,7 +870,7 @@
             <w:noProof/>
             <w:webHidden/>
           </w:rPr>
-          <w:instrText xml:space="preserve"> PAGEREF _Toc67166364 \h </w:instrText>
+          <w:instrText xml:space="preserve"> PAGEREF _Toc67297948 \h </w:instrText>
         </w:r>
         <w:r>
           <w:rPr>
@@ -441,7 +916,7 @@
           <w:szCs w:val="22"/>
         </w:rPr>
       </w:pPr>
-      <w:hyperlink w:anchor="_Toc67166365" w:history="1">
+      <w:hyperlink w:anchor="_Toc67297949" w:history="1">
         <w:r>
           <w:rPr>
             <w:rStyle w:val="aa"/>
@@ -467,7 +942,7 @@
             <w:bCs/>
             <w:noProof/>
           </w:rPr>
-          <w:t>超分</w:t>
+          <w:t>岩石样本识别模型</w:t>
         </w:r>
         <w:r>
           <w:rPr>
@@ -488,7 +963,7 @@
             <w:noProof/>
             <w:webHidden/>
           </w:rPr>
-          <w:instrText xml:space="preserve"> PAGEREF _Toc67166365 \h </w:instrText>
+          <w:instrText xml:space="preserve"> PAGEREF _Toc67297949 \h </w:instrText>
         </w:r>
         <w:r>
           <w:rPr>
@@ -533,7 +1008,7 @@
           <w:szCs w:val="22"/>
         </w:rPr>
       </w:pPr>
-      <w:hyperlink w:anchor="_Toc67166366" w:history="1">
+      <w:hyperlink w:anchor="_Toc67297950" w:history="1">
         <w:r>
           <w:rPr>
             <w:rStyle w:val="aa"/>
@@ -567,7 +1042,7 @@
             <w:noProof/>
             <w:webHidden/>
           </w:rPr>
-          <w:instrText xml:space="preserve"> PAGEREF _Toc67166366 \h </w:instrText>
+          <w:instrText xml:space="preserve"> PAGEREF _Toc67297950 \h </w:instrText>
         </w:r>
         <w:r>
           <w:rPr>
@@ -612,7 +1087,7 @@
           <w:szCs w:val="22"/>
         </w:rPr>
       </w:pPr>
-      <w:hyperlink w:anchor="_Toc67166367" w:history="1">
+      <w:hyperlink w:anchor="_Toc67297951" w:history="1">
         <w:r>
           <w:rPr>
             <w:rStyle w:val="aa"/>
@@ -646,7 +1121,7 @@
             <w:noProof/>
             <w:webHidden/>
           </w:rPr>
-          <w:instrText xml:space="preserve"> PAGEREF _Toc67166367 \h </w:instrText>
+          <w:instrText xml:space="preserve"> PAGEREF _Toc67297951 \h </w:instrText>
         </w:r>
         <w:r>
           <w:rPr>
@@ -692,7 +1167,7 @@
           <w:szCs w:val="22"/>
         </w:rPr>
       </w:pPr>
-      <w:hyperlink w:anchor="_Toc67166368" w:history="1">
+      <w:hyperlink w:anchor="_Toc67297952" w:history="1">
         <w:r>
           <w:rPr>
             <w:rStyle w:val="aa"/>
@@ -718,7 +1193,7 @@
             <w:bCs/>
             <w:noProof/>
           </w:rPr>
-          <w:t>相关研究工作</w:t>
+          <w:t>岩石含油面积百分比</w:t>
         </w:r>
         <w:r>
           <w:rPr>
@@ -739,7 +1214,7 @@
             <w:noProof/>
             <w:webHidden/>
           </w:rPr>
-          <w:instrText xml:space="preserve"> PAGEREF _Toc67166368 \h </w:instrText>
+          <w:instrText xml:space="preserve"> PAGEREF _Toc67297952 \h </w:instrText>
         </w:r>
         <w:r>
           <w:rPr>
@@ -759,7 +1234,7 @@
             <w:noProof/>
             <w:webHidden/>
           </w:rPr>
-          <w:t>1</w:t>
+          <w:t>2</w:t>
         </w:r>
         <w:r>
           <w:rPr>
@@ -784,13 +1259,20 @@
           <w:szCs w:val="22"/>
         </w:rPr>
       </w:pPr>
-      <w:hyperlink w:anchor="_Toc67166369" w:history="1">
+      <w:hyperlink w:anchor="_Toc67297953" w:history="1">
         <w:r>
           <w:rPr>
             <w:rStyle w:val="aa"/>
             <w:noProof/>
           </w:rPr>
-          <w:t>3.1 Wavelet</w:t>
+          <w:t xml:space="preserve">3.1 </w:t>
+        </w:r>
+        <w:r>
+          <w:rPr>
+            <w:rStyle w:val="aa"/>
+            <w:noProof/>
+          </w:rPr>
+          <w:t>含油面积的计算</w:t>
         </w:r>
         <w:r>
           <w:rPr>
@@ -811,7 +1293,7 @@
             <w:noProof/>
             <w:webHidden/>
           </w:rPr>
-          <w:instrText xml:space="preserve"> PAGEREF _Toc67166369 \h </w:instrText>
+          <w:instrText xml:space="preserve"> PAGEREF _Toc67297953 \h </w:instrText>
         </w:r>
         <w:r>
           <w:rPr>
@@ -831,7 +1313,337 @@
             <w:noProof/>
             <w:webHidden/>
           </w:rPr>
-          <w:t>1</w:t>
+          <w:t>2</w:t>
+        </w:r>
+        <w:r>
+          <w:rPr>
+            <w:noProof/>
+            <w:webHidden/>
+          </w:rPr>
+          <w:fldChar w:fldCharType="end"/>
+        </w:r>
+      </w:hyperlink>
+    </w:p>
+    <w:p>
+      <w:pPr>
+        <w:pStyle w:val="TOC2"/>
+        <w:tabs>
+          <w:tab w:val="right" w:leader="dot" w:pos="9061"/>
+        </w:tabs>
+        <w:ind w:left="480" w:firstLine="480"/>
+        <w:rPr>
+          <w:rFonts w:asciiTheme="minorHAnsi" w:eastAsiaTheme="minorEastAsia" w:hAnsiTheme="minorHAnsi" w:cstheme="minorBidi"/>
+          <w:noProof/>
+          <w:sz w:val="21"/>
+          <w:szCs w:val="22"/>
+        </w:rPr>
+      </w:pPr>
+      <w:hyperlink w:anchor="_Toc67297954" w:history="1">
+        <w:r>
+          <w:rPr>
+            <w:rStyle w:val="aa"/>
+            <w:noProof/>
+          </w:rPr>
+          <w:t xml:space="preserve">3.2 </w:t>
+        </w:r>
+        <w:r>
+          <w:rPr>
+            <w:rStyle w:val="aa"/>
+            <w:noProof/>
+          </w:rPr>
+          <w:t>岩石面积的计算</w:t>
+        </w:r>
+        <w:r>
+          <w:rPr>
+            <w:noProof/>
+            <w:webHidden/>
+          </w:rPr>
+          <w:tab/>
+        </w:r>
+        <w:r>
+          <w:rPr>
+            <w:noProof/>
+            <w:webHidden/>
+          </w:rPr>
+          <w:fldChar w:fldCharType="begin"/>
+        </w:r>
+        <w:r>
+          <w:rPr>
+            <w:noProof/>
+            <w:webHidden/>
+          </w:rPr>
+          <w:instrText xml:space="preserve"> PAGEREF _Toc67297954 \h </w:instrText>
+        </w:r>
+        <w:r>
+          <w:rPr>
+            <w:noProof/>
+            <w:webHidden/>
+          </w:rPr>
+        </w:r>
+        <w:r>
+          <w:rPr>
+            <w:noProof/>
+            <w:webHidden/>
+          </w:rPr>
+          <w:fldChar w:fldCharType="separate"/>
+        </w:r>
+        <w:r>
+          <w:rPr>
+            <w:noProof/>
+            <w:webHidden/>
+          </w:rPr>
+          <w:t>2</w:t>
+        </w:r>
+        <w:r>
+          <w:rPr>
+            <w:noProof/>
+            <w:webHidden/>
+          </w:rPr>
+          <w:fldChar w:fldCharType="end"/>
+        </w:r>
+      </w:hyperlink>
+    </w:p>
+    <w:p>
+      <w:pPr>
+        <w:pStyle w:val="TOC3"/>
+        <w:tabs>
+          <w:tab w:val="right" w:leader="dot" w:pos="9061"/>
+        </w:tabs>
+        <w:ind w:left="960" w:firstLine="480"/>
+        <w:rPr>
+          <w:rFonts w:asciiTheme="minorHAnsi" w:eastAsiaTheme="minorEastAsia" w:hAnsiTheme="minorHAnsi" w:cstheme="minorBidi"/>
+          <w:noProof/>
+          <w:sz w:val="21"/>
+          <w:szCs w:val="22"/>
+        </w:rPr>
+      </w:pPr>
+      <w:hyperlink w:anchor="_Toc67297955" w:history="1">
+        <w:r>
+          <w:rPr>
+            <w:rStyle w:val="aa"/>
+            <w:noProof/>
+          </w:rPr>
+          <w:t xml:space="preserve">3.2.1 </w:t>
+        </w:r>
+        <w:r>
+          <w:rPr>
+            <w:rStyle w:val="aa"/>
+            <w:noProof/>
+          </w:rPr>
+          <w:t>二值化背景色</w:t>
+        </w:r>
+        <w:r>
+          <w:rPr>
+            <w:noProof/>
+            <w:webHidden/>
+          </w:rPr>
+          <w:tab/>
+        </w:r>
+        <w:r>
+          <w:rPr>
+            <w:noProof/>
+            <w:webHidden/>
+          </w:rPr>
+          <w:fldChar w:fldCharType="begin"/>
+        </w:r>
+        <w:r>
+          <w:rPr>
+            <w:noProof/>
+            <w:webHidden/>
+          </w:rPr>
+          <w:instrText xml:space="preserve"> PAGEREF _Toc67297955 \h </w:instrText>
+        </w:r>
+        <w:r>
+          <w:rPr>
+            <w:noProof/>
+            <w:webHidden/>
+          </w:rPr>
+        </w:r>
+        <w:r>
+          <w:rPr>
+            <w:noProof/>
+            <w:webHidden/>
+          </w:rPr>
+          <w:fldChar w:fldCharType="separate"/>
+        </w:r>
+        <w:r>
+          <w:rPr>
+            <w:noProof/>
+            <w:webHidden/>
+          </w:rPr>
+          <w:t>2</w:t>
+        </w:r>
+        <w:r>
+          <w:rPr>
+            <w:noProof/>
+            <w:webHidden/>
+          </w:rPr>
+          <w:fldChar w:fldCharType="end"/>
+        </w:r>
+      </w:hyperlink>
+    </w:p>
+    <w:p>
+      <w:pPr>
+        <w:pStyle w:val="TOC3"/>
+        <w:tabs>
+          <w:tab w:val="right" w:leader="dot" w:pos="9061"/>
+        </w:tabs>
+        <w:ind w:left="960" w:firstLine="480"/>
+        <w:rPr>
+          <w:rFonts w:asciiTheme="minorHAnsi" w:eastAsiaTheme="minorEastAsia" w:hAnsiTheme="minorHAnsi" w:cstheme="minorBidi"/>
+          <w:noProof/>
+          <w:sz w:val="21"/>
+          <w:szCs w:val="22"/>
+        </w:rPr>
+      </w:pPr>
+      <w:hyperlink w:anchor="_Toc67297956" w:history="1">
+        <w:r>
+          <w:rPr>
+            <w:rStyle w:val="aa"/>
+            <w:noProof/>
+          </w:rPr>
+          <w:t xml:space="preserve">3.2.2 </w:t>
+        </w:r>
+        <w:r>
+          <w:rPr>
+            <w:rStyle w:val="aa"/>
+            <w:noProof/>
+          </w:rPr>
+          <w:t>使用</w:t>
+        </w:r>
+        <w:r>
+          <w:rPr>
+            <w:rStyle w:val="aa"/>
+            <w:noProof/>
+          </w:rPr>
+          <w:t>cv2</w:t>
+        </w:r>
+        <w:r>
+          <w:rPr>
+            <w:rStyle w:val="aa"/>
+            <w:noProof/>
+          </w:rPr>
+          <w:t>分块函数</w:t>
+        </w:r>
+        <w:r>
+          <w:rPr>
+            <w:noProof/>
+            <w:webHidden/>
+          </w:rPr>
+          <w:tab/>
+        </w:r>
+        <w:r>
+          <w:rPr>
+            <w:noProof/>
+            <w:webHidden/>
+          </w:rPr>
+          <w:fldChar w:fldCharType="begin"/>
+        </w:r>
+        <w:r>
+          <w:rPr>
+            <w:noProof/>
+            <w:webHidden/>
+          </w:rPr>
+          <w:instrText xml:space="preserve"> PAGEREF _Toc67297956 \h </w:instrText>
+        </w:r>
+        <w:r>
+          <w:rPr>
+            <w:noProof/>
+            <w:webHidden/>
+          </w:rPr>
+        </w:r>
+        <w:r>
+          <w:rPr>
+            <w:noProof/>
+            <w:webHidden/>
+          </w:rPr>
+          <w:fldChar w:fldCharType="separate"/>
+        </w:r>
+        <w:r>
+          <w:rPr>
+            <w:noProof/>
+            <w:webHidden/>
+          </w:rPr>
+          <w:t>2</w:t>
+        </w:r>
+        <w:r>
+          <w:rPr>
+            <w:noProof/>
+            <w:webHidden/>
+          </w:rPr>
+          <w:fldChar w:fldCharType="end"/>
+        </w:r>
+      </w:hyperlink>
+    </w:p>
+    <w:p>
+      <w:pPr>
+        <w:pStyle w:val="TOC3"/>
+        <w:tabs>
+          <w:tab w:val="right" w:leader="dot" w:pos="9061"/>
+        </w:tabs>
+        <w:ind w:left="960" w:firstLine="480"/>
+        <w:rPr>
+          <w:rFonts w:asciiTheme="minorHAnsi" w:eastAsiaTheme="minorEastAsia" w:hAnsiTheme="minorHAnsi" w:cstheme="minorBidi"/>
+          <w:noProof/>
+          <w:sz w:val="21"/>
+          <w:szCs w:val="22"/>
+        </w:rPr>
+      </w:pPr>
+      <w:hyperlink w:anchor="_Toc67297957" w:history="1">
+        <w:r>
+          <w:rPr>
+            <w:rStyle w:val="aa"/>
+            <w:noProof/>
+          </w:rPr>
+          <w:t xml:space="preserve">3.2.3 </w:t>
+        </w:r>
+        <w:r>
+          <w:rPr>
+            <w:rStyle w:val="aa"/>
+            <w:noProof/>
+          </w:rPr>
+          <w:t>无监督的图片分割</w:t>
+        </w:r>
+        <w:r>
+          <w:rPr>
+            <w:noProof/>
+            <w:webHidden/>
+          </w:rPr>
+          <w:tab/>
+        </w:r>
+        <w:r>
+          <w:rPr>
+            <w:noProof/>
+            <w:webHidden/>
+          </w:rPr>
+          <w:fldChar w:fldCharType="begin"/>
+        </w:r>
+        <w:r>
+          <w:rPr>
+            <w:noProof/>
+            <w:webHidden/>
+          </w:rPr>
+          <w:instrText xml:space="preserve"> PAGEREF _Toc67297957 \h </w:instrText>
+        </w:r>
+        <w:r>
+          <w:rPr>
+            <w:noProof/>
+            <w:webHidden/>
+          </w:rPr>
+        </w:r>
+        <w:r>
+          <w:rPr>
+            <w:noProof/>
+            <w:webHidden/>
+          </w:rPr>
+          <w:fldChar w:fldCharType="separate"/>
+        </w:r>
+        <w:r>
+          <w:rPr>
+            <w:noProof/>
+            <w:webHidden/>
+          </w:rPr>
+          <w:t>2</w:t>
         </w:r>
         <w:r>
           <w:rPr>
@@ -857,7 +1669,7 @@
           <w:szCs w:val="22"/>
         </w:rPr>
       </w:pPr>
-      <w:hyperlink w:anchor="_Toc67166370" w:history="1">
+      <w:hyperlink w:anchor="_Toc67297958" w:history="1">
         <w:r>
           <w:rPr>
             <w:rStyle w:val="aa"/>
@@ -883,7 +1695,7 @@
             <w:bCs/>
             <w:noProof/>
           </w:rPr>
-          <w:t>提升</w:t>
+          <w:t>结论</w:t>
         </w:r>
         <w:r>
           <w:rPr>
@@ -904,7 +1716,7 @@
             <w:noProof/>
             <w:webHidden/>
           </w:rPr>
-          <w:instrText xml:space="preserve"> PAGEREF _Toc67166370 \h </w:instrText>
+          <w:instrText xml:space="preserve"> PAGEREF _Toc67297958 \h </w:instrText>
         </w:r>
         <w:r>
           <w:rPr>
@@ -924,179 +1736,7 @@
             <w:noProof/>
             <w:webHidden/>
           </w:rPr>
-          <w:t>1</w:t>
-        </w:r>
-        <w:r>
-          <w:rPr>
-            <w:noProof/>
-            <w:webHidden/>
-          </w:rPr>
-          <w:fldChar w:fldCharType="end"/>
-        </w:r>
-      </w:hyperlink>
-    </w:p>
-    <w:p>
-      <w:pPr>
-        <w:pStyle w:val="TOC2"/>
-        <w:tabs>
-          <w:tab w:val="right" w:leader="dot" w:pos="9061"/>
-        </w:tabs>
-        <w:ind w:left="480" w:firstLine="480"/>
-        <w:rPr>
-          <w:rFonts w:asciiTheme="minorHAnsi" w:eastAsiaTheme="minorEastAsia" w:hAnsiTheme="minorHAnsi" w:cstheme="minorBidi"/>
-          <w:noProof/>
-          <w:sz w:val="21"/>
-          <w:szCs w:val="22"/>
-        </w:rPr>
-      </w:pPr>
-      <w:hyperlink w:anchor="_Toc67166371" w:history="1">
-        <w:r>
-          <w:rPr>
-            <w:rStyle w:val="aa"/>
-            <w:noProof/>
-          </w:rPr>
-          <w:t xml:space="preserve">4.1 </w:t>
-        </w:r>
-        <w:r>
-          <w:rPr>
-            <w:rStyle w:val="aa"/>
-            <w:noProof/>
-          </w:rPr>
-          <w:t>调整</w:t>
-        </w:r>
-        <w:r>
-          <w:rPr>
-            <w:noProof/>
-            <w:webHidden/>
-          </w:rPr>
-          <w:tab/>
-        </w:r>
-        <w:r>
-          <w:rPr>
-            <w:noProof/>
-            <w:webHidden/>
-          </w:rPr>
-          <w:fldChar w:fldCharType="begin"/>
-        </w:r>
-        <w:r>
-          <w:rPr>
-            <w:noProof/>
-            <w:webHidden/>
-          </w:rPr>
-          <w:instrText xml:space="preserve"> PAGEREF _Toc67166371 \h </w:instrText>
-        </w:r>
-        <w:r>
-          <w:rPr>
-            <w:noProof/>
-            <w:webHidden/>
-          </w:rPr>
-        </w:r>
-        <w:r>
-          <w:rPr>
-            <w:noProof/>
-            <w:webHidden/>
-          </w:rPr>
-          <w:fldChar w:fldCharType="separate"/>
-        </w:r>
-        <w:r>
-          <w:rPr>
-            <w:noProof/>
-            <w:webHidden/>
-          </w:rPr>
-          <w:t>1</w:t>
-        </w:r>
-        <w:r>
-          <w:rPr>
-            <w:noProof/>
-            <w:webHidden/>
-          </w:rPr>
-          <w:fldChar w:fldCharType="end"/>
-        </w:r>
-      </w:hyperlink>
-    </w:p>
-    <w:p>
-      <w:pPr>
-        <w:pStyle w:val="TOC1"/>
-        <w:tabs>
-          <w:tab w:val="left" w:pos="1050"/>
-          <w:tab w:val="right" w:leader="dot" w:pos="9061"/>
-        </w:tabs>
-        <w:ind w:firstLine="480"/>
-        <w:rPr>
-          <w:rFonts w:asciiTheme="minorHAnsi" w:eastAsiaTheme="minorEastAsia" w:hAnsiTheme="minorHAnsi" w:cstheme="minorBidi"/>
-          <w:noProof/>
-          <w:sz w:val="21"/>
-          <w:szCs w:val="22"/>
-        </w:rPr>
-      </w:pPr>
-      <w:hyperlink w:anchor="_Toc67166372" w:history="1">
-        <w:r>
-          <w:rPr>
-            <w:rStyle w:val="aa"/>
-            <w:b/>
-            <w:bCs/>
-            <w:noProof/>
-          </w:rPr>
-          <w:t>5.</w:t>
-        </w:r>
-        <w:r>
-          <w:rPr>
-            <w:rFonts w:asciiTheme="minorHAnsi" w:eastAsiaTheme="minorEastAsia" w:hAnsiTheme="minorHAnsi" w:cstheme="minorBidi"/>
-            <w:noProof/>
-            <w:sz w:val="21"/>
-            <w:szCs w:val="22"/>
-          </w:rPr>
-          <w:tab/>
-        </w:r>
-        <w:r>
-          <w:rPr>
-            <w:rStyle w:val="aa"/>
-            <w:b/>
-            <w:bCs/>
-            <w:noProof/>
-          </w:rPr>
-          <w:t>结论</w:t>
-        </w:r>
-        <w:r>
-          <w:rPr>
-            <w:noProof/>
-            <w:webHidden/>
-          </w:rPr>
-          <w:tab/>
-        </w:r>
-        <w:r>
-          <w:rPr>
-            <w:noProof/>
-            <w:webHidden/>
-          </w:rPr>
-          <w:fldChar w:fldCharType="begin"/>
-        </w:r>
-        <w:r>
-          <w:rPr>
-            <w:noProof/>
-            <w:webHidden/>
-          </w:rPr>
-          <w:instrText xml:space="preserve"> PAGEREF _Toc67166372 \h </w:instrText>
-        </w:r>
-        <w:r>
-          <w:rPr>
-            <w:noProof/>
-            <w:webHidden/>
-          </w:rPr>
-        </w:r>
-        <w:r>
-          <w:rPr>
-            <w:noProof/>
-            <w:webHidden/>
-          </w:rPr>
-          <w:fldChar w:fldCharType="separate"/>
-        </w:r>
-        <w:r>
-          <w:rPr>
-            <w:noProof/>
-            <w:webHidden/>
-          </w:rPr>
-          <w:t>1</w:t>
+          <w:t>2</w:t>
         </w:r>
         <w:r>
           <w:rPr>
@@ -1121,7 +1761,7 @@
           <w:szCs w:val="22"/>
         </w:rPr>
       </w:pPr>
-      <w:hyperlink w:anchor="_Toc67166373" w:history="1">
+      <w:hyperlink w:anchor="_Toc67297959" w:history="1">
         <w:r>
           <w:rPr>
             <w:rStyle w:val="aa"/>
@@ -1151,7 +1791,7 @@
             <w:noProof/>
             <w:webHidden/>
           </w:rPr>
-          <w:instrText xml:space="preserve"> PAGEREF _Toc67166373 \h </w:instrText>
+          <w:instrText xml:space="preserve"> PAGEREF _Toc67297959 \h </w:instrText>
         </w:r>
         <w:r>
           <w:rPr>
@@ -1171,7 +1811,7 @@
             <w:noProof/>
             <w:webHidden/>
           </w:rPr>
-          <w:t>2</w:t>
+          <w:t>3</w:t>
         </w:r>
         <w:r>
           <w:rPr>
@@ -1231,7 +1871,7 @@
       </w:pPr>
       <w:bookmarkStart w:id="2" w:name="_Ref59368300"/>
       <w:bookmarkStart w:id="3" w:name="_Ref59368312"/>
-      <w:bookmarkStart w:id="4" w:name="_Toc67166364"/>
+      <w:bookmarkStart w:id="4" w:name="_Toc67297948"/>
       <w:r>
         <w:rPr>
           <w:rFonts w:hint="eastAsia"/>
@@ -1253,7 +1893,533 @@
         <w:rPr>
           <w:rFonts w:hint="eastAsia"/>
         </w:rPr>
-        <w:t>超分辨率</w:t>
+        <w:t>在油气勘探中，岩石样本识别是一项即基础又重要的环节；在矿产资源勘探中，尤其是在固体金属矿产资源勘探中，岩石样本识别同样发挥着不可估量的作用；岩石样本的识别与分类对于地质分析极为重要。目前岩石样本识别的方法主要有重磁、测井、地震、遥感、电磁、地球化学、手标本及薄片分析方法等方法，而采用图像深度学习的方法建立岩石样本自动识别分类模型是一条新的途径。</w:t>
+      </w:r>
+    </w:p>
+    <w:p>
+      <w:pPr>
+        <w:keepNext/>
+        <w:ind w:firstLine="480"/>
+        <w:jc w:val="left"/>
+        <w:sectPr>
+          <w:headerReference w:type="default" r:id="rId15"/>
+          <w:footerReference w:type="default" r:id="rId16"/>
+          <w:pgSz w:w="11906" w:h="16838"/>
+          <w:pgMar w:top="1417" w:right="1134" w:bottom="1417" w:left="1701" w:header="851" w:footer="992" w:gutter="0"/>
+          <w:pgNumType w:start="1"/>
+          <w:cols w:space="425"/>
+          <w:docGrid w:type="lines" w:linePitch="312"/>
+        </w:sectPr>
+      </w:pPr>
+      <w:r>
+        <w:rPr>
+          <w:rFonts w:hint="eastAsia"/>
+        </w:rPr>
+        <w:t>现有样本数据是采用工业相机在录井现场对岩屑和岩心样品进行拍照，分别在暗箱内拍摄白光和荧光两种相片，如</w:t>
+      </w:r>
+      <w:r>
+        <w:fldChar w:fldCharType="begin"/>
+      </w:r>
+      <w:r>
+        <w:instrText xml:space="preserve"> </w:instrText>
+      </w:r>
+      <w:r>
+        <w:rPr>
+          <w:rFonts w:hint="eastAsia"/>
+        </w:rPr>
+        <w:instrText>REF _Ref67252000 \h</w:instrText>
+      </w:r>
+      <w:r>
+        <w:instrText xml:space="preserve"> </w:instrText>
+      </w:r>
+      <w:r>
+        <w:fldChar w:fldCharType="separate"/>
+      </w:r>
+      <w:r>
+        <w:rPr>
+          <w:rFonts w:hint="eastAsia"/>
+        </w:rPr>
+        <w:t>图</w:t>
+      </w:r>
+      <w:r>
+        <w:rPr>
+          <w:rFonts w:hint="eastAsia"/>
+        </w:rPr>
+        <w:t xml:space="preserve"> </w:t>
+      </w:r>
+      <w:r>
+        <w:rPr>
+          <w:noProof/>
+        </w:rPr>
+        <w:t>1</w:t>
+      </w:r>
+      <w:r>
+        <w:fldChar w:fldCharType="end"/>
+      </w:r>
+      <w:r>
+        <w:rPr>
+          <w:rFonts w:hint="eastAsia"/>
+        </w:rPr>
+        <w:t>和</w:t>
+      </w:r>
+      <w:r>
+        <w:fldChar w:fldCharType="begin"/>
+      </w:r>
+      <w:r>
+        <w:instrText xml:space="preserve"> </w:instrText>
+      </w:r>
+      <w:r>
+        <w:rPr>
+          <w:rFonts w:hint="eastAsia"/>
+        </w:rPr>
+        <w:instrText>REF _Ref67252006 \h</w:instrText>
+      </w:r>
+      <w:r>
+        <w:instrText xml:space="preserve"> </w:instrText>
+      </w:r>
+      <w:r>
+        <w:fldChar w:fldCharType="separate"/>
+      </w:r>
+      <w:r>
+        <w:rPr>
+          <w:rFonts w:hint="eastAsia"/>
+        </w:rPr>
+        <w:t>图</w:t>
+      </w:r>
+      <w:r>
+        <w:rPr>
+          <w:rFonts w:hint="eastAsia"/>
+        </w:rPr>
+        <w:t xml:space="preserve"> </w:t>
+      </w:r>
+      <w:r>
+        <w:rPr>
+          <w:noProof/>
+        </w:rPr>
+        <w:t>2</w:t>
+      </w:r>
+      <w:r>
+        <w:fldChar w:fldCharType="end"/>
+      </w:r>
+      <w:r>
+        <w:rPr>
+          <w:rFonts w:hint="eastAsia"/>
+        </w:rPr>
+        <w:t>所示。白光灯下拍摄的相片是用于提取颜色、纹理、粒度等特征识别岩性，荧光灯下拍摄的相片是用于识别含油气性（石油在紫外线照射下具有的发光特征，其中的绿色和黄色部分是含油的，见</w:t>
+      </w:r>
+      <w:r>
+        <w:fldChar w:fldCharType="begin"/>
+      </w:r>
+      <w:r>
+        <w:instrText xml:space="preserve"> </w:instrText>
+      </w:r>
+      <w:r>
+        <w:rPr>
+          <w:rFonts w:hint="eastAsia"/>
+        </w:rPr>
+        <w:instrText>REF _Ref67252006 \h</w:instrText>
+      </w:r>
+      <w:r>
+        <w:instrText xml:space="preserve"> </w:instrText>
+      </w:r>
+      <w:r>
+        <w:fldChar w:fldCharType="separate"/>
+      </w:r>
+      <w:r>
+        <w:rPr>
+          <w:rFonts w:hint="eastAsia"/>
+        </w:rPr>
+        <w:t>图</w:t>
+      </w:r>
+      <w:r>
+        <w:rPr>
+          <w:rFonts w:hint="eastAsia"/>
+        </w:rPr>
+        <w:t xml:space="preserve"> </w:t>
+      </w:r>
+      <w:r>
+        <w:rPr>
+          <w:noProof/>
+        </w:rPr>
+        <w:t>2</w:t>
+      </w:r>
+      <w:r>
+        <w:fldChar w:fldCharType="end"/>
+      </w:r>
+      <w:r>
+        <w:rPr>
+          <w:rFonts w:hint="eastAsia"/>
+        </w:rPr>
+        <w:t>）。</w:t>
+      </w:r>
+      <w:r>
+        <w:cr/>
+      </w:r>
+    </w:p>
+    <w:p>
+      <w:pPr>
+        <w:keepNext/>
+        <w:ind w:firstLine="480"/>
+        <w:jc w:val="center"/>
+      </w:pPr>
+      <w:r>
+        <w:rPr>
+          <w:noProof/>
+        </w:rPr>
+        <w:drawing>
+          <wp:inline distT="0" distB="0" distL="0" distR="0" wp14:anchorId="1076BC25" wp14:editId="1C843CE1">
+            <wp:extent cx="2346960" cy="1719862"/>
+            <wp:effectExtent l="0" t="0" r="0" b="0"/>
+            <wp:docPr id="1" name="图片 1"/>
+            <wp:cNvGraphicFramePr>
+              <a:graphicFrameLocks xmlns:a="http://schemas.openxmlformats.org/drawingml/2006/main" noChangeAspect="1"/>
+            </wp:cNvGraphicFramePr>
+            <a:graphic xmlns:a="http://schemas.openxmlformats.org/drawingml/2006/main">
+              <a:graphicData uri="http://schemas.openxmlformats.org/drawingml/2006/picture">
+                <pic:pic xmlns:pic="http://schemas.openxmlformats.org/drawingml/2006/picture">
+                  <pic:nvPicPr>
+                    <pic:cNvPr id="0" name="Picture 1"/>
+                    <pic:cNvPicPr>
+                      <a:picLocks noChangeAspect="1" noChangeArrowheads="1"/>
+                    </pic:cNvPicPr>
+                  </pic:nvPicPr>
+                  <pic:blipFill>
+                    <a:blip r:embed="rId17" cstate="print">
+                      <a:extLst>
+                        <a:ext uri="{28A0092B-C50C-407E-A947-70E740481C1C}">
+                          <a14:useLocalDpi xmlns:a14="http://schemas.microsoft.com/office/drawing/2010/main" val="0"/>
+                        </a:ext>
+                      </a:extLst>
+                    </a:blip>
+                    <a:srcRect/>
+                    <a:stretch>
+                      <a:fillRect/>
+                    </a:stretch>
+                  </pic:blipFill>
+                  <pic:spPr bwMode="auto">
+                    <a:xfrm>
+                      <a:off x="0" y="0"/>
+                      <a:ext cx="2365652" cy="1733559"/>
+                    </a:xfrm>
+                    <a:prstGeom prst="rect">
+                      <a:avLst/>
+                    </a:prstGeom>
+                    <a:noFill/>
+                    <a:ln>
+                      <a:noFill/>
+                    </a:ln>
+                  </pic:spPr>
+                </pic:pic>
+              </a:graphicData>
+            </a:graphic>
+          </wp:inline>
+        </w:drawing>
+      </w:r>
+    </w:p>
+    <w:p>
+      <w:pPr>
+        <w:pStyle w:val="a3"/>
+        <w:ind w:firstLine="400"/>
+        <w:jc w:val="center"/>
+      </w:pPr>
+      <w:bookmarkStart w:id="5" w:name="_Ref67252000"/>
+      <w:r>
+        <w:rPr>
+          <w:rFonts w:hint="eastAsia"/>
+        </w:rPr>
+        <w:t>图</w:t>
+      </w:r>
+      <w:r>
+        <w:rPr>
+          <w:rFonts w:hint="eastAsia"/>
+        </w:rPr>
+        <w:t xml:space="preserve"> </w:t>
+      </w:r>
+      <w:r>
+        <w:fldChar w:fldCharType="begin"/>
+      </w:r>
+      <w:r>
+        <w:instrText xml:space="preserve"> </w:instrText>
+      </w:r>
+      <w:r>
+        <w:rPr>
+          <w:rFonts w:hint="eastAsia"/>
+        </w:rPr>
+        <w:instrText xml:space="preserve">SEQ </w:instrText>
+      </w:r>
+      <w:r>
+        <w:rPr>
+          <w:rFonts w:hint="eastAsia"/>
+        </w:rPr>
+        <w:instrText>图</w:instrText>
+      </w:r>
+      <w:r>
+        <w:rPr>
+          <w:rFonts w:hint="eastAsia"/>
+        </w:rPr>
+        <w:instrText xml:space="preserve"> \* ARABIC</w:instrText>
+      </w:r>
+      <w:r>
+        <w:instrText xml:space="preserve"> </w:instrText>
+      </w:r>
+      <w:r>
+        <w:fldChar w:fldCharType="separate"/>
+      </w:r>
+      <w:r>
+        <w:rPr>
+          <w:noProof/>
+        </w:rPr>
+        <w:t>1</w:t>
+      </w:r>
+      <w:r>
+        <w:fldChar w:fldCharType="end"/>
+      </w:r>
+      <w:bookmarkEnd w:id="5"/>
+      <w:r>
+        <w:rPr>
+          <w:rFonts w:hint="eastAsia"/>
+        </w:rPr>
+        <w:t>：白光灯下拍摄的照片</w:t>
+      </w:r>
+    </w:p>
+    <w:p>
+      <w:pPr>
+        <w:keepNext/>
+        <w:ind w:firstLine="480"/>
+      </w:pPr>
+      <w:r>
+        <w:rPr>
+          <w:noProof/>
+        </w:rPr>
+        <w:drawing>
+          <wp:inline distT="0" distB="0" distL="0" distR="0" wp14:anchorId="657CACE6" wp14:editId="7EFE6721">
+            <wp:extent cx="2392680" cy="1752855"/>
+            <wp:effectExtent l="0" t="0" r="7620" b="0"/>
+            <wp:docPr id="3" name="图片 3"/>
+            <wp:cNvGraphicFramePr>
+              <a:graphicFrameLocks xmlns:a="http://schemas.openxmlformats.org/drawingml/2006/main" noChangeAspect="1"/>
+            </wp:cNvGraphicFramePr>
+            <a:graphic xmlns:a="http://schemas.openxmlformats.org/drawingml/2006/main">
+              <a:graphicData uri="http://schemas.openxmlformats.org/drawingml/2006/picture">
+                <pic:pic xmlns:pic="http://schemas.openxmlformats.org/drawingml/2006/picture">
+                  <pic:nvPicPr>
+                    <pic:cNvPr id="0" name="Picture 3"/>
+                    <pic:cNvPicPr>
+                      <a:picLocks noChangeAspect="1" noChangeArrowheads="1"/>
+                    </pic:cNvPicPr>
+                  </pic:nvPicPr>
+                  <pic:blipFill>
+                    <a:blip r:embed="rId18" cstate="print">
+                      <a:extLst>
+                        <a:ext uri="{28A0092B-C50C-407E-A947-70E740481C1C}">
+                          <a14:useLocalDpi xmlns:a14="http://schemas.microsoft.com/office/drawing/2010/main" val="0"/>
+                        </a:ext>
+                      </a:extLst>
+                    </a:blip>
+                    <a:srcRect/>
+                    <a:stretch>
+                      <a:fillRect/>
+                    </a:stretch>
+                  </pic:blipFill>
+                  <pic:spPr bwMode="auto">
+                    <a:xfrm>
+                      <a:off x="0" y="0"/>
+                      <a:ext cx="2437581" cy="1785749"/>
+                    </a:xfrm>
+                    <a:prstGeom prst="rect">
+                      <a:avLst/>
+                    </a:prstGeom>
+                    <a:noFill/>
+                    <a:ln>
+                      <a:noFill/>
+                    </a:ln>
+                  </pic:spPr>
+                </pic:pic>
+              </a:graphicData>
+            </a:graphic>
+          </wp:inline>
+        </w:drawing>
+      </w:r>
+    </w:p>
+    <w:p>
+      <w:pPr>
+        <w:pStyle w:val="a3"/>
+        <w:ind w:firstLine="400"/>
+        <w:jc w:val="center"/>
+      </w:pPr>
+      <w:bookmarkStart w:id="6" w:name="_Ref67252006"/>
+      <w:r>
+        <w:rPr>
+          <w:rFonts w:hint="eastAsia"/>
+        </w:rPr>
+        <w:t>图</w:t>
+      </w:r>
+      <w:r>
+        <w:rPr>
+          <w:rFonts w:hint="eastAsia"/>
+        </w:rPr>
+        <w:t xml:space="preserve"> </w:t>
+      </w:r>
+      <w:r>
+        <w:fldChar w:fldCharType="begin"/>
+      </w:r>
+      <w:r>
+        <w:instrText xml:space="preserve"> </w:instrText>
+      </w:r>
+      <w:r>
+        <w:rPr>
+          <w:rFonts w:hint="eastAsia"/>
+        </w:rPr>
+        <w:instrText xml:space="preserve">SEQ </w:instrText>
+      </w:r>
+      <w:r>
+        <w:rPr>
+          <w:rFonts w:hint="eastAsia"/>
+        </w:rPr>
+        <w:instrText>图</w:instrText>
+      </w:r>
+      <w:r>
+        <w:rPr>
+          <w:rFonts w:hint="eastAsia"/>
+        </w:rPr>
+        <w:instrText xml:space="preserve"> \* ARABIC</w:instrText>
+      </w:r>
+      <w:r>
+        <w:instrText xml:space="preserve"> </w:instrText>
+      </w:r>
+      <w:r>
+        <w:fldChar w:fldCharType="separate"/>
+      </w:r>
+      <w:r>
+        <w:rPr>
+          <w:noProof/>
+        </w:rPr>
+        <w:t>2</w:t>
+      </w:r>
+      <w:r>
+        <w:fldChar w:fldCharType="end"/>
+      </w:r>
+      <w:bookmarkEnd w:id="6"/>
+      <w:r>
+        <w:rPr>
+          <w:rFonts w:hint="eastAsia"/>
+        </w:rPr>
+        <w:t>：荧光灯下拍摄的照片</w:t>
+      </w:r>
+    </w:p>
+    <w:p>
+      <w:pPr>
+        <w:ind w:firstLineChars="0" w:firstLine="0"/>
+        <w:jc w:val="left"/>
+        <w:sectPr>
+          <w:type w:val="continuous"/>
+          <w:pgSz w:w="11906" w:h="16838"/>
+          <w:pgMar w:top="1417" w:right="1134" w:bottom="1417" w:left="1701" w:header="851" w:footer="992" w:gutter="0"/>
+          <w:pgNumType w:start="1"/>
+          <w:cols w:num="2" w:space="425"/>
+          <w:docGrid w:type="lines" w:linePitch="312"/>
+        </w:sectPr>
+      </w:pPr>
+    </w:p>
+    <w:p>
+      <w:pPr>
+        <w:ind w:firstLineChars="0" w:firstLine="420"/>
+      </w:pPr>
+      <w:r>
+        <w:rPr>
+          <w:rFonts w:hint="eastAsia"/>
+        </w:rPr>
+        <w:t>本文将在第</w:t>
+      </w:r>
+      <w:r>
+        <w:fldChar w:fldCharType="begin"/>
+      </w:r>
+      <w:r>
+        <w:instrText xml:space="preserve"> </w:instrText>
+      </w:r>
+      <w:r>
+        <w:rPr>
+          <w:rFonts w:hint="eastAsia"/>
+        </w:rPr>
+        <w:instrText>REF _Ref67252373 \r \h</w:instrText>
+      </w:r>
+      <w:r>
+        <w:instrText xml:space="preserve"> </w:instrText>
+      </w:r>
+      <w:r>
+        <w:fldChar w:fldCharType="separate"/>
+      </w:r>
+      <w:r>
+        <w:t>2</w:t>
+      </w:r>
+      <w:r>
+        <w:fldChar w:fldCharType="end"/>
+      </w:r>
+      <w:r>
+        <w:rPr>
+          <w:rFonts w:hint="eastAsia"/>
+        </w:rPr>
+        <w:t>章介绍岩石样本识别模型，然后第</w:t>
+      </w:r>
+      <w:r>
+        <w:fldChar w:fldCharType="begin"/>
+      </w:r>
+      <w:r>
+        <w:instrText xml:space="preserve"> </w:instrText>
+      </w:r>
+      <w:r>
+        <w:rPr>
+          <w:rFonts w:hint="eastAsia"/>
+        </w:rPr>
+        <w:instrText>REF _Ref67252403 \r \h</w:instrText>
+      </w:r>
+      <w:r>
+        <w:instrText xml:space="preserve"> </w:instrText>
+      </w:r>
+      <w:r>
+        <w:fldChar w:fldCharType="separate"/>
+      </w:r>
+      <w:r>
+        <w:t>3</w:t>
+      </w:r>
+      <w:r>
+        <w:fldChar w:fldCharType="end"/>
+      </w:r>
+      <w:r>
+        <w:rPr>
+          <w:rFonts w:hint="eastAsia"/>
+        </w:rPr>
+        <w:t>章介绍岩石含油面积百分比的计算，第</w:t>
+      </w:r>
+      <w:r>
+        <w:fldChar w:fldCharType="begin"/>
+      </w:r>
+      <w:r>
+        <w:instrText xml:space="preserve"> </w:instrText>
+      </w:r>
+      <w:r>
+        <w:rPr>
+          <w:rFonts w:hint="eastAsia"/>
+        </w:rPr>
+        <w:instrText>REF _Ref67252454 \r \h</w:instrText>
+      </w:r>
+      <w:r>
+        <w:instrText xml:space="preserve"> </w:instrText>
+      </w:r>
+      <w:r>
+        <w:fldChar w:fldCharType="separate"/>
+      </w:r>
+      <w:r>
+        <w:t>0</w:t>
+      </w:r>
+      <w:r>
+        <w:fldChar w:fldCharType="end"/>
+      </w:r>
+      <w:r>
+        <w:rPr>
+          <w:rFonts w:hint="eastAsia"/>
+        </w:rPr>
+        <w:t>章是结论。</w:t>
       </w:r>
     </w:p>
     <w:p>
@@ -1270,42 +2436,30 @@
           <w:bCs/>
         </w:rPr>
       </w:pPr>
-      <w:bookmarkStart w:id="5" w:name="_Toc67166365"/>
+      <w:bookmarkStart w:id="7" w:name="_Ref67252373"/>
+      <w:bookmarkStart w:id="8" w:name="_Toc67297949"/>
       <w:r>
         <w:rPr>
           <w:rFonts w:hint="eastAsia"/>
           <w:b/>
           <w:bCs/>
         </w:rPr>
-        <w:t>超</w:t>
-      </w:r>
-      <w:r>
-        <w:rPr>
-          <w:rFonts w:hint="eastAsia"/>
-          <w:b/>
-          <w:bCs/>
-        </w:rPr>
-        <w:t>分</w:t>
-      </w:r>
-      <w:bookmarkEnd w:id="5"/>
+        <w:t>岩石样本识别模型</w:t>
+      </w:r>
+      <w:bookmarkEnd w:id="7"/>
+      <w:bookmarkEnd w:id="8"/>
     </w:p>
     <w:p>
       <w:pPr>
         <w:pStyle w:val="2"/>
         <w:spacing w:before="156" w:after="156"/>
       </w:pPr>
-      <w:bookmarkStart w:id="6" w:name="_Toc67166366"/>
-      <w:r>
-        <w:rPr>
-          <w:rFonts w:hint="eastAsia"/>
-        </w:rPr>
-        <w:t>2</w:t>
-      </w:r>
-      <w:r>
-        <w:rPr>
-          <w:rFonts w:hint="eastAsia"/>
-        </w:rPr>
-        <w:t>.1</w:t>
+      <w:bookmarkStart w:id="9" w:name="_Toc67297950"/>
+      <w:r>
+        <w:rPr>
+          <w:rFonts w:hint="eastAsia"/>
+        </w:rPr>
+        <w:t>2.1</w:t>
       </w:r>
       <w:r>
         <w:t xml:space="preserve"> </w:t>
@@ -1316,7 +2470,7 @@
         </w:rPr>
         <w:t>超分</w:t>
       </w:r>
-      <w:bookmarkEnd w:id="6"/>
+      <w:bookmarkEnd w:id="9"/>
     </w:p>
     <w:p>
       <w:pPr>
@@ -1334,7 +2488,7 @@
         <w:pStyle w:val="2"/>
         <w:spacing w:before="156" w:after="156"/>
       </w:pPr>
-      <w:bookmarkStart w:id="7" w:name="_Toc67166367"/>
+      <w:bookmarkStart w:id="10" w:name="_Toc67297951"/>
       <w:r>
         <w:rPr>
           <w:rFonts w:hint="eastAsia"/>
@@ -1356,7 +2510,7 @@
         </w:rPr>
         <w:t>基于</w:t>
       </w:r>
-      <w:bookmarkEnd w:id="7"/>
+      <w:bookmarkEnd w:id="10"/>
     </w:p>
     <w:p>
       <w:pPr>
@@ -1382,31 +2536,67 @@
           <w:bCs/>
         </w:rPr>
       </w:pPr>
-      <w:bookmarkStart w:id="8" w:name="_Toc67166368"/>
+      <w:bookmarkStart w:id="11" w:name="_Ref67252403"/>
+      <w:bookmarkStart w:id="12" w:name="_Toc67297952"/>
       <w:r>
         <w:rPr>
           <w:rFonts w:hint="eastAsia"/>
           <w:b/>
           <w:bCs/>
         </w:rPr>
-        <w:t>相关</w:t>
-      </w:r>
-      <w:r>
-        <w:rPr>
-          <w:rFonts w:hint="eastAsia"/>
-          <w:b/>
-          <w:bCs/>
-        </w:rPr>
-        <w:t>研究工作</w:t>
-      </w:r>
-      <w:bookmarkEnd w:id="8"/>
+        <w:lastRenderedPageBreak/>
+        <w:t>岩石含油面积百分比</w:t>
+      </w:r>
+      <w:bookmarkEnd w:id="11"/>
+      <w:bookmarkEnd w:id="12"/>
+    </w:p>
+    <w:p>
+      <w:pPr>
+        <w:ind w:firstLine="480"/>
+      </w:pPr>
+      <w:r>
+        <w:rPr>
+          <w:rFonts w:hint="eastAsia"/>
+        </w:rPr>
+        <w:t>岩石含油面积百分比的计算可以分为两部分进行：含油面积的计算和岩石面积的计算。</w:t>
+      </w:r>
+      <w:r>
+        <w:rPr>
+          <w:rFonts w:hint="eastAsia"/>
+        </w:rPr>
+        <w:t>含油面积可以通过颜色</w:t>
+      </w:r>
+      <w:r>
+        <w:rPr>
+          <w:rFonts w:hint="eastAsia"/>
+        </w:rPr>
+        <w:t>阈值</w:t>
+      </w:r>
+      <w:r>
+        <w:rPr>
+          <w:rFonts w:hint="eastAsia"/>
+        </w:rPr>
+        <w:t>统计，岩石面积则使用了</w:t>
+      </w:r>
+      <w:r>
+        <w:rPr>
+          <w:rFonts w:hint="eastAsia"/>
+        </w:rPr>
+        <w:t>无监督</w:t>
+      </w:r>
+      <w:r>
+        <w:rPr>
+          <w:rFonts w:hint="eastAsia"/>
+        </w:rPr>
+        <w:t>图片分割算法。</w:t>
+      </w:r>
     </w:p>
     <w:p>
       <w:pPr>
         <w:pStyle w:val="2"/>
         <w:spacing w:before="156" w:after="156"/>
       </w:pPr>
-      <w:bookmarkStart w:id="9" w:name="_Toc67166369"/>
+      <w:bookmarkStart w:id="13" w:name="_Toc67297953"/>
       <w:r>
         <w:rPr>
           <w:rFonts w:hint="eastAsia"/>
@@ -1423,15 +2613,21 @@
         <w:t xml:space="preserve"> </w:t>
       </w:r>
       <w:r>
-        <w:t>Wavelet</w:t>
-      </w:r>
-      <w:bookmarkEnd w:id="9"/>
+        <w:rPr>
+          <w:rFonts w:hint="eastAsia"/>
+        </w:rPr>
+        <w:t>含油面积的计算</w:t>
+      </w:r>
+      <w:bookmarkEnd w:id="13"/>
     </w:p>
     <w:p>
       <w:pPr>
         <w:keepNext/>
         <w:ind w:firstLineChars="0" w:firstLine="0"/>
         <w:jc w:val="left"/>
+        <w:rPr>
+          <w:noProof/>
+        </w:rPr>
       </w:pPr>
       <w:r>
         <w:rPr>
@@ -1444,7 +2640,2339 @@
           <w:rFonts w:hint="eastAsia"/>
           <w:noProof/>
         </w:rPr>
-        <w:t>本文</w:t>
+        <w:t>岩石图片中含油部分在荧光下呈现黄绿色，使用荧光图片可以</w:t>
+      </w:r>
+      <w:r>
+        <w:rPr>
+          <w:rFonts w:hint="eastAsia"/>
+          <w:noProof/>
+        </w:rPr>
+        <w:t>很容易分辨含油区域。</w:t>
+      </w:r>
+      <w:r>
+        <w:rPr>
+          <w:rFonts w:hint="eastAsia"/>
+          <w:noProof/>
+        </w:rPr>
+        <w:t>我们首先将图片从</w:t>
+      </w:r>
+      <w:r>
+        <w:rPr>
+          <w:rFonts w:hint="eastAsia"/>
+          <w:noProof/>
+        </w:rPr>
+        <w:t>BGR</w:t>
+      </w:r>
+      <w:r>
+        <w:rPr>
+          <w:rFonts w:hint="eastAsia"/>
+          <w:noProof/>
+        </w:rPr>
+        <w:t>转化为</w:t>
+      </w:r>
+      <w:r>
+        <w:rPr>
+          <w:rFonts w:hint="eastAsia"/>
+          <w:noProof/>
+        </w:rPr>
+        <w:t>HSV</w:t>
+      </w:r>
+      <w:r>
+        <w:rPr>
+          <w:rFonts w:hint="eastAsia"/>
+          <w:noProof/>
+        </w:rPr>
+        <w:t>图，选定黄绿颜色区间进行二值化处理。最后统计白色像素值总和即为</w:t>
+      </w:r>
+      <w:r>
+        <w:rPr>
+          <w:rFonts w:hint="eastAsia"/>
+          <w:noProof/>
+        </w:rPr>
+        <w:t>含油面积。</w:t>
+      </w:r>
+      <w:r>
+        <w:rPr>
+          <w:rFonts w:hint="eastAsia"/>
+          <w:noProof/>
+        </w:rPr>
+        <w:t>由于图片像素值较大，使用了</w:t>
+      </w:r>
+      <w:r>
+        <w:rPr>
+          <w:rFonts w:hint="eastAsia"/>
+          <w:noProof/>
+        </w:rPr>
+        <w:t>len</w:t>
+      </w:r>
+      <w:r>
+        <w:rPr>
+          <w:rFonts w:hint="eastAsia"/>
+          <w:noProof/>
+        </w:rPr>
+        <w:t>函数进行快速统计</w:t>
+      </w:r>
+      <w:r>
+        <w:rPr>
+          <w:rFonts w:hint="eastAsia"/>
+          <w:noProof/>
+        </w:rPr>
+        <w:t>色块面积</w:t>
+      </w:r>
+      <w:r>
+        <w:rPr>
+          <w:rFonts w:hint="eastAsia"/>
+          <w:noProof/>
+        </w:rPr>
+        <w:t>。</w:t>
+      </w:r>
+    </w:p>
+    <w:p>
+      <w:pPr>
+        <w:keepNext/>
+        <w:ind w:firstLineChars="0" w:firstLine="0"/>
+        <w:jc w:val="left"/>
+        <w:rPr>
+          <w:noProof/>
+        </w:rPr>
+        <w:sectPr>
+          <w:type w:val="continuous"/>
+          <w:pgSz w:w="11906" w:h="16838"/>
+          <w:pgMar w:top="1417" w:right="1134" w:bottom="1417" w:left="1701" w:header="851" w:footer="992" w:gutter="0"/>
+          <w:pgNumType w:start="1"/>
+          <w:cols w:space="425"/>
+          <w:docGrid w:type="lines" w:linePitch="312"/>
+        </w:sectPr>
+      </w:pPr>
+    </w:p>
+    <w:p>
+      <w:pPr>
+        <w:keepNext/>
+        <w:ind w:firstLineChars="0" w:firstLine="0"/>
+        <w:jc w:val="right"/>
+      </w:pPr>
+      <w:r>
+        <w:rPr>
+          <w:rFonts w:hint="eastAsia"/>
+        </w:rPr>
+        <w:t xml:space="preserve"> </w:t>
+      </w:r>
+      <w:r>
+        <w:rPr>
+          <w:noProof/>
+        </w:rPr>
+        <w:drawing>
+          <wp:inline distT="0" distB="0" distL="0" distR="0" wp14:anchorId="72DCB322" wp14:editId="256ABF9D">
+            <wp:extent cx="2470183" cy="2065020"/>
+            <wp:effectExtent l="0" t="0" r="6350" b="0"/>
+            <wp:docPr id="2" name="图片 2"/>
+            <wp:cNvGraphicFramePr>
+              <a:graphicFrameLocks xmlns:a="http://schemas.openxmlformats.org/drawingml/2006/main" noChangeAspect="1"/>
+            </wp:cNvGraphicFramePr>
+            <a:graphic xmlns:a="http://schemas.openxmlformats.org/drawingml/2006/main">
+              <a:graphicData uri="http://schemas.openxmlformats.org/drawingml/2006/picture">
+                <pic:pic xmlns:pic="http://schemas.openxmlformats.org/drawingml/2006/picture">
+                  <pic:nvPicPr>
+                    <pic:cNvPr id="0" name="Picture 1"/>
+                    <pic:cNvPicPr>
+                      <a:picLocks noChangeAspect="1" noChangeArrowheads="1"/>
+                    </pic:cNvPicPr>
+                  </pic:nvPicPr>
+                  <pic:blipFill>
+                    <a:blip r:embed="rId19" cstate="print">
+                      <a:extLst>
+                        <a:ext uri="{28A0092B-C50C-407E-A947-70E740481C1C}">
+                          <a14:useLocalDpi xmlns:a14="http://schemas.microsoft.com/office/drawing/2010/main" val="0"/>
+                        </a:ext>
+                      </a:extLst>
+                    </a:blip>
+                    <a:srcRect/>
+                    <a:stretch>
+                      <a:fillRect/>
+                    </a:stretch>
+                  </pic:blipFill>
+                  <pic:spPr bwMode="auto">
+                    <a:xfrm>
+                      <a:off x="0" y="0"/>
+                      <a:ext cx="2479850" cy="2073102"/>
+                    </a:xfrm>
+                    <a:prstGeom prst="rect">
+                      <a:avLst/>
+                    </a:prstGeom>
+                    <a:noFill/>
+                    <a:ln>
+                      <a:noFill/>
+                    </a:ln>
+                  </pic:spPr>
+                </pic:pic>
+              </a:graphicData>
+            </a:graphic>
+          </wp:inline>
+        </w:drawing>
+      </w:r>
+    </w:p>
+    <w:p>
+      <w:pPr>
+        <w:pStyle w:val="a3"/>
+        <w:ind w:firstLine="400"/>
+        <w:jc w:val="center"/>
+      </w:pPr>
+      <w:bookmarkStart w:id="14" w:name="_Ref67297268"/>
+      <w:bookmarkStart w:id="15" w:name="_Ref67297278"/>
+      <w:r>
+        <w:rPr>
+          <w:rFonts w:hint="eastAsia"/>
+        </w:rPr>
+        <w:t>图</w:t>
+      </w:r>
+      <w:r>
+        <w:rPr>
+          <w:rFonts w:hint="eastAsia"/>
+        </w:rPr>
+        <w:t xml:space="preserve"> </w:t>
+      </w:r>
+      <w:r>
+        <w:fldChar w:fldCharType="begin"/>
+      </w:r>
+      <w:r>
+        <w:instrText xml:space="preserve"> </w:instrText>
+      </w:r>
+      <w:r>
+        <w:rPr>
+          <w:rFonts w:hint="eastAsia"/>
+        </w:rPr>
+        <w:instrText xml:space="preserve">SEQ </w:instrText>
+      </w:r>
+      <w:r>
+        <w:rPr>
+          <w:rFonts w:hint="eastAsia"/>
+        </w:rPr>
+        <w:instrText>图</w:instrText>
+      </w:r>
+      <w:r>
+        <w:rPr>
+          <w:rFonts w:hint="eastAsia"/>
+        </w:rPr>
+        <w:instrText xml:space="preserve"> \* ARABIC</w:instrText>
+      </w:r>
+      <w:r>
+        <w:instrText xml:space="preserve"> </w:instrText>
+      </w:r>
+      <w:r>
+        <w:fldChar w:fldCharType="separate"/>
+      </w:r>
+      <w:r>
+        <w:rPr>
+          <w:noProof/>
+        </w:rPr>
+        <w:t>3</w:t>
+      </w:r>
+      <w:r>
+        <w:fldChar w:fldCharType="end"/>
+      </w:r>
+      <w:bookmarkEnd w:id="15"/>
+      <w:r>
+        <w:rPr>
+          <w:rFonts w:hint="eastAsia"/>
+        </w:rPr>
+        <w:t>：荧光照射下的图片</w:t>
+      </w:r>
+      <w:bookmarkEnd w:id="14"/>
+    </w:p>
+    <w:p>
+      <w:pPr>
+        <w:keepNext/>
+        <w:ind w:firstLineChars="0" w:firstLine="0"/>
+        <w:jc w:val="right"/>
+      </w:pPr>
+      <w:r>
+        <w:rPr>
+          <w:rFonts w:hint="eastAsia"/>
+          <w:noProof/>
+        </w:rPr>
+        <w:drawing>
+          <wp:inline distT="0" distB="0" distL="0" distR="0" wp14:anchorId="090FE2B4" wp14:editId="4178CC56">
+            <wp:extent cx="2470150" cy="2064993"/>
+            <wp:effectExtent l="0" t="0" r="6350" b="0"/>
+            <wp:docPr id="4" name="图片 4"/>
+            <wp:cNvGraphicFramePr>
+              <a:graphicFrameLocks xmlns:a="http://schemas.openxmlformats.org/drawingml/2006/main" noChangeAspect="1"/>
+            </wp:cNvGraphicFramePr>
+            <a:graphic xmlns:a="http://schemas.openxmlformats.org/drawingml/2006/main">
+              <a:graphicData uri="http://schemas.openxmlformats.org/drawingml/2006/picture">
+                <pic:pic xmlns:pic="http://schemas.openxmlformats.org/drawingml/2006/picture">
+                  <pic:nvPicPr>
+                    <pic:cNvPr id="0" name="Picture 2"/>
+                    <pic:cNvPicPr>
+                      <a:picLocks noChangeAspect="1" noChangeArrowheads="1"/>
+                    </pic:cNvPicPr>
+                  </pic:nvPicPr>
+                  <pic:blipFill>
+                    <a:blip r:embed="rId20" cstate="print">
+                      <a:extLst>
+                        <a:ext uri="{28A0092B-C50C-407E-A947-70E740481C1C}">
+                          <a14:useLocalDpi xmlns:a14="http://schemas.microsoft.com/office/drawing/2010/main" val="0"/>
+                        </a:ext>
+                      </a:extLst>
+                    </a:blip>
+                    <a:srcRect/>
+                    <a:stretch>
+                      <a:fillRect/>
+                    </a:stretch>
+                  </pic:blipFill>
+                  <pic:spPr bwMode="auto">
+                    <a:xfrm>
+                      <a:off x="0" y="0"/>
+                      <a:ext cx="2480341" cy="2073513"/>
+                    </a:xfrm>
+                    <a:prstGeom prst="rect">
+                      <a:avLst/>
+                    </a:prstGeom>
+                    <a:noFill/>
+                    <a:ln>
+                      <a:noFill/>
+                    </a:ln>
+                  </pic:spPr>
+                </pic:pic>
+              </a:graphicData>
+            </a:graphic>
+          </wp:inline>
+        </w:drawing>
+      </w:r>
+    </w:p>
+    <w:p>
+      <w:pPr>
+        <w:pStyle w:val="a3"/>
+        <w:ind w:firstLine="400"/>
+        <w:jc w:val="center"/>
+        <w:rPr>
+          <w:rFonts w:hint="eastAsia"/>
+          <w:noProof/>
+        </w:rPr>
+        <w:sectPr>
+          <w:type w:val="continuous"/>
+          <w:pgSz w:w="11906" w:h="16838"/>
+          <w:pgMar w:top="1417" w:right="1134" w:bottom="1417" w:left="1701" w:header="851" w:footer="992" w:gutter="0"/>
+          <w:pgNumType w:start="1"/>
+          <w:cols w:num="2" w:space="425"/>
+          <w:docGrid w:type="lines" w:linePitch="312"/>
+        </w:sectPr>
+      </w:pPr>
+      <w:bookmarkStart w:id="16" w:name="_Ref67297282"/>
+      <w:r>
+        <w:rPr>
+          <w:rFonts w:hint="eastAsia"/>
+        </w:rPr>
+        <w:t>图</w:t>
+      </w:r>
+      <w:r>
+        <w:rPr>
+          <w:rFonts w:hint="eastAsia"/>
+        </w:rPr>
+        <w:t xml:space="preserve"> </w:t>
+      </w:r>
+      <w:r>
+        <w:fldChar w:fldCharType="begin"/>
+      </w:r>
+      <w:r>
+        <w:instrText xml:space="preserve"> </w:instrText>
+      </w:r>
+      <w:r>
+        <w:rPr>
+          <w:rFonts w:hint="eastAsia"/>
+        </w:rPr>
+        <w:instrText xml:space="preserve">SEQ </w:instrText>
+      </w:r>
+      <w:r>
+        <w:rPr>
+          <w:rFonts w:hint="eastAsia"/>
+        </w:rPr>
+        <w:instrText>图</w:instrText>
+      </w:r>
+      <w:r>
+        <w:rPr>
+          <w:rFonts w:hint="eastAsia"/>
+        </w:rPr>
+        <w:instrText xml:space="preserve"> \* ARABIC</w:instrText>
+      </w:r>
+      <w:r>
+        <w:instrText xml:space="preserve"> </w:instrText>
+      </w:r>
+      <w:r>
+        <w:fldChar w:fldCharType="separate"/>
+      </w:r>
+      <w:r>
+        <w:rPr>
+          <w:noProof/>
+        </w:rPr>
+        <w:t>4</w:t>
+      </w:r>
+      <w:r>
+        <w:fldChar w:fldCharType="end"/>
+      </w:r>
+      <w:bookmarkEnd w:id="16"/>
+      <w:r>
+        <w:rPr>
+          <w:rFonts w:hint="eastAsia"/>
+        </w:rPr>
+        <w:t>：二值化处理后的</w:t>
+      </w:r>
+      <w:r>
+        <w:rPr>
+          <w:rFonts w:hint="eastAsia"/>
+        </w:rPr>
+        <w:t>图片</w:t>
+      </w:r>
+    </w:p>
+    <w:p>
+      <w:pPr>
+        <w:keepNext/>
+        <w:ind w:firstLineChars="0" w:firstLine="0"/>
+        <w:jc w:val="left"/>
+        <w:rPr>
+          <w:rFonts w:hint="eastAsia"/>
+          <w:noProof/>
+        </w:rPr>
+      </w:pPr>
+      <w:r>
+        <w:rPr>
+          <w:noProof/>
+        </w:rPr>
+        <w:tab/>
+      </w:r>
+      <w:r>
+        <w:rPr>
+          <w:noProof/>
+        </w:rPr>
+        <w:fldChar w:fldCharType="begin"/>
+      </w:r>
+      <w:r>
+        <w:rPr>
+          <w:noProof/>
+        </w:rPr>
+        <w:instrText xml:space="preserve"> REF _Ref67297278 \h </w:instrText>
+      </w:r>
+      <w:r>
+        <w:rPr>
+          <w:noProof/>
+        </w:rPr>
+      </w:r>
+      <w:r>
+        <w:rPr>
+          <w:noProof/>
+        </w:rPr>
+        <w:fldChar w:fldCharType="separate"/>
+      </w:r>
+      <w:r>
+        <w:rPr>
+          <w:rFonts w:hint="eastAsia"/>
+        </w:rPr>
+        <w:t>图</w:t>
+      </w:r>
+      <w:r>
+        <w:rPr>
+          <w:rFonts w:hint="eastAsia"/>
+        </w:rPr>
+        <w:t xml:space="preserve"> </w:t>
+      </w:r>
+      <w:r>
+        <w:rPr>
+          <w:noProof/>
+        </w:rPr>
+        <w:t>3</w:t>
+      </w:r>
+      <w:r>
+        <w:rPr>
+          <w:noProof/>
+        </w:rPr>
+        <w:fldChar w:fldCharType="end"/>
+      </w:r>
+      <w:r>
+        <w:rPr>
+          <w:rFonts w:hint="eastAsia"/>
+          <w:noProof/>
+        </w:rPr>
+        <w:t>和</w:t>
+      </w:r>
+      <w:r>
+        <w:rPr>
+          <w:noProof/>
+        </w:rPr>
+        <w:fldChar w:fldCharType="begin"/>
+      </w:r>
+      <w:r>
+        <w:rPr>
+          <w:noProof/>
+        </w:rPr>
+        <w:instrText xml:space="preserve"> REF _Ref67297282 \h </w:instrText>
+      </w:r>
+      <w:r>
+        <w:rPr>
+          <w:noProof/>
+        </w:rPr>
+      </w:r>
+      <w:r>
+        <w:rPr>
+          <w:noProof/>
+        </w:rPr>
+        <w:fldChar w:fldCharType="separate"/>
+      </w:r>
+      <w:r>
+        <w:rPr>
+          <w:rFonts w:hint="eastAsia"/>
+        </w:rPr>
+        <w:t>图</w:t>
+      </w:r>
+      <w:r>
+        <w:rPr>
+          <w:rFonts w:hint="eastAsia"/>
+        </w:rPr>
+        <w:t xml:space="preserve"> </w:t>
+      </w:r>
+      <w:r>
+        <w:rPr>
+          <w:noProof/>
+        </w:rPr>
+        <w:t>4</w:t>
+      </w:r>
+      <w:r>
+        <w:rPr>
+          <w:noProof/>
+        </w:rPr>
+        <w:fldChar w:fldCharType="end"/>
+      </w:r>
+      <w:r>
+        <w:rPr>
+          <w:rFonts w:hint="eastAsia"/>
+          <w:noProof/>
+        </w:rPr>
+        <w:t>展示了对含油面积的提取效果。</w:t>
+      </w:r>
+      <w:r>
+        <w:rPr>
+          <w:rFonts w:hint="eastAsia"/>
+          <w:noProof/>
+        </w:rPr>
+        <w:t>此</w:t>
+      </w:r>
+      <w:r>
+        <w:rPr>
+          <w:rFonts w:hint="eastAsia"/>
+          <w:noProof/>
+        </w:rPr>
+        <w:t>统计方法对数据集中的</w:t>
+      </w:r>
+      <w:r>
+        <w:rPr>
+          <w:rFonts w:hint="eastAsia"/>
+          <w:noProof/>
+        </w:rPr>
+        <w:t>bmp</w:t>
+      </w:r>
+      <w:r>
+        <w:rPr>
+          <w:rFonts w:hint="eastAsia"/>
+          <w:noProof/>
+        </w:rPr>
+        <w:t>和</w:t>
+      </w:r>
+      <w:r>
+        <w:rPr>
+          <w:rFonts w:hint="eastAsia"/>
+          <w:noProof/>
+        </w:rPr>
+        <w:t>jpg</w:t>
+      </w:r>
+      <w:r>
+        <w:rPr>
+          <w:rFonts w:hint="eastAsia"/>
+          <w:noProof/>
+        </w:rPr>
+        <w:t>图效果都比较好，故采用为最终方案。</w:t>
+      </w:r>
+    </w:p>
+    <w:p>
+      <w:pPr>
+        <w:pStyle w:val="2"/>
+        <w:spacing w:before="156" w:after="156"/>
+      </w:pPr>
+      <w:bookmarkStart w:id="17" w:name="_Toc67297954"/>
+      <w:r>
+        <w:rPr>
+          <w:rFonts w:hint="eastAsia"/>
+        </w:rPr>
+        <w:t>3.</w:t>
+      </w:r>
+      <w:r>
+        <w:t xml:space="preserve">2 </w:t>
+      </w:r>
+      <w:r>
+        <w:rPr>
+          <w:rFonts w:hint="eastAsia"/>
+        </w:rPr>
+        <w:t>岩石</w:t>
+      </w:r>
+      <w:r>
+        <w:rPr>
+          <w:rFonts w:hint="eastAsia"/>
+        </w:rPr>
+        <w:t>面积的计算</w:t>
+      </w:r>
+      <w:bookmarkEnd w:id="17"/>
+    </w:p>
+    <w:p>
+      <w:pPr>
+        <w:keepNext/>
+        <w:ind w:firstLineChars="0" w:firstLine="0"/>
+        <w:jc w:val="left"/>
+        <w:rPr>
+          <w:noProof/>
+        </w:rPr>
+      </w:pPr>
+      <w:r>
+        <w:rPr>
+          <w:noProof/>
+        </w:rPr>
+        <w:tab/>
+      </w:r>
+      <w:r>
+        <w:rPr>
+          <w:rFonts w:hint="eastAsia"/>
+          <w:noProof/>
+        </w:rPr>
+        <w:t>岩石面积的计算可分为两种</w:t>
+      </w:r>
+      <w:r>
+        <w:rPr>
+          <w:rFonts w:hint="eastAsia"/>
+          <w:noProof/>
+        </w:rPr>
+        <w:t>：一是</w:t>
+      </w:r>
+      <w:r>
+        <w:rPr>
+          <w:rFonts w:hint="eastAsia"/>
+          <w:noProof/>
+        </w:rPr>
+        <w:t>bmp</w:t>
+      </w:r>
+      <w:r>
+        <w:rPr>
+          <w:rFonts w:hint="eastAsia"/>
+          <w:noProof/>
+        </w:rPr>
+        <w:t>图片例如</w:t>
+      </w:r>
+      <w:r>
+        <w:rPr>
+          <w:noProof/>
+        </w:rPr>
+        <w:fldChar w:fldCharType="begin"/>
+      </w:r>
+      <w:r>
+        <w:rPr>
+          <w:noProof/>
+        </w:rPr>
+        <w:instrText xml:space="preserve"> </w:instrText>
+      </w:r>
+      <w:r>
+        <w:rPr>
+          <w:rFonts w:hint="eastAsia"/>
+          <w:noProof/>
+        </w:rPr>
+        <w:instrText>REF _Ref67252000 \h</w:instrText>
+      </w:r>
+      <w:r>
+        <w:rPr>
+          <w:noProof/>
+        </w:rPr>
+        <w:instrText xml:space="preserve"> </w:instrText>
+      </w:r>
+      <w:r>
+        <w:rPr>
+          <w:noProof/>
+        </w:rPr>
+      </w:r>
+      <w:r>
+        <w:rPr>
+          <w:noProof/>
+        </w:rPr>
+        <w:fldChar w:fldCharType="separate"/>
+      </w:r>
+      <w:r>
+        <w:rPr>
+          <w:rFonts w:hint="eastAsia"/>
+        </w:rPr>
+        <w:t>图</w:t>
+      </w:r>
+      <w:r>
+        <w:rPr>
+          <w:rFonts w:hint="eastAsia"/>
+        </w:rPr>
+        <w:t xml:space="preserve"> </w:t>
+      </w:r>
+      <w:r>
+        <w:rPr>
+          <w:noProof/>
+        </w:rPr>
+        <w:t>1</w:t>
+      </w:r>
+      <w:r>
+        <w:rPr>
+          <w:noProof/>
+        </w:rPr>
+        <w:fldChar w:fldCharType="end"/>
+      </w:r>
+      <w:r>
+        <w:rPr>
+          <w:rFonts w:hint="eastAsia"/>
+          <w:noProof/>
+        </w:rPr>
+        <w:t>的面积计算，</w:t>
+      </w:r>
+      <w:r>
+        <w:rPr>
+          <w:rFonts w:hint="eastAsia"/>
+          <w:noProof/>
+        </w:rPr>
+        <w:t>可以直接使用图片的总像素值；二是</w:t>
+      </w:r>
+      <w:r>
+        <w:rPr>
+          <w:rFonts w:hint="eastAsia"/>
+          <w:noProof/>
+        </w:rPr>
+        <w:t>jpg</w:t>
+      </w:r>
+      <w:r>
+        <w:rPr>
+          <w:rFonts w:hint="eastAsia"/>
+          <w:noProof/>
+        </w:rPr>
+        <w:t>图片例如</w:t>
+      </w:r>
+      <w:r>
+        <w:rPr>
+          <w:noProof/>
+        </w:rPr>
+        <w:fldChar w:fldCharType="begin"/>
+      </w:r>
+      <w:r>
+        <w:rPr>
+          <w:noProof/>
+        </w:rPr>
+        <w:instrText xml:space="preserve"> REF _Ref67297278 \h </w:instrText>
+      </w:r>
+      <w:r>
+        <w:rPr>
+          <w:noProof/>
+        </w:rPr>
+      </w:r>
+      <w:r>
+        <w:rPr>
+          <w:noProof/>
+        </w:rPr>
+        <w:fldChar w:fldCharType="separate"/>
+      </w:r>
+      <w:r>
+        <w:rPr>
+          <w:rFonts w:hint="eastAsia"/>
+        </w:rPr>
+        <w:t>图</w:t>
+      </w:r>
+      <w:r>
+        <w:rPr>
+          <w:rFonts w:hint="eastAsia"/>
+        </w:rPr>
+        <w:t xml:space="preserve"> </w:t>
+      </w:r>
+      <w:r>
+        <w:rPr>
+          <w:noProof/>
+        </w:rPr>
+        <w:t>3</w:t>
+      </w:r>
+      <w:r>
+        <w:rPr>
+          <w:noProof/>
+        </w:rPr>
+        <w:fldChar w:fldCharType="end"/>
+      </w:r>
+      <w:r>
+        <w:rPr>
+          <w:rFonts w:hint="eastAsia"/>
+          <w:noProof/>
+        </w:rPr>
+        <w:t>的面积计算，需要进行图片分割提取岩石部分。</w:t>
+      </w:r>
+      <w:r>
+        <w:rPr>
+          <w:rFonts w:hint="eastAsia"/>
+          <w:noProof/>
+        </w:rPr>
+        <w:t>我们使用了多种方法进行图片分割</w:t>
+      </w:r>
+      <w:r>
+        <w:rPr>
+          <w:rFonts w:hint="eastAsia"/>
+          <w:noProof/>
+        </w:rPr>
+        <w:t>，有些效果好有些不好</w:t>
+      </w:r>
+      <w:r>
+        <w:rPr>
+          <w:rFonts w:hint="eastAsia"/>
+          <w:noProof/>
+        </w:rPr>
+        <w:t>，</w:t>
+      </w:r>
+      <w:r>
+        <w:rPr>
+          <w:rFonts w:hint="eastAsia"/>
+          <w:noProof/>
+        </w:rPr>
+        <w:t>接下来</w:t>
+      </w:r>
+      <w:r>
+        <w:rPr>
+          <w:rFonts w:hint="eastAsia"/>
+          <w:noProof/>
+        </w:rPr>
+        <w:t>从简到</w:t>
+      </w:r>
+      <w:r>
+        <w:rPr>
+          <w:rFonts w:hint="eastAsia"/>
+          <w:noProof/>
+        </w:rPr>
+        <w:t>繁</w:t>
+      </w:r>
+      <w:r>
+        <w:rPr>
+          <w:rFonts w:hint="eastAsia"/>
+          <w:noProof/>
+        </w:rPr>
+        <w:t>说明</w:t>
+      </w:r>
+      <w:r>
+        <w:rPr>
+          <w:rFonts w:hint="eastAsia"/>
+          <w:noProof/>
+        </w:rPr>
+        <w:t>我们</w:t>
+      </w:r>
+      <w:r>
+        <w:rPr>
+          <w:rFonts w:hint="eastAsia"/>
+          <w:noProof/>
+        </w:rPr>
+        <w:t>对</w:t>
+      </w:r>
+      <w:r>
+        <w:rPr>
+          <w:rFonts w:hint="eastAsia"/>
+          <w:noProof/>
+        </w:rPr>
+        <w:t>jpg</w:t>
+      </w:r>
+      <w:r>
+        <w:rPr>
+          <w:rFonts w:hint="eastAsia"/>
+          <w:noProof/>
+        </w:rPr>
+        <w:t>图片分割提</w:t>
+      </w:r>
+      <w:r>
+        <w:rPr>
+          <w:rFonts w:hint="eastAsia"/>
+          <w:noProof/>
+        </w:rPr>
+        <w:t>取</w:t>
+      </w:r>
+      <w:r>
+        <w:rPr>
+          <w:rFonts w:hint="eastAsia"/>
+          <w:noProof/>
+        </w:rPr>
+        <w:t>的</w:t>
+      </w:r>
+      <w:r>
+        <w:rPr>
+          <w:rFonts w:hint="eastAsia"/>
+          <w:noProof/>
+        </w:rPr>
+        <w:t>多种探索</w:t>
+      </w:r>
+      <w:r>
+        <w:rPr>
+          <w:rFonts w:hint="eastAsia"/>
+          <w:noProof/>
+        </w:rPr>
+        <w:t>。</w:t>
+      </w:r>
+    </w:p>
+    <w:p>
+      <w:pPr>
+        <w:pStyle w:val="3"/>
+        <w:spacing w:before="156" w:after="156"/>
+        <w:rPr>
+          <w:szCs w:val="24"/>
+        </w:rPr>
+      </w:pPr>
+      <w:bookmarkStart w:id="18" w:name="_Ref67252454"/>
+      <w:bookmarkStart w:id="19" w:name="_Toc67297955"/>
+      <w:r>
+        <w:rPr>
+          <w:rFonts w:hint="eastAsia"/>
+          <w:szCs w:val="24"/>
+        </w:rPr>
+        <w:t>3.</w:t>
+      </w:r>
+      <w:r>
+        <w:rPr>
+          <w:szCs w:val="24"/>
+        </w:rPr>
+        <w:t>2</w:t>
+      </w:r>
+      <w:r>
+        <w:rPr>
+          <w:szCs w:val="24"/>
+        </w:rPr>
+        <w:t>.1</w:t>
+      </w:r>
+      <w:r>
+        <w:rPr>
+          <w:szCs w:val="24"/>
+        </w:rPr>
+        <w:t xml:space="preserve"> </w:t>
+      </w:r>
+      <w:r>
+        <w:rPr>
+          <w:rFonts w:hint="eastAsia"/>
+          <w:szCs w:val="24"/>
+        </w:rPr>
+        <w:t>二值化</w:t>
+      </w:r>
+      <w:bookmarkEnd w:id="19"/>
+    </w:p>
+    <w:p>
+      <w:pPr>
+        <w:ind w:firstLine="480"/>
+        <w:rPr>
+          <w:rFonts w:hint="eastAsia"/>
+          <w:noProof/>
+        </w:rPr>
+        <w:sectPr>
+          <w:type w:val="continuous"/>
+          <w:pgSz w:w="11906" w:h="16838"/>
+          <w:pgMar w:top="1417" w:right="1134" w:bottom="1417" w:left="1701" w:header="851" w:footer="992" w:gutter="0"/>
+          <w:pgNumType w:start="1"/>
+          <w:cols w:space="425"/>
+          <w:docGrid w:type="lines" w:linePitch="312"/>
+        </w:sectPr>
+      </w:pPr>
+      <w:r>
+        <w:rPr>
+          <w:rFonts w:hint="eastAsia"/>
+        </w:rPr>
+        <w:t>首先我们想到的方法是</w:t>
+      </w:r>
+      <w:r>
+        <w:rPr>
+          <w:rFonts w:hint="eastAsia"/>
+        </w:rPr>
+        <w:t>使用颜色阈值剔除蓝色背景</w:t>
+      </w:r>
+      <w:r>
+        <w:rPr>
+          <w:rFonts w:hint="eastAsia"/>
+        </w:rPr>
+        <w:t>。使用</w:t>
+      </w:r>
+      <w:r>
+        <w:rPr>
+          <w:rFonts w:hint="eastAsia"/>
+        </w:rPr>
+        <w:t>HSV</w:t>
+      </w:r>
+      <w:r>
+        <w:rPr>
+          <w:rFonts w:hint="eastAsia"/>
+        </w:rPr>
+        <w:t>图</w:t>
+      </w:r>
+      <w:r>
+        <w:rPr>
+          <w:rFonts w:hint="eastAsia"/>
+          <w:noProof/>
+        </w:rPr>
+        <w:t>选定</w:t>
+      </w:r>
+      <w:r>
+        <w:rPr>
+          <w:rFonts w:hint="eastAsia"/>
+          <w:noProof/>
+        </w:rPr>
+        <w:t>蓝</w:t>
+      </w:r>
+      <w:r>
+        <w:rPr>
+          <w:rFonts w:hint="eastAsia"/>
+          <w:noProof/>
+        </w:rPr>
+        <w:t>颜色区间进行二值化处理</w:t>
+      </w:r>
+      <w:r>
+        <w:rPr>
+          <w:rFonts w:hint="eastAsia"/>
+          <w:noProof/>
+        </w:rPr>
+        <w:t>，分别处理了白光图和荧光图两种图片。得到的</w:t>
+      </w:r>
+      <w:r>
+        <w:rPr>
+          <w:noProof/>
+        </w:rPr>
+        <w:fldChar w:fldCharType="begin"/>
+      </w:r>
+      <w:r>
+        <w:rPr>
+          <w:noProof/>
+        </w:rPr>
+        <w:instrText xml:space="preserve"> </w:instrText>
+      </w:r>
+      <w:r>
+        <w:rPr>
+          <w:rFonts w:hint="eastAsia"/>
+          <w:noProof/>
+        </w:rPr>
+        <w:instrText>REF _Ref67300167 \h</w:instrText>
+      </w:r>
+      <w:r>
+        <w:rPr>
+          <w:noProof/>
+        </w:rPr>
+        <w:instrText xml:space="preserve"> </w:instrText>
+      </w:r>
+      <w:r>
+        <w:rPr>
+          <w:noProof/>
+        </w:rPr>
+      </w:r>
+      <w:r>
+        <w:rPr>
+          <w:noProof/>
+        </w:rPr>
+        <w:fldChar w:fldCharType="separate"/>
+      </w:r>
+      <w:r>
+        <w:rPr>
+          <w:rFonts w:hint="eastAsia"/>
+        </w:rPr>
+        <w:t>图</w:t>
+      </w:r>
+      <w:r>
+        <w:rPr>
+          <w:rFonts w:hint="eastAsia"/>
+        </w:rPr>
+        <w:t xml:space="preserve"> </w:t>
+      </w:r>
+      <w:r>
+        <w:rPr>
+          <w:noProof/>
+        </w:rPr>
+        <w:t>5</w:t>
+      </w:r>
+      <w:r>
+        <w:rPr>
+          <w:noProof/>
+        </w:rPr>
+        <w:fldChar w:fldCharType="end"/>
+      </w:r>
+      <w:r>
+        <w:rPr>
+          <w:rFonts w:hint="eastAsia"/>
+          <w:noProof/>
+        </w:rPr>
+        <w:t>和</w:t>
+      </w:r>
+      <w:r>
+        <w:rPr>
+          <w:noProof/>
+        </w:rPr>
+        <w:fldChar w:fldCharType="begin"/>
+      </w:r>
+      <w:r>
+        <w:rPr>
+          <w:noProof/>
+        </w:rPr>
+        <w:instrText xml:space="preserve"> REF _Ref67300169 \h </w:instrText>
+      </w:r>
+      <w:r>
+        <w:rPr>
+          <w:noProof/>
+        </w:rPr>
+      </w:r>
+      <w:r>
+        <w:rPr>
+          <w:noProof/>
+        </w:rPr>
+        <w:fldChar w:fldCharType="separate"/>
+      </w:r>
+      <w:r>
+        <w:rPr>
+          <w:rFonts w:hint="eastAsia"/>
+        </w:rPr>
+        <w:t>图</w:t>
+      </w:r>
+      <w:r>
+        <w:rPr>
+          <w:rFonts w:hint="eastAsia"/>
+        </w:rPr>
+        <w:t xml:space="preserve"> </w:t>
+      </w:r>
+      <w:r>
+        <w:rPr>
+          <w:noProof/>
+        </w:rPr>
+        <w:t>6</w:t>
+      </w:r>
+      <w:r>
+        <w:rPr>
+          <w:noProof/>
+        </w:rPr>
+        <w:fldChar w:fldCharType="end"/>
+      </w:r>
+      <w:r>
+        <w:rPr>
+          <w:rFonts w:hint="eastAsia"/>
+        </w:rPr>
+        <w:t>效果非常</w:t>
+      </w:r>
+      <w:r>
+        <w:rPr>
+          <w:rFonts w:hint="eastAsia"/>
+        </w:rPr>
+        <w:lastRenderedPageBreak/>
+        <w:t>不理想。白光灯下会有岩石块和背景色相近，荧光灯下上边界和下边界背景接近岩石块色</w:t>
+      </w:r>
+      <w:r>
+        <w:rPr>
+          <w:rFonts w:hint="eastAsia"/>
+        </w:rPr>
+        <w:t>，</w:t>
+      </w:r>
+      <w:r>
+        <w:rPr>
+          <w:rFonts w:hint="eastAsia"/>
+        </w:rPr>
+        <w:t>并且岩石部分内部存在白色块也无法剔除。</w:t>
+      </w:r>
+    </w:p>
+    <w:p>
+      <w:pPr>
+        <w:keepNext/>
+        <w:ind w:firstLineChars="83" w:firstLine="199"/>
+        <w:jc w:val="center"/>
+      </w:pPr>
+      <w:r>
+        <w:rPr>
+          <w:rFonts w:hint="eastAsia"/>
+        </w:rPr>
+        <w:t xml:space="preserve"> </w:t>
+      </w:r>
+      <w:r>
+        <w:rPr>
+          <w:noProof/>
+        </w:rPr>
+        <w:drawing>
+          <wp:inline distT="0" distB="0" distL="0" distR="0" wp14:anchorId="412621EB" wp14:editId="5D9774A0">
+            <wp:extent cx="1882140" cy="1573429"/>
+            <wp:effectExtent l="0" t="0" r="3810" b="8255"/>
+            <wp:docPr id="5" name="图片 5"/>
+            <wp:cNvGraphicFramePr>
+              <a:graphicFrameLocks xmlns:a="http://schemas.openxmlformats.org/drawingml/2006/main" noChangeAspect="1"/>
+            </wp:cNvGraphicFramePr>
+            <a:graphic xmlns:a="http://schemas.openxmlformats.org/drawingml/2006/main">
+              <a:graphicData uri="http://schemas.openxmlformats.org/drawingml/2006/picture">
+                <pic:pic xmlns:pic="http://schemas.openxmlformats.org/drawingml/2006/picture">
+                  <pic:nvPicPr>
+                    <pic:cNvPr id="0" name="Picture 3"/>
+                    <pic:cNvPicPr>
+                      <a:picLocks noChangeAspect="1" noChangeArrowheads="1"/>
+                    </pic:cNvPicPr>
+                  </pic:nvPicPr>
+                  <pic:blipFill>
+                    <a:blip r:embed="rId21" cstate="print">
+                      <a:extLst>
+                        <a:ext uri="{28A0092B-C50C-407E-A947-70E740481C1C}">
+                          <a14:useLocalDpi xmlns:a14="http://schemas.microsoft.com/office/drawing/2010/main" val="0"/>
+                        </a:ext>
+                      </a:extLst>
+                    </a:blip>
+                    <a:srcRect/>
+                    <a:stretch>
+                      <a:fillRect/>
+                    </a:stretch>
+                  </pic:blipFill>
+                  <pic:spPr bwMode="auto">
+                    <a:xfrm>
+                      <a:off x="0" y="0"/>
+                      <a:ext cx="1885025" cy="1575841"/>
+                    </a:xfrm>
+                    <a:prstGeom prst="rect">
+                      <a:avLst/>
+                    </a:prstGeom>
+                    <a:noFill/>
+                    <a:ln>
+                      <a:noFill/>
+                    </a:ln>
+                  </pic:spPr>
+                </pic:pic>
+              </a:graphicData>
+            </a:graphic>
+          </wp:inline>
+        </w:drawing>
+      </w:r>
+    </w:p>
+    <w:p>
+      <w:pPr>
+        <w:pStyle w:val="a3"/>
+        <w:ind w:firstLine="400"/>
+        <w:jc w:val="center"/>
+      </w:pPr>
+      <w:bookmarkStart w:id="20" w:name="_Ref67300167"/>
+      <w:r>
+        <w:rPr>
+          <w:rFonts w:hint="eastAsia"/>
+        </w:rPr>
+        <w:t>图</w:t>
+      </w:r>
+      <w:r>
+        <w:rPr>
+          <w:rFonts w:hint="eastAsia"/>
+        </w:rPr>
+        <w:t xml:space="preserve"> </w:t>
+      </w:r>
+      <w:r>
+        <w:fldChar w:fldCharType="begin"/>
+      </w:r>
+      <w:r>
+        <w:instrText xml:space="preserve"> </w:instrText>
+      </w:r>
+      <w:r>
+        <w:rPr>
+          <w:rFonts w:hint="eastAsia"/>
+        </w:rPr>
+        <w:instrText xml:space="preserve">SEQ </w:instrText>
+      </w:r>
+      <w:r>
+        <w:rPr>
+          <w:rFonts w:hint="eastAsia"/>
+        </w:rPr>
+        <w:instrText>图</w:instrText>
+      </w:r>
+      <w:r>
+        <w:rPr>
+          <w:rFonts w:hint="eastAsia"/>
+        </w:rPr>
+        <w:instrText xml:space="preserve"> \* ARABIC</w:instrText>
+      </w:r>
+      <w:r>
+        <w:instrText xml:space="preserve"> </w:instrText>
+      </w:r>
+      <w:r>
+        <w:fldChar w:fldCharType="separate"/>
+      </w:r>
+      <w:r>
+        <w:rPr>
+          <w:noProof/>
+        </w:rPr>
+        <w:t>5</w:t>
+      </w:r>
+      <w:r>
+        <w:fldChar w:fldCharType="end"/>
+      </w:r>
+      <w:bookmarkEnd w:id="20"/>
+      <w:r>
+        <w:rPr>
+          <w:rFonts w:hint="eastAsia"/>
+        </w:rPr>
+        <w:t>：白光图二值化</w:t>
+      </w:r>
+    </w:p>
+    <w:p>
+      <w:pPr>
+        <w:keepNext/>
+        <w:ind w:firstLineChars="83" w:firstLine="199"/>
+        <w:jc w:val="center"/>
+      </w:pPr>
+      <w:r>
+        <w:rPr>
+          <w:rFonts w:hint="eastAsia"/>
+        </w:rPr>
+        <w:t xml:space="preserve"> </w:t>
+      </w:r>
+      <w:r>
+        <w:rPr>
+          <w:rFonts w:hint="eastAsia"/>
+          <w:noProof/>
+          <w:szCs w:val="24"/>
+        </w:rPr>
+        <w:drawing>
+          <wp:inline distT="0" distB="0" distL="0" distR="0" wp14:anchorId="30C60FC2" wp14:editId="76B11837">
+            <wp:extent cx="1866900" cy="1560688"/>
+            <wp:effectExtent l="0" t="0" r="0" b="1905"/>
+            <wp:docPr id="6" name="图片 6"/>
+            <wp:cNvGraphicFramePr>
+              <a:graphicFrameLocks xmlns:a="http://schemas.openxmlformats.org/drawingml/2006/main" noChangeAspect="1"/>
+            </wp:cNvGraphicFramePr>
+            <a:graphic xmlns:a="http://schemas.openxmlformats.org/drawingml/2006/main">
+              <a:graphicData uri="http://schemas.openxmlformats.org/drawingml/2006/picture">
+                <pic:pic xmlns:pic="http://schemas.openxmlformats.org/drawingml/2006/picture">
+                  <pic:nvPicPr>
+                    <pic:cNvPr id="0" name="Picture 4"/>
+                    <pic:cNvPicPr>
+                      <a:picLocks noChangeAspect="1" noChangeArrowheads="1"/>
+                    </pic:cNvPicPr>
+                  </pic:nvPicPr>
+                  <pic:blipFill>
+                    <a:blip r:embed="rId22" cstate="print">
+                      <a:extLst>
+                        <a:ext uri="{28A0092B-C50C-407E-A947-70E740481C1C}">
+                          <a14:useLocalDpi xmlns:a14="http://schemas.microsoft.com/office/drawing/2010/main" val="0"/>
+                        </a:ext>
+                      </a:extLst>
+                    </a:blip>
+                    <a:srcRect/>
+                    <a:stretch>
+                      <a:fillRect/>
+                    </a:stretch>
+                  </pic:blipFill>
+                  <pic:spPr bwMode="auto">
+                    <a:xfrm>
+                      <a:off x="0" y="0"/>
+                      <a:ext cx="1881087" cy="1572548"/>
+                    </a:xfrm>
+                    <a:prstGeom prst="rect">
+                      <a:avLst/>
+                    </a:prstGeom>
+                    <a:noFill/>
+                    <a:ln>
+                      <a:noFill/>
+                    </a:ln>
+                  </pic:spPr>
+                </pic:pic>
+              </a:graphicData>
+            </a:graphic>
+          </wp:inline>
+        </w:drawing>
+      </w:r>
+    </w:p>
+    <w:p>
+      <w:pPr>
+        <w:pStyle w:val="a3"/>
+        <w:ind w:firstLine="400"/>
+        <w:jc w:val="center"/>
+        <w:sectPr>
+          <w:type w:val="continuous"/>
+          <w:pgSz w:w="11906" w:h="16838"/>
+          <w:pgMar w:top="1417" w:right="1134" w:bottom="1417" w:left="1701" w:header="851" w:footer="992" w:gutter="0"/>
+          <w:pgNumType w:start="1"/>
+          <w:cols w:num="2" w:space="425"/>
+          <w:docGrid w:type="lines" w:linePitch="312"/>
+        </w:sectPr>
+      </w:pPr>
+      <w:bookmarkStart w:id="21" w:name="_Ref67300169"/>
+      <w:r>
+        <w:rPr>
+          <w:rFonts w:hint="eastAsia"/>
+        </w:rPr>
+        <w:t>图</w:t>
+      </w:r>
+      <w:r>
+        <w:rPr>
+          <w:rFonts w:hint="eastAsia"/>
+        </w:rPr>
+        <w:t xml:space="preserve"> </w:t>
+      </w:r>
+      <w:r>
+        <w:fldChar w:fldCharType="begin"/>
+      </w:r>
+      <w:r>
+        <w:instrText xml:space="preserve"> </w:instrText>
+      </w:r>
+      <w:r>
+        <w:rPr>
+          <w:rFonts w:hint="eastAsia"/>
+        </w:rPr>
+        <w:instrText xml:space="preserve">SEQ </w:instrText>
+      </w:r>
+      <w:r>
+        <w:rPr>
+          <w:rFonts w:hint="eastAsia"/>
+        </w:rPr>
+        <w:instrText>图</w:instrText>
+      </w:r>
+      <w:r>
+        <w:rPr>
+          <w:rFonts w:hint="eastAsia"/>
+        </w:rPr>
+        <w:instrText xml:space="preserve"> \* ARABIC</w:instrText>
+      </w:r>
+      <w:r>
+        <w:instrText xml:space="preserve"> </w:instrText>
+      </w:r>
+      <w:r>
+        <w:fldChar w:fldCharType="separate"/>
+      </w:r>
+      <w:r>
+        <w:rPr>
+          <w:noProof/>
+        </w:rPr>
+        <w:t>6</w:t>
+      </w:r>
+      <w:r>
+        <w:fldChar w:fldCharType="end"/>
+      </w:r>
+      <w:bookmarkEnd w:id="21"/>
+      <w:r>
+        <w:rPr>
+          <w:rFonts w:hint="eastAsia"/>
+        </w:rPr>
+        <w:t>：荧光图二值化</w:t>
+      </w:r>
+    </w:p>
+    <w:p>
+      <w:pPr>
+        <w:pStyle w:val="3"/>
+        <w:spacing w:before="156" w:after="156"/>
+        <w:rPr>
+          <w:rFonts w:hint="eastAsia"/>
+          <w:szCs w:val="24"/>
+        </w:rPr>
+      </w:pPr>
+      <w:bookmarkStart w:id="22" w:name="_Toc67297956"/>
+      <w:r>
+        <w:rPr>
+          <w:rFonts w:hint="eastAsia"/>
+          <w:szCs w:val="24"/>
+        </w:rPr>
+        <w:t>3.</w:t>
+      </w:r>
+      <w:r>
+        <w:rPr>
+          <w:szCs w:val="24"/>
+        </w:rPr>
+        <w:t>2.</w:t>
+      </w:r>
+      <w:r>
+        <w:rPr>
+          <w:szCs w:val="24"/>
+        </w:rPr>
+        <w:t>2</w:t>
+      </w:r>
+      <w:r>
+        <w:rPr>
+          <w:szCs w:val="24"/>
+        </w:rPr>
+        <w:t xml:space="preserve"> </w:t>
+      </w:r>
+      <w:bookmarkEnd w:id="22"/>
+      <w:r>
+        <w:rPr>
+          <w:rFonts w:hint="eastAsia"/>
+          <w:szCs w:val="24"/>
+        </w:rPr>
+        <w:t>自适应阈值分割</w:t>
+      </w:r>
+      <w:r>
+        <w:rPr>
+          <w:rFonts w:hint="eastAsia"/>
+          <w:szCs w:val="24"/>
+        </w:rPr>
+        <w:t xml:space="preserve"> </w:t>
+      </w:r>
+    </w:p>
+    <w:p>
+      <w:pPr>
+        <w:ind w:firstLine="480"/>
+      </w:pPr>
+      <w:r>
+        <w:t>O</w:t>
+      </w:r>
+      <w:r>
+        <w:rPr>
+          <w:rFonts w:hint="eastAsia"/>
+        </w:rPr>
+        <w:t>pencv</w:t>
+      </w:r>
+      <w:r>
+        <w:rPr>
+          <w:rFonts w:hint="eastAsia"/>
+        </w:rPr>
+        <w:t>提供了</w:t>
+      </w:r>
+      <w:r>
+        <w:t>adaptiveThreshold</w:t>
+      </w:r>
+      <w:r>
+        <w:rPr>
+          <w:rFonts w:hint="eastAsia"/>
+        </w:rPr>
+        <w:t>函数进行</w:t>
+      </w:r>
+      <w:r>
+        <w:rPr>
+          <w:rFonts w:hint="eastAsia"/>
+        </w:rPr>
+        <w:t>自适应阈值法</w:t>
+      </w:r>
+      <w:r>
+        <w:rPr>
+          <w:rFonts w:hint="eastAsia"/>
+        </w:rPr>
+        <w:t>分割，</w:t>
+      </w:r>
+      <w:r>
+        <w:rPr>
+          <w:rFonts w:hint="eastAsia"/>
+        </w:rPr>
+        <w:t>它的思想不是计算全局图像的阈值，而是根据图像不同区域亮度分布，计算其局部阈值，所以对于图像不同区域，能够自适应计算不同的阈值</w:t>
+      </w:r>
+      <w:r>
+        <w:rPr>
+          <w:rFonts w:hint="eastAsia"/>
+        </w:rPr>
+        <w:t>。</w:t>
+      </w:r>
+    </w:p>
+    <w:p>
+      <w:pPr>
+        <w:keepNext/>
+        <w:ind w:firstLineChars="0" w:firstLine="0"/>
+        <w:jc w:val="center"/>
+      </w:pPr>
+      <w:r>
+        <w:rPr>
+          <w:noProof/>
+        </w:rPr>
+        <w:drawing>
+          <wp:inline distT="0" distB="0" distL="0" distR="0" wp14:anchorId="40E9D2CB" wp14:editId="288434BA">
+            <wp:extent cx="4587240" cy="2685064"/>
+            <wp:effectExtent l="0" t="0" r="3810" b="1270"/>
+            <wp:docPr id="7" name="图片 7"/>
+            <wp:cNvGraphicFramePr>
+              <a:graphicFrameLocks xmlns:a="http://schemas.openxmlformats.org/drawingml/2006/main" noChangeAspect="1"/>
+            </wp:cNvGraphicFramePr>
+            <a:graphic xmlns:a="http://schemas.openxmlformats.org/drawingml/2006/main">
+              <a:graphicData uri="http://schemas.openxmlformats.org/drawingml/2006/picture">
+                <pic:pic xmlns:pic="http://schemas.openxmlformats.org/drawingml/2006/picture">
+                  <pic:nvPicPr>
+                    <pic:cNvPr id="0" name="Picture 5"/>
+                    <pic:cNvPicPr>
+                      <a:picLocks noChangeAspect="1" noChangeArrowheads="1"/>
+                    </pic:cNvPicPr>
+                  </pic:nvPicPr>
+                  <pic:blipFill>
+                    <a:blip r:embed="rId23">
+                      <a:extLst>
+                        <a:ext uri="{28A0092B-C50C-407E-A947-70E740481C1C}">
+                          <a14:useLocalDpi xmlns:a14="http://schemas.microsoft.com/office/drawing/2010/main" val="0"/>
+                        </a:ext>
+                      </a:extLst>
+                    </a:blip>
+                    <a:srcRect/>
+                    <a:stretch>
+                      <a:fillRect/>
+                    </a:stretch>
+                  </pic:blipFill>
+                  <pic:spPr bwMode="auto">
+                    <a:xfrm>
+                      <a:off x="0" y="0"/>
+                      <a:ext cx="4639641" cy="2715736"/>
+                    </a:xfrm>
+                    <a:prstGeom prst="rect">
+                      <a:avLst/>
+                    </a:prstGeom>
+                    <a:noFill/>
+                    <a:ln>
+                      <a:noFill/>
+                    </a:ln>
+                  </pic:spPr>
+                </pic:pic>
+              </a:graphicData>
+            </a:graphic>
+          </wp:inline>
+        </w:drawing>
+      </w:r>
+    </w:p>
+    <w:p>
+      <w:pPr>
+        <w:pStyle w:val="a3"/>
+        <w:ind w:firstLine="400"/>
+        <w:jc w:val="center"/>
+      </w:pPr>
+      <w:bookmarkStart w:id="23" w:name="_Ref67301172"/>
+      <w:r>
+        <w:rPr>
+          <w:rFonts w:hint="eastAsia"/>
+        </w:rPr>
+        <w:t>图</w:t>
+      </w:r>
+      <w:r>
+        <w:rPr>
+          <w:rFonts w:hint="eastAsia"/>
+        </w:rPr>
+        <w:t xml:space="preserve"> </w:t>
+      </w:r>
+      <w:r>
+        <w:fldChar w:fldCharType="begin"/>
+      </w:r>
+      <w:r>
+        <w:instrText xml:space="preserve"> </w:instrText>
+      </w:r>
+      <w:r>
+        <w:rPr>
+          <w:rFonts w:hint="eastAsia"/>
+        </w:rPr>
+        <w:instrText xml:space="preserve">SEQ </w:instrText>
+      </w:r>
+      <w:r>
+        <w:rPr>
+          <w:rFonts w:hint="eastAsia"/>
+        </w:rPr>
+        <w:instrText>图</w:instrText>
+      </w:r>
+      <w:r>
+        <w:rPr>
+          <w:rFonts w:hint="eastAsia"/>
+        </w:rPr>
+        <w:instrText xml:space="preserve"> \* ARABIC</w:instrText>
+      </w:r>
+      <w:r>
+        <w:instrText xml:space="preserve"> </w:instrText>
+      </w:r>
+      <w:r>
+        <w:fldChar w:fldCharType="separate"/>
+      </w:r>
+      <w:r>
+        <w:rPr>
+          <w:noProof/>
+        </w:rPr>
+        <w:t>7</w:t>
+      </w:r>
+      <w:r>
+        <w:fldChar w:fldCharType="end"/>
+      </w:r>
+      <w:bookmarkEnd w:id="23"/>
+      <w:r>
+        <w:rPr>
+          <w:rFonts w:hint="eastAsia"/>
+        </w:rPr>
+        <w:t>：</w:t>
+      </w:r>
+      <w:r>
+        <w:rPr>
+          <w:rFonts w:hint="eastAsia"/>
+        </w:rPr>
+        <w:t>参数</w:t>
+      </w:r>
+      <w:r>
+        <w:rPr>
+          <w:rFonts w:hint="eastAsia"/>
+        </w:rPr>
+        <w:t>blocksize</w:t>
+      </w:r>
+      <w:r>
+        <w:rPr>
+          <w:rFonts w:hint="eastAsia"/>
+        </w:rPr>
+        <w:t>对分割结果的影响</w:t>
+      </w:r>
+    </w:p>
+    <w:p>
+      <w:pPr>
+        <w:ind w:firstLine="480"/>
+        <w:rPr>
+          <w:rFonts w:hint="eastAsia"/>
+        </w:rPr>
+      </w:pPr>
+      <w:r>
+        <w:rPr>
+          <w:rFonts w:hint="eastAsia"/>
+        </w:rPr>
+        <w:t>在实验过程中，我们发现</w:t>
+      </w:r>
+      <w:r>
+        <w:rPr>
+          <w:rFonts w:hint="eastAsia"/>
+        </w:rPr>
+        <w:t>blocksize</w:t>
+      </w:r>
+      <w:r>
+        <w:rPr>
+          <w:rFonts w:hint="eastAsia"/>
+        </w:rPr>
+        <w:t>对分割结果影响非常大。</w:t>
+      </w:r>
+      <w:r>
+        <w:fldChar w:fldCharType="begin"/>
+      </w:r>
+      <w:r>
+        <w:instrText xml:space="preserve"> </w:instrText>
+      </w:r>
+      <w:r>
+        <w:rPr>
+          <w:rFonts w:hint="eastAsia"/>
+        </w:rPr>
+        <w:instrText>REF _Ref67301172 \h</w:instrText>
+      </w:r>
+      <w:r>
+        <w:instrText xml:space="preserve"> </w:instrText>
+      </w:r>
+      <w:r>
+        <w:fldChar w:fldCharType="separate"/>
+      </w:r>
+      <w:r>
+        <w:rPr>
+          <w:rFonts w:hint="eastAsia"/>
+        </w:rPr>
+        <w:t>图</w:t>
+      </w:r>
+      <w:r>
+        <w:rPr>
+          <w:rFonts w:hint="eastAsia"/>
+        </w:rPr>
+        <w:t xml:space="preserve"> </w:t>
+      </w:r>
+      <w:r>
+        <w:rPr>
+          <w:noProof/>
+        </w:rPr>
+        <w:t>7</w:t>
+      </w:r>
+      <w:r>
+        <w:fldChar w:fldCharType="end"/>
+      </w:r>
+      <w:r>
+        <w:rPr>
+          <w:rFonts w:hint="eastAsia"/>
+        </w:rPr>
+        <w:t>展示的是</w:t>
+      </w:r>
+      <w:r>
+        <w:rPr>
+          <w:rFonts w:hint="eastAsia"/>
+        </w:rPr>
+        <w:t>blocksize</w:t>
+      </w:r>
+      <w:r>
+        <w:rPr>
+          <w:rFonts w:hint="eastAsia"/>
+        </w:rPr>
+        <w:t>分别取</w:t>
+      </w:r>
+      <w:r>
+        <w:rPr>
+          <w:rFonts w:hint="eastAsia"/>
+        </w:rPr>
+        <w:t>1</w:t>
+      </w:r>
+      <w:r>
+        <w:t>1</w:t>
+      </w:r>
+      <w:r>
+        <w:rPr>
+          <w:rFonts w:hint="eastAsia"/>
+        </w:rPr>
+        <w:t>、</w:t>
+      </w:r>
+      <w:r>
+        <w:rPr>
+          <w:rFonts w:hint="eastAsia"/>
+        </w:rPr>
+        <w:t>2</w:t>
+      </w:r>
+      <w:r>
+        <w:t>1</w:t>
+      </w:r>
+      <w:r>
+        <w:rPr>
+          <w:rFonts w:hint="eastAsia"/>
+        </w:rPr>
+        <w:t>、</w:t>
+      </w:r>
+      <w:r>
+        <w:rPr>
+          <w:rFonts w:hint="eastAsia"/>
+        </w:rPr>
+        <w:t>3</w:t>
+      </w:r>
+      <w:r>
+        <w:t>1</w:t>
+      </w:r>
+      <w:r>
+        <w:rPr>
+          <w:rFonts w:hint="eastAsia"/>
+        </w:rPr>
+        <w:t>、</w:t>
+      </w:r>
+      <w:r>
+        <w:rPr>
+          <w:rFonts w:hint="eastAsia"/>
+        </w:rPr>
+        <w:t>5</w:t>
+      </w:r>
+      <w:r>
+        <w:t>1</w:t>
+      </w:r>
+      <w:r>
+        <w:rPr>
+          <w:rFonts w:hint="eastAsia"/>
+        </w:rPr>
+        <w:t>、</w:t>
+      </w:r>
+      <w:r>
+        <w:rPr>
+          <w:rFonts w:hint="eastAsia"/>
+        </w:rPr>
+        <w:t>1</w:t>
+      </w:r>
+      <w:r>
+        <w:t>01</w:t>
+      </w:r>
+      <w:r>
+        <w:rPr>
+          <w:rFonts w:hint="eastAsia"/>
+        </w:rPr>
+        <w:t>以及</w:t>
+      </w:r>
+      <w:r>
+        <w:rPr>
+          <w:rFonts w:hint="eastAsia"/>
+        </w:rPr>
+        <w:t>2</w:t>
+      </w:r>
+      <w:r>
+        <w:t>01</w:t>
+      </w:r>
+      <w:r>
+        <w:rPr>
+          <w:rFonts w:hint="eastAsia"/>
+        </w:rPr>
+        <w:t>时取得的分割图。</w:t>
+      </w:r>
+      <w:r>
+        <w:rPr>
+          <w:rFonts w:hint="eastAsia"/>
+        </w:rPr>
+        <w:t>分割效果没有达到理想状态，参数引起的波动太大且单个参数不能普遍使用于整个数据集。同时这种方法还把右侧和右上方的干扰痕迹引入。</w:t>
+      </w:r>
+    </w:p>
+    <w:p>
+      <w:pPr>
+        <w:pStyle w:val="3"/>
+        <w:spacing w:before="156" w:after="156"/>
+        <w:rPr>
+          <w:szCs w:val="24"/>
+        </w:rPr>
+      </w:pPr>
+      <w:bookmarkStart w:id="24" w:name="_Toc67297957"/>
+      <w:r>
+        <w:rPr>
+          <w:rFonts w:hint="eastAsia"/>
+          <w:szCs w:val="24"/>
+        </w:rPr>
+        <w:t>3.</w:t>
+      </w:r>
+      <w:r>
+        <w:rPr>
+          <w:szCs w:val="24"/>
+        </w:rPr>
+        <w:t>2.</w:t>
+      </w:r>
+      <w:r>
+        <w:rPr>
+          <w:szCs w:val="24"/>
+        </w:rPr>
+        <w:t>3</w:t>
+      </w:r>
+      <w:r>
+        <w:rPr>
+          <w:szCs w:val="24"/>
+        </w:rPr>
+        <w:t xml:space="preserve"> </w:t>
+      </w:r>
+      <w:r>
+        <w:rPr>
+          <w:rFonts w:hint="eastAsia"/>
+          <w:szCs w:val="24"/>
+        </w:rPr>
+        <w:t>无监督的图片分割</w:t>
+      </w:r>
+      <w:bookmarkEnd w:id="24"/>
+    </w:p>
+    <w:p>
+      <w:pPr>
+        <w:ind w:firstLine="480"/>
+      </w:pPr>
+      <w:r>
+        <w:rPr>
+          <w:rFonts w:hint="eastAsia"/>
+        </w:rPr>
+        <w:t>经过前两次的失败，</w:t>
+      </w:r>
+      <w:r>
+        <w:rPr>
+          <w:rFonts w:hint="eastAsia"/>
+        </w:rPr>
+        <w:t>我们决定采用神经网络进行图片分割。</w:t>
+      </w:r>
+      <w:r>
+        <w:rPr>
+          <w:rFonts w:hint="eastAsia"/>
+        </w:rPr>
+        <w:t>由于数据集很少，选用</w:t>
+      </w:r>
+      <w:r>
+        <w:rPr>
+          <w:rFonts w:hint="eastAsia"/>
+        </w:rPr>
+        <w:lastRenderedPageBreak/>
+        <w:t>了无监督的图片分割</w:t>
+      </w:r>
+      <w:r>
+        <w:rPr>
+          <w:rFonts w:hint="eastAsia"/>
+        </w:rPr>
+        <w:t>算法</w:t>
+      </w:r>
+      <w:r>
+        <w:rPr>
+          <w:rFonts w:hint="eastAsia"/>
+        </w:rPr>
+        <w:t>对单张图进行处理。</w:t>
+      </w:r>
+      <w:r>
+        <w:rPr>
+          <w:rFonts w:hint="eastAsia"/>
+        </w:rPr>
+        <w:t>由于图片较大，分割算法运行时间过长。我们首先对图片进行了多次下采样，将缩</w:t>
+      </w:r>
+      <w:r>
+        <w:rPr>
+          <w:rFonts w:hint="eastAsia"/>
+        </w:rPr>
+        <w:t>放</w:t>
+      </w:r>
+      <w:r>
+        <w:rPr>
+          <w:rFonts w:hint="eastAsia"/>
+        </w:rPr>
+        <w:t>后的图片作为输入进行分割。</w:t>
+      </w:r>
+      <w:r>
+        <w:rPr>
+          <w:rFonts w:hint="eastAsia"/>
+        </w:rPr>
+        <w:t>经过对比多个比例的缩放结果，缩放对面积求取影响不大，带来的时间收益十分可观。</w:t>
+      </w:r>
+      <w:r>
+        <w:fldChar w:fldCharType="begin"/>
+      </w:r>
+      <w:r>
+        <w:instrText xml:space="preserve"> </w:instrText>
+      </w:r>
+      <w:r>
+        <w:rPr>
+          <w:rFonts w:hint="eastAsia"/>
+        </w:rPr>
+        <w:instrText>REF _Ref67302231 \h</w:instrText>
+      </w:r>
+      <w:r>
+        <w:instrText xml:space="preserve"> </w:instrText>
+      </w:r>
+      <w:r>
+        <w:fldChar w:fldCharType="separate"/>
+      </w:r>
+      <w:r>
+        <w:rPr>
+          <w:rFonts w:hint="eastAsia"/>
+        </w:rPr>
+        <w:t>图</w:t>
+      </w:r>
+      <w:r>
+        <w:rPr>
+          <w:rFonts w:hint="eastAsia"/>
+        </w:rPr>
+        <w:t xml:space="preserve"> </w:t>
+      </w:r>
+      <w:r>
+        <w:rPr>
+          <w:noProof/>
+        </w:rPr>
+        <w:t>8</w:t>
+      </w:r>
+      <w:r>
+        <w:fldChar w:fldCharType="end"/>
+      </w:r>
+      <w:r>
+        <w:rPr>
+          <w:rFonts w:hint="eastAsia"/>
+        </w:rPr>
+        <w:t>展示了采样后的输入图，</w:t>
+      </w:r>
+      <w:r>
+        <w:fldChar w:fldCharType="begin"/>
+      </w:r>
+      <w:r>
+        <w:instrText xml:space="preserve"> REF _Ref67302233 \h </w:instrText>
+      </w:r>
+      <w:r>
+        <w:fldChar w:fldCharType="separate"/>
+      </w:r>
+      <w:r>
+        <w:rPr>
+          <w:rFonts w:hint="eastAsia"/>
+        </w:rPr>
+        <w:t>图</w:t>
+      </w:r>
+      <w:r>
+        <w:rPr>
+          <w:rFonts w:hint="eastAsia"/>
+        </w:rPr>
+        <w:t xml:space="preserve"> </w:t>
+      </w:r>
+      <w:r>
+        <w:rPr>
+          <w:noProof/>
+        </w:rPr>
+        <w:t>9</w:t>
+      </w:r>
+      <w:r>
+        <w:fldChar w:fldCharType="end"/>
+      </w:r>
+      <w:r>
+        <w:rPr>
+          <w:rFonts w:hint="eastAsia"/>
+        </w:rPr>
+        <w:t>则是它的分割结果。</w:t>
+      </w:r>
+      <w:r>
+        <w:rPr>
+          <w:rFonts w:hint="eastAsia"/>
+        </w:rPr>
+        <w:t>中心区域的棕色块与原图岩石面积比较接近，分割效果较好。</w:t>
+      </w:r>
+    </w:p>
+    <w:p>
+      <w:pPr>
+        <w:ind w:firstLineChars="0" w:firstLine="0"/>
+        <w:sectPr>
+          <w:type w:val="continuous"/>
+          <w:pgSz w:w="11906" w:h="16838"/>
+          <w:pgMar w:top="1417" w:right="1134" w:bottom="1417" w:left="1701" w:header="851" w:footer="992" w:gutter="0"/>
+          <w:pgNumType w:start="1"/>
+          <w:cols w:space="425"/>
+          <w:docGrid w:type="lines" w:linePitch="312"/>
+        </w:sectPr>
+      </w:pPr>
+    </w:p>
+    <w:p>
+      <w:pPr>
+        <w:keepNext/>
+        <w:ind w:firstLineChars="0" w:firstLine="0"/>
+        <w:jc w:val="center"/>
+      </w:pPr>
+      <w:r>
+        <w:rPr>
+          <w:rFonts w:hint="eastAsia"/>
+        </w:rPr>
+        <w:t xml:space="preserve"> </w:t>
+      </w:r>
+      <w:r>
+        <w:t xml:space="preserve"> </w:t>
+      </w:r>
+      <w:r>
+        <w:rPr>
+          <w:noProof/>
+        </w:rPr>
+        <w:drawing>
+          <wp:inline distT="0" distB="0" distL="0" distR="0" wp14:anchorId="67C157C8" wp14:editId="11D9E4B0">
+            <wp:extent cx="1798320" cy="1506446"/>
+            <wp:effectExtent l="0" t="0" r="0" b="0"/>
+            <wp:docPr id="8" name="图片 8"/>
+            <wp:cNvGraphicFramePr>
+              <a:graphicFrameLocks xmlns:a="http://schemas.openxmlformats.org/drawingml/2006/main" noChangeAspect="1"/>
+            </wp:cNvGraphicFramePr>
+            <a:graphic xmlns:a="http://schemas.openxmlformats.org/drawingml/2006/main">
+              <a:graphicData uri="http://schemas.openxmlformats.org/drawingml/2006/picture">
+                <pic:pic xmlns:pic="http://schemas.openxmlformats.org/drawingml/2006/picture">
+                  <pic:nvPicPr>
+                    <pic:cNvPr id="0" name="Picture 6"/>
+                    <pic:cNvPicPr>
+                      <a:picLocks noChangeAspect="1" noChangeArrowheads="1"/>
+                    </pic:cNvPicPr>
+                  </pic:nvPicPr>
+                  <pic:blipFill>
+                    <a:blip r:embed="rId24">
+                      <a:extLst>
+                        <a:ext uri="{28A0092B-C50C-407E-A947-70E740481C1C}">
+                          <a14:useLocalDpi xmlns:a14="http://schemas.microsoft.com/office/drawing/2010/main" val="0"/>
+                        </a:ext>
+                      </a:extLst>
+                    </a:blip>
+                    <a:srcRect/>
+                    <a:stretch>
+                      <a:fillRect/>
+                    </a:stretch>
+                  </pic:blipFill>
+                  <pic:spPr bwMode="auto">
+                    <a:xfrm>
+                      <a:off x="0" y="0"/>
+                      <a:ext cx="1798320" cy="1506446"/>
+                    </a:xfrm>
+                    <a:prstGeom prst="rect">
+                      <a:avLst/>
+                    </a:prstGeom>
+                    <a:noFill/>
+                    <a:ln>
+                      <a:noFill/>
+                    </a:ln>
+                  </pic:spPr>
+                </pic:pic>
+              </a:graphicData>
+            </a:graphic>
+          </wp:inline>
+        </w:drawing>
+      </w:r>
+    </w:p>
+    <w:p>
+      <w:pPr>
+        <w:pStyle w:val="a3"/>
+        <w:ind w:firstLine="400"/>
+        <w:jc w:val="center"/>
+      </w:pPr>
+      <w:bookmarkStart w:id="25" w:name="_Ref67302231"/>
+      <w:r>
+        <w:rPr>
+          <w:rFonts w:hint="eastAsia"/>
+        </w:rPr>
+        <w:t>图</w:t>
+      </w:r>
+      <w:r>
+        <w:rPr>
+          <w:rFonts w:hint="eastAsia"/>
+        </w:rPr>
+        <w:t xml:space="preserve"> </w:t>
+      </w:r>
+      <w:r>
+        <w:fldChar w:fldCharType="begin"/>
+      </w:r>
+      <w:r>
+        <w:instrText xml:space="preserve"> </w:instrText>
+      </w:r>
+      <w:r>
+        <w:rPr>
+          <w:rFonts w:hint="eastAsia"/>
+        </w:rPr>
+        <w:instrText xml:space="preserve">SEQ </w:instrText>
+      </w:r>
+      <w:r>
+        <w:rPr>
+          <w:rFonts w:hint="eastAsia"/>
+        </w:rPr>
+        <w:instrText>图</w:instrText>
+      </w:r>
+      <w:r>
+        <w:rPr>
+          <w:rFonts w:hint="eastAsia"/>
+        </w:rPr>
+        <w:instrText xml:space="preserve"> \* ARABIC</w:instrText>
+      </w:r>
+      <w:r>
+        <w:instrText xml:space="preserve"> </w:instrText>
+      </w:r>
+      <w:r>
+        <w:fldChar w:fldCharType="separate"/>
+      </w:r>
+      <w:r>
+        <w:rPr>
+          <w:noProof/>
+        </w:rPr>
+        <w:t>8</w:t>
+      </w:r>
+      <w:r>
+        <w:fldChar w:fldCharType="end"/>
+      </w:r>
+      <w:bookmarkEnd w:id="25"/>
+      <w:r>
+        <w:rPr>
+          <w:rFonts w:hint="eastAsia"/>
+        </w:rPr>
+        <w:t>：下采样后的图片</w:t>
+      </w:r>
+    </w:p>
+    <w:p>
+      <w:pPr>
+        <w:keepNext/>
+        <w:ind w:firstLineChars="0" w:firstLine="0"/>
+        <w:jc w:val="center"/>
+      </w:pPr>
+      <w:r>
+        <w:rPr>
+          <w:rFonts w:hint="eastAsia"/>
+        </w:rPr>
+        <w:t xml:space="preserve"> </w:t>
+      </w:r>
+      <w:r>
+        <w:t xml:space="preserve">  </w:t>
+      </w:r>
+      <w:r>
+        <w:rPr>
+          <w:rFonts w:hint="eastAsia"/>
+          <w:noProof/>
+        </w:rPr>
+        <w:drawing>
+          <wp:inline distT="0" distB="0" distL="0" distR="0" wp14:anchorId="6BE1DAD7" wp14:editId="61495EC6">
+            <wp:extent cx="1821180" cy="1525595"/>
+            <wp:effectExtent l="0" t="0" r="7620" b="0"/>
+            <wp:docPr id="9" name="图片 9"/>
+            <wp:cNvGraphicFramePr>
+              <a:graphicFrameLocks xmlns:a="http://schemas.openxmlformats.org/drawingml/2006/main" noChangeAspect="1"/>
+            </wp:cNvGraphicFramePr>
+            <a:graphic xmlns:a="http://schemas.openxmlformats.org/drawingml/2006/main">
+              <a:graphicData uri="http://schemas.openxmlformats.org/drawingml/2006/picture">
+                <pic:pic xmlns:pic="http://schemas.openxmlformats.org/drawingml/2006/picture">
+                  <pic:nvPicPr>
+                    <pic:cNvPr id="0" name="Picture 7"/>
+                    <pic:cNvPicPr>
+                      <a:picLocks noChangeAspect="1" noChangeArrowheads="1"/>
+                    </pic:cNvPicPr>
+                  </pic:nvPicPr>
+                  <pic:blipFill>
+                    <a:blip r:embed="rId25">
+                      <a:extLst>
+                        <a:ext uri="{28A0092B-C50C-407E-A947-70E740481C1C}">
+                          <a14:useLocalDpi xmlns:a14="http://schemas.microsoft.com/office/drawing/2010/main" val="0"/>
+                        </a:ext>
+                      </a:extLst>
+                    </a:blip>
+                    <a:srcRect/>
+                    <a:stretch>
+                      <a:fillRect/>
+                    </a:stretch>
+                  </pic:blipFill>
+                  <pic:spPr bwMode="auto">
+                    <a:xfrm>
+                      <a:off x="0" y="0"/>
+                      <a:ext cx="1848290" cy="1548305"/>
+                    </a:xfrm>
+                    <a:prstGeom prst="rect">
+                      <a:avLst/>
+                    </a:prstGeom>
+                    <a:noFill/>
+                    <a:ln>
+                      <a:noFill/>
+                    </a:ln>
+                  </pic:spPr>
+                </pic:pic>
+              </a:graphicData>
+            </a:graphic>
+          </wp:inline>
+        </w:drawing>
+      </w:r>
+    </w:p>
+    <w:p>
+      <w:pPr>
+        <w:pStyle w:val="a3"/>
+        <w:ind w:firstLine="400"/>
+        <w:jc w:val="center"/>
+        <w:rPr>
+          <w:rFonts w:hint="eastAsia"/>
+        </w:rPr>
+        <w:sectPr>
+          <w:type w:val="continuous"/>
+          <w:pgSz w:w="11906" w:h="16838"/>
+          <w:pgMar w:top="1417" w:right="1134" w:bottom="1417" w:left="1701" w:header="851" w:footer="992" w:gutter="0"/>
+          <w:pgNumType w:start="1"/>
+          <w:cols w:num="2" w:space="425"/>
+          <w:docGrid w:type="lines" w:linePitch="312"/>
+        </w:sectPr>
+      </w:pPr>
+      <w:bookmarkStart w:id="26" w:name="_Ref67302233"/>
+      <w:r>
+        <w:rPr>
+          <w:rFonts w:hint="eastAsia"/>
+        </w:rPr>
+        <w:t>图</w:t>
+      </w:r>
+      <w:r>
+        <w:rPr>
+          <w:rFonts w:hint="eastAsia"/>
+        </w:rPr>
+        <w:t xml:space="preserve"> </w:t>
+      </w:r>
+      <w:r>
+        <w:fldChar w:fldCharType="begin"/>
+      </w:r>
+      <w:r>
+        <w:instrText xml:space="preserve"> </w:instrText>
+      </w:r>
+      <w:r>
+        <w:rPr>
+          <w:rFonts w:hint="eastAsia"/>
+        </w:rPr>
+        <w:instrText xml:space="preserve">SEQ </w:instrText>
+      </w:r>
+      <w:r>
+        <w:rPr>
+          <w:rFonts w:hint="eastAsia"/>
+        </w:rPr>
+        <w:instrText>图</w:instrText>
+      </w:r>
+      <w:r>
+        <w:rPr>
+          <w:rFonts w:hint="eastAsia"/>
+        </w:rPr>
+        <w:instrText xml:space="preserve"> \* ARABIC</w:instrText>
+      </w:r>
+      <w:r>
+        <w:instrText xml:space="preserve"> </w:instrText>
+      </w:r>
+      <w:r>
+        <w:fldChar w:fldCharType="separate"/>
+      </w:r>
+      <w:r>
+        <w:rPr>
+          <w:noProof/>
+        </w:rPr>
+        <w:t>9</w:t>
+      </w:r>
+      <w:r>
+        <w:fldChar w:fldCharType="end"/>
+      </w:r>
+      <w:bookmarkEnd w:id="26"/>
+      <w:r>
+        <w:rPr>
+          <w:rFonts w:hint="eastAsia"/>
+        </w:rPr>
+        <w:t>：分割后的图片</w:t>
+      </w:r>
+    </w:p>
+    <w:p>
+      <w:pPr>
+        <w:ind w:firstLineChars="0"/>
+        <w:rPr>
+          <w:rFonts w:hint="eastAsia"/>
+        </w:rPr>
+      </w:pPr>
+      <w:r>
+        <w:rPr>
+          <w:rFonts w:hint="eastAsia"/>
+        </w:rPr>
+        <w:t>我们的算法流程为</w:t>
       </w:r>
     </w:p>
     <w:p>
@@ -1460,77 +4988,17 @@
           <w:bCs/>
         </w:rPr>
       </w:pPr>
-      <w:bookmarkStart w:id="10" w:name="_Toc67166370"/>
+      <w:bookmarkStart w:id="27" w:name="_Toc67297958"/>
       <w:r>
         <w:rPr>
           <w:rFonts w:hint="eastAsia"/>
           <w:b/>
           <w:bCs/>
         </w:rPr>
-        <w:t>提升</w:t>
-      </w:r>
-      <w:bookmarkEnd w:id="10"/>
-    </w:p>
-    <w:p>
-      <w:pPr>
-        <w:pStyle w:val="2"/>
-        <w:spacing w:before="156" w:after="156"/>
-      </w:pPr>
-      <w:bookmarkStart w:id="11" w:name="_Toc67166371"/>
-      <w:r>
-        <w:t>4</w:t>
-      </w:r>
-      <w:r>
-        <w:rPr>
-          <w:rFonts w:hint="eastAsia"/>
-        </w:rPr>
-        <w:t>.1</w:t>
-      </w:r>
-      <w:r>
-        <w:t xml:space="preserve"> </w:t>
-      </w:r>
-      <w:r>
-        <w:rPr>
-          <w:rFonts w:hint="eastAsia"/>
-        </w:rPr>
-        <w:t>调整</w:t>
-      </w:r>
-      <w:bookmarkEnd w:id="11"/>
-    </w:p>
-    <w:p>
-      <w:pPr>
-        <w:ind w:firstLineChars="0" w:firstLine="420"/>
-      </w:pPr>
-      <w:r>
-        <w:rPr>
-          <w:rFonts w:hint="eastAsia"/>
-        </w:rPr>
-        <w:t>现有</w:t>
-      </w:r>
-    </w:p>
-    <w:p>
-      <w:pPr>
-        <w:pStyle w:val="1"/>
-        <w:numPr>
-          <w:ilvl w:val="0"/>
-          <w:numId w:val="4"/>
-        </w:numPr>
-        <w:spacing w:beforeLines="0" w:before="156" w:afterLines="0" w:after="156" w:line="360" w:lineRule="auto"/>
-        <w:rPr>
-          <w:b/>
-          <w:bCs/>
-        </w:rPr>
-      </w:pPr>
-      <w:bookmarkStart w:id="12" w:name="_Toc67166372"/>
-      <w:r>
-        <w:rPr>
-          <w:rFonts w:hint="eastAsia"/>
-          <w:b/>
-          <w:bCs/>
-        </w:rPr>
         <w:t>结论</w:t>
       </w:r>
-      <w:bookmarkEnd w:id="12"/>
+      <w:bookmarkEnd w:id="18"/>
+      <w:bookmarkEnd w:id="27"/>
     </w:p>
     <w:p>
       <w:pPr>
@@ -1566,7 +5034,7 @@
           <w:szCs w:val="32"/>
         </w:rPr>
       </w:pPr>
-      <w:bookmarkStart w:id="13" w:name="_Toc67166373"/>
+      <w:bookmarkStart w:id="28" w:name="_Toc67297959"/>
       <w:r>
         <w:rPr>
           <w:rFonts w:ascii="宋体" w:eastAsia="宋体" w:hAnsi="宋体" w:hint="eastAsia"/>
@@ -1577,7 +5045,7 @@
         <w:lastRenderedPageBreak/>
         <w:t>参考文献</w:t>
       </w:r>
-      <w:bookmarkEnd w:id="13"/>
+      <w:bookmarkEnd w:id="28"/>
     </w:p>
     <w:p>
       <w:pPr>
@@ -1590,8 +5058,7 @@
       </w:pPr>
     </w:p>
     <w:sectPr>
-      <w:headerReference w:type="default" r:id="rId15"/>
-      <w:footerReference w:type="default" r:id="rId16"/>
+      <w:type w:val="continuous"/>
       <w:pgSz w:w="11906" w:h="16838"/>
       <w:pgMar w:top="1417" w:right="1134" w:bottom="1417" w:left="1701" w:header="851" w:footer="992" w:gutter="0"/>
       <w:pgNumType w:start="1"/>
@@ -2003,7 +5470,7 @@
   <w:abstractNum w:abstractNumId="5" w15:restartNumberingAfterBreak="0">
     <w:nsid w:val="4ECE7FC4"/>
     <w:multiLevelType w:val="hybridMultilevel"/>
-    <w:tmpl w:val="F2D47334"/>
+    <w:tmpl w:val="867E0148"/>
     <w:lvl w:ilvl="0" w:tplc="0409000F">
       <w:start w:val="1"/>
       <w:numFmt w:val="decimal"/>
@@ -2097,33 +5564,6 @@
   </w:num>
   <w:num w:numId="4">
     <w:abstractNumId w:val="5"/>
-    <w:lvlOverride w:ilvl="0">
-      <w:startOverride w:val="1"/>
-    </w:lvlOverride>
-    <w:lvlOverride w:ilvl="1">
-      <w:startOverride w:val="1"/>
-    </w:lvlOverride>
-    <w:lvlOverride w:ilvl="2">
-      <w:startOverride w:val="1"/>
-    </w:lvlOverride>
-    <w:lvlOverride w:ilvl="3">
-      <w:startOverride w:val="1"/>
-    </w:lvlOverride>
-    <w:lvlOverride w:ilvl="4">
-      <w:startOverride w:val="1"/>
-    </w:lvlOverride>
-    <w:lvlOverride w:ilvl="5">
-      <w:startOverride w:val="1"/>
-    </w:lvlOverride>
-    <w:lvlOverride w:ilvl="6">
-      <w:startOverride w:val="1"/>
-    </w:lvlOverride>
-    <w:lvlOverride w:ilvl="7">
-      <w:startOverride w:val="1"/>
-    </w:lvlOverride>
-    <w:lvlOverride w:ilvl="8">
-      <w:startOverride w:val="1"/>
-    </w:lvlOverride>
   </w:num>
   <w:num w:numId="5">
     <w:abstractNumId w:val="5"/>
@@ -2539,7 +5979,6 @@
   <w:style w:type="character" w:default="1" w:styleId="a0">
     <w:name w:val="Default Paragraph Font"/>
     <w:uiPriority w:val="1"/>
-    <w:semiHidden/>
     <w:unhideWhenUsed/>
   </w:style>
   <w:style w:type="table" w:default="1" w:styleId="a1">

--- a/doc/20023135_魏一.docx
+++ b/doc/20023135_魏一.docx
@@ -7,7 +7,7 @@
         <w:ind w:firstLineChars="0" w:firstLine="0"/>
         <w:jc w:val="center"/>
         <w:rPr>
-          <w:rFonts w:ascii="黑体" w:eastAsia="黑体" w:hint="eastAsia"/>
+          <w:rFonts w:ascii="黑体" w:eastAsia="黑体"/>
           <w:b/>
           <w:sz w:val="44"/>
           <w:szCs w:val="44"/>
@@ -639,7 +639,7 @@
     </w:p>
     <w:p>
       <w:pPr>
-        <w:pStyle w:val="ad"/>
+        <w:pStyle w:val="ae"/>
         <w:ind w:firstLine="480"/>
         <w:rPr>
           <w:rFonts w:ascii="楷体" w:eastAsia="楷体" w:hAnsi="楷体"/>
@@ -823,10 +823,10 @@
         </w:rPr>
         <w:fldChar w:fldCharType="separate"/>
       </w:r>
-      <w:hyperlink w:anchor="_Toc67297948" w:history="1">
-        <w:r>
-          <w:rPr>
-            <w:rStyle w:val="aa"/>
+      <w:hyperlink w:anchor="_Toc67316863" w:history="1">
+        <w:r>
+          <w:rPr>
+            <w:rStyle w:val="ab"/>
             <w:b/>
             <w:bCs/>
             <w:noProof/>
@@ -844,7 +844,7 @@
         </w:r>
         <w:r>
           <w:rPr>
-            <w:rStyle w:val="aa"/>
+            <w:rStyle w:val="ab"/>
             <w:b/>
             <w:bCs/>
             <w:noProof/>
@@ -870,7 +870,7 @@
             <w:noProof/>
             <w:webHidden/>
           </w:rPr>
-          <w:instrText xml:space="preserve"> PAGEREF _Toc67297948 \h </w:instrText>
+          <w:instrText xml:space="preserve"> PAGEREF _Toc67316863 \h </w:instrText>
         </w:r>
         <w:r>
           <w:rPr>
@@ -890,7 +890,7 @@
             <w:noProof/>
             <w:webHidden/>
           </w:rPr>
-          <w:t>1</w:t>
+          <w:t>- 4 -</w:t>
         </w:r>
         <w:r>
           <w:rPr>
@@ -916,10 +916,10 @@
           <w:szCs w:val="22"/>
         </w:rPr>
       </w:pPr>
-      <w:hyperlink w:anchor="_Toc67297949" w:history="1">
-        <w:r>
-          <w:rPr>
-            <w:rStyle w:val="aa"/>
+      <w:hyperlink w:anchor="_Toc67316864" w:history="1">
+        <w:r>
+          <w:rPr>
+            <w:rStyle w:val="ab"/>
             <w:b/>
             <w:bCs/>
             <w:noProof/>
@@ -937,7 +937,7 @@
         </w:r>
         <w:r>
           <w:rPr>
-            <w:rStyle w:val="aa"/>
+            <w:rStyle w:val="ab"/>
             <w:b/>
             <w:bCs/>
             <w:noProof/>
@@ -963,7 +963,7 @@
             <w:noProof/>
             <w:webHidden/>
           </w:rPr>
-          <w:instrText xml:space="preserve"> PAGEREF _Toc67297949 \h </w:instrText>
+          <w:instrText xml:space="preserve"> PAGEREF _Toc67316864 \h </w:instrText>
         </w:r>
         <w:r>
           <w:rPr>
@@ -983,7 +983,7 @@
             <w:noProof/>
             <w:webHidden/>
           </w:rPr>
-          <w:t>1</w:t>
+          <w:t>4</w:t>
         </w:r>
         <w:r>
           <w:rPr>
@@ -1008,17 +1008,17 @@
           <w:szCs w:val="22"/>
         </w:rPr>
       </w:pPr>
-      <w:hyperlink w:anchor="_Toc67297950" w:history="1">
-        <w:r>
-          <w:rPr>
-            <w:rStyle w:val="aa"/>
+      <w:hyperlink w:anchor="_Toc67316865" w:history="1">
+        <w:r>
+          <w:rPr>
+            <w:rStyle w:val="ab"/>
             <w:noProof/>
           </w:rPr>
           <w:t xml:space="preserve">2.1 </w:t>
         </w:r>
         <w:r>
           <w:rPr>
-            <w:rStyle w:val="aa"/>
+            <w:rStyle w:val="ab"/>
             <w:noProof/>
           </w:rPr>
           <w:t>超分</w:t>
@@ -1042,7 +1042,7 @@
             <w:noProof/>
             <w:webHidden/>
           </w:rPr>
-          <w:instrText xml:space="preserve"> PAGEREF _Toc67297950 \h </w:instrText>
+          <w:instrText xml:space="preserve"> PAGEREF _Toc67316865 \h </w:instrText>
         </w:r>
         <w:r>
           <w:rPr>
@@ -1062,7 +1062,7 @@
             <w:noProof/>
             <w:webHidden/>
           </w:rPr>
-          <w:t>1</w:t>
+          <w:t>4</w:t>
         </w:r>
         <w:r>
           <w:rPr>
@@ -1087,17 +1087,17 @@
           <w:szCs w:val="22"/>
         </w:rPr>
       </w:pPr>
-      <w:hyperlink w:anchor="_Toc67297951" w:history="1">
-        <w:r>
-          <w:rPr>
-            <w:rStyle w:val="aa"/>
+      <w:hyperlink w:anchor="_Toc67316866" w:history="1">
+        <w:r>
+          <w:rPr>
+            <w:rStyle w:val="ab"/>
             <w:noProof/>
           </w:rPr>
           <w:t xml:space="preserve">2.2 </w:t>
         </w:r>
         <w:r>
           <w:rPr>
-            <w:rStyle w:val="aa"/>
+            <w:rStyle w:val="ab"/>
             <w:noProof/>
           </w:rPr>
           <w:t>基于</w:t>
@@ -1121,7 +1121,7 @@
             <w:noProof/>
             <w:webHidden/>
           </w:rPr>
-          <w:instrText xml:space="preserve"> PAGEREF _Toc67297951 \h </w:instrText>
+          <w:instrText xml:space="preserve"> PAGEREF _Toc67316866 \h </w:instrText>
         </w:r>
         <w:r>
           <w:rPr>
@@ -1141,7 +1141,7 @@
             <w:noProof/>
             <w:webHidden/>
           </w:rPr>
-          <w:t>1</w:t>
+          <w:t>4</w:t>
         </w:r>
         <w:r>
           <w:rPr>
@@ -1167,10 +1167,10 @@
           <w:szCs w:val="22"/>
         </w:rPr>
       </w:pPr>
-      <w:hyperlink w:anchor="_Toc67297952" w:history="1">
-        <w:r>
-          <w:rPr>
-            <w:rStyle w:val="aa"/>
+      <w:hyperlink w:anchor="_Toc67316867" w:history="1">
+        <w:r>
+          <w:rPr>
+            <w:rStyle w:val="ab"/>
             <w:b/>
             <w:bCs/>
             <w:noProof/>
@@ -1188,7 +1188,7 @@
         </w:r>
         <w:r>
           <w:rPr>
-            <w:rStyle w:val="aa"/>
+            <w:rStyle w:val="ab"/>
             <w:b/>
             <w:bCs/>
             <w:noProof/>
@@ -1214,7 +1214,7 @@
             <w:noProof/>
             <w:webHidden/>
           </w:rPr>
-          <w:instrText xml:space="preserve"> PAGEREF _Toc67297952 \h </w:instrText>
+          <w:instrText xml:space="preserve"> PAGEREF _Toc67316867 \h </w:instrText>
         </w:r>
         <w:r>
           <w:rPr>
@@ -1259,17 +1259,17 @@
           <w:szCs w:val="22"/>
         </w:rPr>
       </w:pPr>
-      <w:hyperlink w:anchor="_Toc67297953" w:history="1">
-        <w:r>
-          <w:rPr>
-            <w:rStyle w:val="aa"/>
+      <w:hyperlink w:anchor="_Toc67316868" w:history="1">
+        <w:r>
+          <w:rPr>
+            <w:rStyle w:val="ab"/>
             <w:noProof/>
           </w:rPr>
           <w:t xml:space="preserve">3.1 </w:t>
         </w:r>
         <w:r>
           <w:rPr>
-            <w:rStyle w:val="aa"/>
+            <w:rStyle w:val="ab"/>
             <w:noProof/>
           </w:rPr>
           <w:t>含油面积的计算</w:t>
@@ -1293,7 +1293,7 @@
             <w:noProof/>
             <w:webHidden/>
           </w:rPr>
-          <w:instrText xml:space="preserve"> PAGEREF _Toc67297953 \h </w:instrText>
+          <w:instrText xml:space="preserve"> PAGEREF _Toc67316868 \h </w:instrText>
         </w:r>
         <w:r>
           <w:rPr>
@@ -1338,17 +1338,17 @@
           <w:szCs w:val="22"/>
         </w:rPr>
       </w:pPr>
-      <w:hyperlink w:anchor="_Toc67297954" w:history="1">
-        <w:r>
-          <w:rPr>
-            <w:rStyle w:val="aa"/>
+      <w:hyperlink w:anchor="_Toc67316869" w:history="1">
+        <w:r>
+          <w:rPr>
+            <w:rStyle w:val="ab"/>
             <w:noProof/>
           </w:rPr>
           <w:t xml:space="preserve">3.2 </w:t>
         </w:r>
         <w:r>
           <w:rPr>
-            <w:rStyle w:val="aa"/>
+            <w:rStyle w:val="ab"/>
             <w:noProof/>
           </w:rPr>
           <w:t>岩石面积的计算</w:t>
@@ -1372,7 +1372,7 @@
             <w:noProof/>
             <w:webHidden/>
           </w:rPr>
-          <w:instrText xml:space="preserve"> PAGEREF _Toc67297954 \h </w:instrText>
+          <w:instrText xml:space="preserve"> PAGEREF _Toc67316869 \h </w:instrText>
         </w:r>
         <w:r>
           <w:rPr>
@@ -1417,20 +1417,20 @@
           <w:szCs w:val="22"/>
         </w:rPr>
       </w:pPr>
-      <w:hyperlink w:anchor="_Toc67297955" w:history="1">
-        <w:r>
-          <w:rPr>
-            <w:rStyle w:val="aa"/>
+      <w:hyperlink w:anchor="_Toc67316870" w:history="1">
+        <w:r>
+          <w:rPr>
+            <w:rStyle w:val="ab"/>
             <w:noProof/>
           </w:rPr>
           <w:t xml:space="preserve">3.2.1 </w:t>
         </w:r>
         <w:r>
           <w:rPr>
-            <w:rStyle w:val="aa"/>
-            <w:noProof/>
-          </w:rPr>
-          <w:t>二值化背景色</w:t>
+            <w:rStyle w:val="ab"/>
+            <w:noProof/>
+          </w:rPr>
+          <w:t>二值化</w:t>
         </w:r>
         <w:r>
           <w:rPr>
@@ -1451,7 +1451,7 @@
             <w:noProof/>
             <w:webHidden/>
           </w:rPr>
-          <w:instrText xml:space="preserve"> PAGEREF _Toc67297955 \h </w:instrText>
+          <w:instrText xml:space="preserve"> PAGEREF _Toc67316870 \h </w:instrText>
         </w:r>
         <w:r>
           <w:rPr>
@@ -1496,34 +1496,20 @@
           <w:szCs w:val="22"/>
         </w:rPr>
       </w:pPr>
-      <w:hyperlink w:anchor="_Toc67297956" w:history="1">
-        <w:r>
-          <w:rPr>
-            <w:rStyle w:val="aa"/>
+      <w:hyperlink w:anchor="_Toc67316871" w:history="1">
+        <w:r>
+          <w:rPr>
+            <w:rStyle w:val="ab"/>
             <w:noProof/>
           </w:rPr>
           <w:t xml:space="preserve">3.2.2 </w:t>
         </w:r>
         <w:r>
           <w:rPr>
-            <w:rStyle w:val="aa"/>
-            <w:noProof/>
-          </w:rPr>
-          <w:t>使用</w:t>
-        </w:r>
-        <w:r>
-          <w:rPr>
-            <w:rStyle w:val="aa"/>
-            <w:noProof/>
-          </w:rPr>
-          <w:t>cv2</w:t>
-        </w:r>
-        <w:r>
-          <w:rPr>
-            <w:rStyle w:val="aa"/>
-            <w:noProof/>
-          </w:rPr>
-          <w:t>分块函数</w:t>
+            <w:rStyle w:val="ab"/>
+            <w:noProof/>
+          </w:rPr>
+          <w:t>自适应阈值分割</w:t>
         </w:r>
         <w:r>
           <w:rPr>
@@ -1544,7 +1530,7 @@
             <w:noProof/>
             <w:webHidden/>
           </w:rPr>
-          <w:instrText xml:space="preserve"> PAGEREF _Toc67297956 \h </w:instrText>
+          <w:instrText xml:space="preserve"> PAGEREF _Toc67316871 \h </w:instrText>
         </w:r>
         <w:r>
           <w:rPr>
@@ -1589,17 +1575,17 @@
           <w:szCs w:val="22"/>
         </w:rPr>
       </w:pPr>
-      <w:hyperlink w:anchor="_Toc67297957" w:history="1">
-        <w:r>
-          <w:rPr>
-            <w:rStyle w:val="aa"/>
+      <w:hyperlink w:anchor="_Toc67316872" w:history="1">
+        <w:r>
+          <w:rPr>
+            <w:rStyle w:val="ab"/>
             <w:noProof/>
           </w:rPr>
           <w:t xml:space="preserve">3.2.3 </w:t>
         </w:r>
         <w:r>
           <w:rPr>
-            <w:rStyle w:val="aa"/>
+            <w:rStyle w:val="ab"/>
             <w:noProof/>
           </w:rPr>
           <w:t>无监督的图片分割</w:t>
@@ -1623,7 +1609,7 @@
             <w:noProof/>
             <w:webHidden/>
           </w:rPr>
-          <w:instrText xml:space="preserve"> PAGEREF _Toc67297957 \h </w:instrText>
+          <w:instrText xml:space="preserve"> PAGEREF _Toc67316872 \h </w:instrText>
         </w:r>
         <w:r>
           <w:rPr>
@@ -1669,10 +1655,10 @@
           <w:szCs w:val="22"/>
         </w:rPr>
       </w:pPr>
-      <w:hyperlink w:anchor="_Toc67297958" w:history="1">
-        <w:r>
-          <w:rPr>
-            <w:rStyle w:val="aa"/>
+      <w:hyperlink w:anchor="_Toc67316873" w:history="1">
+        <w:r>
+          <w:rPr>
+            <w:rStyle w:val="ab"/>
             <w:b/>
             <w:bCs/>
             <w:noProof/>
@@ -1690,7 +1676,7 @@
         </w:r>
         <w:r>
           <w:rPr>
-            <w:rStyle w:val="aa"/>
+            <w:rStyle w:val="ab"/>
             <w:b/>
             <w:bCs/>
             <w:noProof/>
@@ -1716,7 +1702,7 @@
             <w:noProof/>
             <w:webHidden/>
           </w:rPr>
-          <w:instrText xml:space="preserve"> PAGEREF _Toc67297958 \h </w:instrText>
+          <w:instrText xml:space="preserve"> PAGEREF _Toc67316873 \h </w:instrText>
         </w:r>
         <w:r>
           <w:rPr>
@@ -1736,7 +1722,7 @@
             <w:noProof/>
             <w:webHidden/>
           </w:rPr>
-          <w:t>2</w:t>
+          <w:t>1</w:t>
         </w:r>
         <w:r>
           <w:rPr>
@@ -1761,10 +1747,10 @@
           <w:szCs w:val="22"/>
         </w:rPr>
       </w:pPr>
-      <w:hyperlink w:anchor="_Toc67297959" w:history="1">
-        <w:r>
-          <w:rPr>
-            <w:rStyle w:val="aa"/>
+      <w:hyperlink w:anchor="_Toc67316874" w:history="1">
+        <w:r>
+          <w:rPr>
+            <w:rStyle w:val="ab"/>
             <w:rFonts w:ascii="宋体" w:hAnsi="宋体"/>
             <w:b/>
             <w:bCs/>
@@ -1791,7 +1777,93 @@
             <w:noProof/>
             <w:webHidden/>
           </w:rPr>
-          <w:instrText xml:space="preserve"> PAGEREF _Toc67297959 \h </w:instrText>
+          <w:instrText xml:space="preserve"> PAGEREF _Toc67316874 \h </w:instrText>
+        </w:r>
+        <w:r>
+          <w:rPr>
+            <w:noProof/>
+            <w:webHidden/>
+          </w:rPr>
+        </w:r>
+        <w:r>
+          <w:rPr>
+            <w:noProof/>
+            <w:webHidden/>
+          </w:rPr>
+          <w:fldChar w:fldCharType="separate"/>
+        </w:r>
+        <w:r>
+          <w:rPr>
+            <w:noProof/>
+            <w:webHidden/>
+          </w:rPr>
+          <w:t>2</w:t>
+        </w:r>
+        <w:r>
+          <w:rPr>
+            <w:noProof/>
+            <w:webHidden/>
+          </w:rPr>
+          <w:fldChar w:fldCharType="end"/>
+        </w:r>
+      </w:hyperlink>
+    </w:p>
+    <w:p>
+      <w:pPr>
+        <w:pStyle w:val="TOC1"/>
+        <w:tabs>
+          <w:tab w:val="right" w:leader="dot" w:pos="9061"/>
+        </w:tabs>
+        <w:ind w:firstLine="480"/>
+        <w:rPr>
+          <w:rFonts w:asciiTheme="minorHAnsi" w:eastAsiaTheme="minorEastAsia" w:hAnsiTheme="minorHAnsi" w:cstheme="minorBidi"/>
+          <w:noProof/>
+          <w:sz w:val="21"/>
+          <w:szCs w:val="22"/>
+        </w:rPr>
+      </w:pPr>
+      <w:hyperlink w:anchor="_Toc67316875" w:history="1">
+        <w:r>
+          <w:rPr>
+            <w:rStyle w:val="ab"/>
+            <w:noProof/>
+          </w:rPr>
+          <w:t>附录</w:t>
+        </w:r>
+        <w:r>
+          <w:rPr>
+            <w:rStyle w:val="ab"/>
+            <w:noProof/>
+          </w:rPr>
+          <w:t xml:space="preserve">A </w:t>
+        </w:r>
+        <w:r>
+          <w:rPr>
+            <w:rStyle w:val="ab"/>
+            <w:noProof/>
+          </w:rPr>
+          <w:t>含油面积百分比求取算法</w:t>
+        </w:r>
+        <w:r>
+          <w:rPr>
+            <w:noProof/>
+            <w:webHidden/>
+          </w:rPr>
+          <w:tab/>
+        </w:r>
+        <w:r>
+          <w:rPr>
+            <w:noProof/>
+            <w:webHidden/>
+          </w:rPr>
+          <w:fldChar w:fldCharType="begin"/>
+        </w:r>
+        <w:r>
+          <w:rPr>
+            <w:noProof/>
+            <w:webHidden/>
+          </w:rPr>
+          <w:instrText xml:space="preserve"> PAGEREF _Toc67316875 \h </w:instrText>
         </w:r>
         <w:r>
           <w:rPr>
@@ -1871,7 +1943,7 @@
       </w:pPr>
       <w:bookmarkStart w:id="2" w:name="_Ref59368300"/>
       <w:bookmarkStart w:id="3" w:name="_Ref59368312"/>
-      <w:bookmarkStart w:id="4" w:name="_Toc67297948"/>
+      <w:bookmarkStart w:id="4" w:name="_Toc67316863"/>
       <w:r>
         <w:rPr>
           <w:rFonts w:hint="eastAsia"/>
@@ -1906,9 +1978,9 @@
           <w:footerReference w:type="default" r:id="rId16"/>
           <w:pgSz w:w="11906" w:h="16838"/>
           <w:pgMar w:top="1417" w:right="1134" w:bottom="1417" w:left="1701" w:header="851" w:footer="992" w:gutter="0"/>
-          <w:pgNumType w:start="1"/>
+          <w:pgNumType w:fmt="numberInDash" w:start="4"/>
           <w:cols w:space="425"/>
-          <w:docGrid w:type="lines" w:linePitch="312"/>
+          <w:docGrid w:type="lines" w:linePitch="326"/>
         </w:sectPr>
       </w:pPr>
       <w:r>
@@ -2437,7 +2509,7 @@
         </w:rPr>
       </w:pPr>
       <w:bookmarkStart w:id="7" w:name="_Ref67252373"/>
-      <w:bookmarkStart w:id="8" w:name="_Toc67297949"/>
+      <w:bookmarkStart w:id="8" w:name="_Toc67316864"/>
       <w:r>
         <w:rPr>
           <w:rFonts w:hint="eastAsia"/>
@@ -2452,9 +2524,9 @@
     <w:p>
       <w:pPr>
         <w:pStyle w:val="2"/>
-        <w:spacing w:before="156" w:after="156"/>
-      </w:pPr>
-      <w:bookmarkStart w:id="9" w:name="_Toc67297950"/>
+        <w:spacing w:before="163" w:after="163"/>
+      </w:pPr>
+      <w:bookmarkStart w:id="9" w:name="_Toc67316865"/>
       <w:r>
         <w:rPr>
           <w:rFonts w:hint="eastAsia"/>
@@ -2486,9 +2558,9 @@
     <w:p>
       <w:pPr>
         <w:pStyle w:val="2"/>
-        <w:spacing w:before="156" w:after="156"/>
-      </w:pPr>
-      <w:bookmarkStart w:id="10" w:name="_Toc67297951"/>
+        <w:spacing w:before="163" w:after="163"/>
+      </w:pPr>
+      <w:bookmarkStart w:id="10" w:name="_Toc67316866"/>
       <w:r>
         <w:rPr>
           <w:rFonts w:hint="eastAsia"/>
@@ -2537,7 +2609,7 @@
         </w:rPr>
       </w:pPr>
       <w:bookmarkStart w:id="11" w:name="_Ref67252403"/>
-      <w:bookmarkStart w:id="12" w:name="_Toc67297952"/>
+      <w:bookmarkStart w:id="12" w:name="_Toc67316867"/>
       <w:r>
         <w:rPr>
           <w:rFonts w:hint="eastAsia"/>
@@ -2564,6 +2636,12 @@
         <w:rPr>
           <w:rFonts w:hint="eastAsia"/>
         </w:rPr>
+        <w:t>这两部分的比值即为含油面积百分比。</w:t>
+      </w:r>
+      <w:r>
+        <w:rPr>
+          <w:rFonts w:hint="eastAsia"/>
+        </w:rPr>
         <w:t>含油面积可以通过颜色</w:t>
       </w:r>
       <w:r>
@@ -2594,9 +2672,9 @@
     <w:p>
       <w:pPr>
         <w:pStyle w:val="2"/>
-        <w:spacing w:before="156" w:after="156"/>
-      </w:pPr>
-      <w:bookmarkStart w:id="13" w:name="_Toc67297953"/>
+        <w:spacing w:before="163" w:after="163"/>
+      </w:pPr>
+      <w:bookmarkStart w:id="13" w:name="_Toc67316868"/>
       <w:r>
         <w:rPr>
           <w:rFonts w:hint="eastAsia"/>
@@ -2736,12 +2814,13 @@
           <w:noProof/>
         </w:rPr>
         <w:sectPr>
+          <w:footerReference w:type="default" r:id="rId19"/>
           <w:type w:val="continuous"/>
           <w:pgSz w:w="11906" w:h="16838"/>
           <w:pgMar w:top="1417" w:right="1134" w:bottom="1417" w:left="1701" w:header="851" w:footer="992" w:gutter="0"/>
           <w:pgNumType w:start="1"/>
           <w:cols w:space="425"/>
-          <w:docGrid w:type="lines" w:linePitch="312"/>
+          <w:docGrid w:type="lines" w:linePitch="326"/>
         </w:sectPr>
       </w:pPr>
     </w:p>
@@ -2779,7 +2858,7 @@
                     </pic:cNvPicPr>
                   </pic:nvPicPr>
                   <pic:blipFill>
-                    <a:blip r:embed="rId19" cstate="print">
+                    <a:blip r:embed="rId20" cstate="print">
                       <a:extLst>
                         <a:ext uri="{28A0092B-C50C-407E-A947-70E740481C1C}">
                           <a14:useLocalDpi xmlns:a14="http://schemas.microsoft.com/office/drawing/2010/main" val="0"/>
@@ -2817,8 +2896,8 @@
         <w:ind w:firstLine="400"/>
         <w:jc w:val="center"/>
       </w:pPr>
-      <w:bookmarkStart w:id="14" w:name="_Ref67297268"/>
-      <w:bookmarkStart w:id="15" w:name="_Ref67297278"/>
+      <w:bookmarkStart w:id="14" w:name="_Ref67297278"/>
+      <w:bookmarkStart w:id="15" w:name="_Ref67297268"/>
       <w:r>
         <w:rPr>
           <w:rFonts w:hint="eastAsia"/>
@@ -2870,14 +2949,14 @@
       <w:r>
         <w:fldChar w:fldCharType="end"/>
       </w:r>
+      <w:bookmarkEnd w:id="14"/>
+      <w:r>
+        <w:rPr>
+          <w:rFonts w:hint="eastAsia"/>
+        </w:rPr>
+        <w:t>：荧光照射下的图片</w:t>
+      </w:r>
       <w:bookmarkEnd w:id="15"/>
-      <w:r>
-        <w:rPr>
-          <w:rFonts w:hint="eastAsia"/>
-        </w:rPr>
-        <w:t>：荧光照射下的图片</w:t>
-      </w:r>
-      <w:bookmarkEnd w:id="14"/>
     </w:p>
     <w:p>
       <w:pPr>
@@ -2908,7 +2987,7 @@
                     </pic:cNvPicPr>
                   </pic:nvPicPr>
                   <pic:blipFill>
-                    <a:blip r:embed="rId20" cstate="print">
+                    <a:blip r:embed="rId21" cstate="print">
                       <a:extLst>
                         <a:ext uri="{28A0092B-C50C-407E-A947-70E740481C1C}">
                           <a14:useLocalDpi xmlns:a14="http://schemas.microsoft.com/office/drawing/2010/main" val="0"/>
@@ -2946,7 +3025,6 @@
         <w:ind w:firstLine="400"/>
         <w:jc w:val="center"/>
         <w:rPr>
-          <w:rFonts w:hint="eastAsia"/>
           <w:noProof/>
         </w:rPr>
         <w:sectPr>
@@ -3030,7 +3108,6 @@
         <w:ind w:firstLineChars="0" w:firstLine="0"/>
         <w:jc w:val="left"/>
         <w:rPr>
-          <w:rFonts w:hint="eastAsia"/>
           <w:noProof/>
         </w:rPr>
       </w:pPr>
@@ -3196,7 +3273,7 @@
         <w:pStyle w:val="2"/>
         <w:spacing w:before="156" w:after="156"/>
       </w:pPr>
-      <w:bookmarkStart w:id="17" w:name="_Toc67297954"/>
+      <w:bookmarkStart w:id="17" w:name="_Toc67316869"/>
       <w:r>
         <w:rPr>
           <w:rFonts w:hint="eastAsia"/>
@@ -3519,8 +3596,8 @@
           <w:szCs w:val="24"/>
         </w:rPr>
       </w:pPr>
-      <w:bookmarkStart w:id="18" w:name="_Ref67252454"/>
-      <w:bookmarkStart w:id="19" w:name="_Toc67297955"/>
+      <w:bookmarkStart w:id="18" w:name="_Toc67316870"/>
+      <w:bookmarkStart w:id="19" w:name="_Ref67252454"/>
       <w:r>
         <w:rPr>
           <w:rFonts w:hint="eastAsia"/>
@@ -3532,37 +3609,25 @@
         <w:rPr>
           <w:szCs w:val="24"/>
         </w:rPr>
-        <w:t>2</w:t>
-      </w:r>
-      <w:r>
-        <w:rPr>
+        <w:t xml:space="preserve">2.1 </w:t>
+      </w:r>
+      <w:r>
+        <w:rPr>
+          <w:rFonts w:hint="eastAsia"/>
           <w:szCs w:val="24"/>
         </w:rPr>
-        <w:t>.1</w:t>
-      </w:r>
-      <w:r>
-        <w:rPr>
-          <w:szCs w:val="24"/>
-        </w:rPr>
-        <w:t xml:space="preserve"> </w:t>
-      </w:r>
-      <w:r>
-        <w:rPr>
-          <w:rFonts w:hint="eastAsia"/>
-          <w:szCs w:val="24"/>
-        </w:rPr>
         <w:t>二值化</w:t>
       </w:r>
-      <w:bookmarkEnd w:id="19"/>
+      <w:bookmarkEnd w:id="18"/>
     </w:p>
     <w:p>
       <w:pPr>
         <w:ind w:firstLine="480"/>
         <w:rPr>
-          <w:rFonts w:hint="eastAsia"/>
           <w:noProof/>
         </w:rPr>
         <w:sectPr>
+          <w:footerReference w:type="default" r:id="rId22"/>
           <w:type w:val="continuous"/>
           <w:pgSz w:w="11906" w:h="16838"/>
           <w:pgMar w:top="1417" w:right="1134" w:bottom="1417" w:left="1701" w:header="851" w:footer="992" w:gutter="0"/>
@@ -3606,28 +3671,15 @@
           <w:rFonts w:hint="eastAsia"/>
           <w:noProof/>
         </w:rPr>
-        <w:t>选定</w:t>
-      </w:r>
-      <w:r>
-        <w:rPr>
-          <w:rFonts w:hint="eastAsia"/>
-          <w:noProof/>
-        </w:rPr>
-        <w:t>蓝</w:t>
-      </w:r>
-      <w:r>
-        <w:rPr>
-          <w:rFonts w:hint="eastAsia"/>
-          <w:noProof/>
-        </w:rPr>
-        <w:t>颜色区间进行二值化处理</w:t>
-      </w:r>
-      <w:r>
-        <w:rPr>
-          <w:rFonts w:hint="eastAsia"/>
-          <w:noProof/>
-        </w:rPr>
-        <w:t>，分别处理了白光图和荧光图两种图片。得到的</w:t>
+        <w:t>选定蓝颜色区间</w:t>
+      </w:r>
+      <w:r>
+        <w:rPr>
+          <w:rFonts w:hint="eastAsia"/>
+          <w:noProof/>
+        </w:rPr>
+        <w:lastRenderedPageBreak/>
+        <w:t>进行二值化处理，分别处理了白光图和荧光图两种图片。得到的</w:t>
       </w:r>
       <w:r>
         <w:rPr>
@@ -3747,14 +3799,7 @@
         <w:rPr>
           <w:rFonts w:hint="eastAsia"/>
         </w:rPr>
-        <w:t>效果非常</w:t>
-      </w:r>
-      <w:r>
-        <w:rPr>
-          <w:rFonts w:hint="eastAsia"/>
-        </w:rPr>
-        <w:lastRenderedPageBreak/>
-        <w:t>不理想。白光灯下会有岩石块和背景色相近，荧光灯下上边界和下边界背景接近岩石块色</w:t>
+        <w:t>效果非常不理想。白光灯下会有岩石块和背景色相近，荧光灯下上边界和下边界背景接近岩石块色</w:t>
       </w:r>
       <w:r>
         <w:rPr>
@@ -3803,7 +3848,7 @@
                     </pic:cNvPicPr>
                   </pic:nvPicPr>
                   <pic:blipFill>
-                    <a:blip r:embed="rId21" cstate="print">
+                    <a:blip r:embed="rId23" cstate="print">
                       <a:extLst>
                         <a:ext uri="{28A0092B-C50C-407E-A947-70E740481C1C}">
                           <a14:useLocalDpi xmlns:a14="http://schemas.microsoft.com/office/drawing/2010/main" val="0"/>
@@ -3937,7 +3982,7 @@
                     </pic:cNvPicPr>
                   </pic:nvPicPr>
                   <pic:blipFill>
-                    <a:blip r:embed="rId22" cstate="print">
+                    <a:blip r:embed="rId24" cstate="print">
                       <a:extLst>
                         <a:ext uri="{28A0092B-C50C-407E-A947-70E740481C1C}">
                           <a14:useLocalDpi xmlns:a14="http://schemas.microsoft.com/office/drawing/2010/main" val="0"/>
@@ -4048,11 +4093,10 @@
         <w:pStyle w:val="3"/>
         <w:spacing w:before="156" w:after="156"/>
         <w:rPr>
-          <w:rFonts w:hint="eastAsia"/>
           <w:szCs w:val="24"/>
         </w:rPr>
       </w:pPr>
-      <w:bookmarkStart w:id="22" w:name="_Toc67297956"/>
+      <w:bookmarkStart w:id="22" w:name="_Toc67316871"/>
       <w:r>
         <w:rPr>
           <w:rFonts w:hint="eastAsia"/>
@@ -4078,14 +4122,14 @@
         </w:rPr>
         <w:t xml:space="preserve"> </w:t>
       </w:r>
+      <w:r>
+        <w:rPr>
+          <w:rFonts w:hint="eastAsia"/>
+          <w:szCs w:val="24"/>
+        </w:rPr>
+        <w:t>自适应阈值分割</w:t>
+      </w:r>
       <w:bookmarkEnd w:id="22"/>
-      <w:r>
-        <w:rPr>
-          <w:rFonts w:hint="eastAsia"/>
-          <w:szCs w:val="24"/>
-        </w:rPr>
-        <w:t>自适应阈值分割</w:t>
-      </w:r>
       <w:r>
         <w:rPr>
           <w:rFonts w:hint="eastAsia"/>
@@ -4175,7 +4219,7 @@
                     </pic:cNvPicPr>
                   </pic:nvPicPr>
                   <pic:blipFill>
-                    <a:blip r:embed="rId23">
+                    <a:blip r:embed="rId25">
                       <a:extLst>
                         <a:ext uri="{28A0092B-C50C-407E-A947-70E740481C1C}">
                           <a14:useLocalDpi xmlns:a14="http://schemas.microsoft.com/office/drawing/2010/main" val="0"/>
@@ -4294,9 +4338,6 @@
     <w:p>
       <w:pPr>
         <w:ind w:firstLine="480"/>
-        <w:rPr>
-          <w:rFonts w:hint="eastAsia"/>
-        </w:rPr>
       </w:pPr>
       <w:r>
         <w:rPr>
@@ -4478,12 +4519,13 @@
           <w:szCs w:val="24"/>
         </w:rPr>
       </w:pPr>
-      <w:bookmarkStart w:id="24" w:name="_Toc67297957"/>
+      <w:bookmarkStart w:id="24" w:name="_Toc67316872"/>
       <w:r>
         <w:rPr>
           <w:rFonts w:hint="eastAsia"/>
           <w:szCs w:val="24"/>
         </w:rPr>
+        <w:lastRenderedPageBreak/>
         <w:t>3.</w:t>
       </w:r>
       <w:r>
@@ -4533,14 +4575,7 @@
         <w:rPr>
           <w:rFonts w:hint="eastAsia"/>
         </w:rPr>
-        <w:t>由于数据集很少，选用</w:t>
-      </w:r>
-      <w:r>
-        <w:rPr>
-          <w:rFonts w:hint="eastAsia"/>
-        </w:rPr>
-        <w:lastRenderedPageBreak/>
-        <w:t>了无监督的图片分割</w:t>
+        <w:t>由于数据集很少，选用了无监督的图片分割</w:t>
       </w:r>
       <w:r>
         <w:rPr>
@@ -4558,46 +4593,200 @@
         <w:rPr>
           <w:rFonts w:hint="eastAsia"/>
         </w:rPr>
-        <w:t>由于图片较大，分割算法运行时间过长。我们首先对图片进行了多次下采样，将缩</w:t>
-      </w:r>
-      <w:r>
-        <w:rPr>
-          <w:rFonts w:hint="eastAsia"/>
-        </w:rPr>
-        <w:t>放</w:t>
-      </w:r>
-      <w:r>
-        <w:rPr>
-          <w:rFonts w:hint="eastAsia"/>
-        </w:rPr>
-        <w:t>后的图片作为输入进行分割。</w:t>
-      </w:r>
-      <w:r>
-        <w:rPr>
-          <w:rFonts w:hint="eastAsia"/>
-        </w:rPr>
-        <w:t>经过对比多个比例的缩放结果，缩放对面积求取影响不大，带来的时间收益十分可观。</w:t>
-      </w:r>
-      <w:r>
+        <w:t>算</w:t>
+      </w:r>
+      <w:r>
+        <w:rPr>
+          <w:rFonts w:hint="eastAsia"/>
+        </w:rPr>
+        <w:t>法采用的是</w:t>
+      </w:r>
+      <w:r>
+        <w:rPr>
+          <w:rFonts w:hint="eastAsia"/>
+        </w:rPr>
+        <w:t>曾</w:t>
+      </w:r>
+      <w:r>
+        <w:rPr>
+          <w:vertAlign w:val="superscript"/>
+        </w:rPr>
         <w:fldChar w:fldCharType="begin"/>
       </w:r>
       <w:r>
+        <w:rPr>
+          <w:vertAlign w:val="superscript"/>
+        </w:rPr>
         <w:instrText xml:space="preserve"> </w:instrText>
       </w:r>
       <w:r>
         <w:rPr>
           <w:rFonts w:hint="eastAsia"/>
-        </w:rPr>
-        <w:instrText>REF _Ref67302231 \h</w:instrText>
-      </w:r>
-      <w:r>
+          <w:vertAlign w:val="superscript"/>
+        </w:rPr>
+        <w:instrText>REF _Ref67315454 \w \h</w:instrText>
+      </w:r>
+      <w:r>
+        <w:rPr>
+          <w:vertAlign w:val="superscript"/>
+        </w:rPr>
         <w:instrText xml:space="preserve"> </w:instrText>
       </w:r>
       <w:r>
+        <w:rPr>
+          <w:vertAlign w:val="superscript"/>
+        </w:rPr>
+        <w:instrText xml:space="preserve"> \* MERGEFORMAT </w:instrText>
+      </w:r>
+      <w:r>
+        <w:rPr>
+          <w:vertAlign w:val="superscript"/>
+        </w:rPr>
+      </w:r>
+      <w:r>
+        <w:rPr>
+          <w:vertAlign w:val="superscript"/>
+        </w:rPr>
         <w:fldChar w:fldCharType="separate"/>
       </w:r>
       <w:r>
         <w:rPr>
+          <w:vertAlign w:val="superscript"/>
+        </w:rPr>
+        <w:t>[1]</w:t>
+      </w:r>
+      <w:r>
+        <w:rPr>
+          <w:vertAlign w:val="superscript"/>
+        </w:rPr>
+        <w:fldChar w:fldCharType="end"/>
+      </w:r>
+      <w:r>
+        <w:rPr>
+          <w:vertAlign w:val="superscript"/>
+        </w:rPr>
+        <w:fldChar w:fldCharType="begin"/>
+      </w:r>
+      <w:r>
+        <w:rPr>
+          <w:vertAlign w:val="superscript"/>
+        </w:rPr>
+        <w:instrText xml:space="preserve"> REF _Ref67315510 \w \h </w:instrText>
+      </w:r>
+      <w:r>
+        <w:rPr>
+          <w:vertAlign w:val="superscript"/>
+        </w:rPr>
+      </w:r>
+      <w:r>
+        <w:rPr>
+          <w:vertAlign w:val="superscript"/>
+        </w:rPr>
+        <w:fldChar w:fldCharType="separate"/>
+      </w:r>
+      <w:r>
+        <w:rPr>
+          <w:vertAlign w:val="superscript"/>
+        </w:rPr>
+        <w:t>[2]</w:t>
+      </w:r>
+      <w:r>
+        <w:rPr>
+          <w:vertAlign w:val="superscript"/>
+        </w:rPr>
+        <w:fldChar w:fldCharType="end"/>
+      </w:r>
+      <w:r>
+        <w:rPr>
+          <w:rFonts w:hint="eastAsia"/>
+        </w:rPr>
+        <w:t>优化的</w:t>
+      </w:r>
+      <w:r>
+        <w:t>Kanezaki</w:t>
+      </w:r>
+      <w:r>
+        <w:rPr>
+          <w:vertAlign w:val="superscript"/>
+        </w:rPr>
+        <w:fldChar w:fldCharType="begin"/>
+      </w:r>
+      <w:r>
+        <w:rPr>
+          <w:vertAlign w:val="superscript"/>
+        </w:rPr>
+        <w:instrText xml:space="preserve"> REF _Ref67315527 \w \h  \* MERGEFORMAT </w:instrText>
+      </w:r>
+      <w:r>
+        <w:rPr>
+          <w:vertAlign w:val="superscript"/>
+        </w:rPr>
+      </w:r>
+      <w:r>
+        <w:rPr>
+          <w:vertAlign w:val="superscript"/>
+        </w:rPr>
+        <w:fldChar w:fldCharType="separate"/>
+      </w:r>
+      <w:r>
+        <w:rPr>
+          <w:vertAlign w:val="superscript"/>
+        </w:rPr>
+        <w:t>[5]</w:t>
+      </w:r>
+      <w:r>
+        <w:rPr>
+          <w:vertAlign w:val="superscript"/>
+        </w:rPr>
+        <w:fldChar w:fldCharType="end"/>
+      </w:r>
+      <w:r>
+        <w:rPr>
+          <w:rFonts w:hint="eastAsia"/>
+        </w:rPr>
+        <w:t>提出的无监督图片分割</w:t>
+      </w:r>
+      <w:r>
+        <w:rPr>
+          <w:rFonts w:hint="eastAsia"/>
+        </w:rPr>
+        <w:t>。</w:t>
+      </w:r>
+      <w:r>
+        <w:t>Kanezaki</w:t>
+      </w:r>
+      <w:r>
+        <w:rPr>
+          <w:rFonts w:hint="eastAsia"/>
+        </w:rPr>
+        <w:t>提出的</w:t>
+      </w:r>
+      <w:r>
+        <w:rPr>
+          <w:rFonts w:hint="eastAsia"/>
+        </w:rPr>
+        <w:t>算法主体伪代码如</w:t>
+      </w:r>
+      <w:r>
+        <w:fldChar w:fldCharType="begin"/>
+      </w:r>
+      <w:r>
+        <w:instrText xml:space="preserve"> </w:instrText>
+      </w:r>
+      <w:r>
+        <w:rPr>
+          <w:rFonts w:hint="eastAsia"/>
+        </w:rPr>
+        <w:instrText>REF _Ref67314151 \h</w:instrText>
+      </w:r>
+      <w:r>
+        <w:instrText xml:space="preserve"> </w:instrText>
+      </w:r>
+      <w:r>
+        <w:fldChar w:fldCharType="separate"/>
+      </w:r>
+      <w:r>
+        <w:rPr>
           <w:rFonts w:hint="eastAsia"/>
         </w:rPr>
         <w:t>图</w:t>
@@ -4621,55 +4810,178 @@
         <w:rPr>
           <w:rFonts w:hint="eastAsia"/>
         </w:rPr>
-        <w:t>展示了采样后的输入图，</w:t>
-      </w:r>
-      <w:r>
+        <w:t>所示。</w:t>
+      </w:r>
+      <w:r>
+        <w:rPr>
+          <w:rFonts w:hint="eastAsia"/>
+        </w:rPr>
+        <w:t>作者先使用经典机器学习算法为输入图片预分类，为语义信息相同的小区块打上相同标签，然后使用深度学习分类语义分割的结果，最终聚合相同语义的小区块得到</w:t>
+      </w:r>
+      <w:r>
+        <w:rPr>
+          <w:rFonts w:hint="eastAsia"/>
+        </w:rPr>
+        <w:t>输出</w:t>
+      </w:r>
+      <w:r>
+        <w:rPr>
+          <w:rFonts w:hint="eastAsia"/>
+        </w:rPr>
+        <w:t>结果。</w:t>
+      </w:r>
+      <w:r>
+        <w:rPr>
+          <w:rFonts w:hint="eastAsia"/>
+        </w:rPr>
+        <w:t>曾</w:t>
+      </w:r>
+      <w:r>
+        <w:rPr>
+          <w:rFonts w:hint="eastAsia"/>
+        </w:rPr>
+        <w:t>在这个基础上修改了预分类的</w:t>
+      </w:r>
+      <w:r>
+        <w:rPr>
+          <w:rFonts w:hint="eastAsia"/>
+        </w:rPr>
+        <w:t>slic</w:t>
+      </w:r>
+      <w:r>
+        <w:rPr>
+          <w:vertAlign w:val="superscript"/>
+        </w:rPr>
         <w:fldChar w:fldCharType="begin"/>
       </w:r>
       <w:r>
-        <w:instrText xml:space="preserve"> REF _Ref67302233 \h </w:instrText>
-      </w:r>
-      <w:r>
+        <w:rPr>
+          <w:vertAlign w:val="superscript"/>
+        </w:rPr>
+        <w:instrText xml:space="preserve"> </w:instrText>
+      </w:r>
+      <w:r>
+        <w:rPr>
+          <w:rFonts w:hint="eastAsia"/>
+          <w:vertAlign w:val="superscript"/>
+        </w:rPr>
+        <w:instrText>REF _Ref67315493 \w \h</w:instrText>
+      </w:r>
+      <w:r>
+        <w:rPr>
+          <w:vertAlign w:val="superscript"/>
+        </w:rPr>
+        <w:instrText xml:space="preserve"> </w:instrText>
+      </w:r>
+      <w:r>
+        <w:rPr>
+          <w:vertAlign w:val="superscript"/>
+        </w:rPr>
+        <w:instrText xml:space="preserve"> \* MERGEFORMAT </w:instrText>
+      </w:r>
+      <w:r>
+        <w:rPr>
+          <w:vertAlign w:val="superscript"/>
+        </w:rPr>
+      </w:r>
+      <w:r>
+        <w:rPr>
+          <w:vertAlign w:val="superscript"/>
+        </w:rPr>
         <w:fldChar w:fldCharType="separate"/>
       </w:r>
       <w:r>
         <w:rPr>
-          <w:rFonts w:hint="eastAsia"/>
-        </w:rPr>
-        <w:t>图</w:t>
-      </w:r>
-      <w:r>
-        <w:rPr>
-          <w:rFonts w:hint="eastAsia"/>
-        </w:rPr>
-        <w:t xml:space="preserve"> </w:t>
-      </w:r>
-      <w:r>
-        <w:rPr>
-          <w:noProof/>
-        </w:rPr>
-        <w:t>9</w:t>
-      </w:r>
-      <w:r>
+          <w:vertAlign w:val="superscript"/>
+        </w:rPr>
+        <w:t>[3]</w:t>
+      </w:r>
+      <w:r>
+        <w:rPr>
+          <w:vertAlign w:val="superscript"/>
+        </w:rPr>
         <w:fldChar w:fldCharType="end"/>
       </w:r>
       <w:r>
         <w:rPr>
           <w:rFonts w:hint="eastAsia"/>
         </w:rPr>
-        <w:t>则是它的分割结果。</w:t>
-      </w:r>
-      <w:r>
-        <w:rPr>
-          <w:rFonts w:hint="eastAsia"/>
-        </w:rPr>
-        <w:t>中心区域的棕色块与原图岩石面积比较接近，分割效果较好。</w:t>
-      </w:r>
-    </w:p>
-    <w:p>
-      <w:pPr>
+        <w:t>算法为</w:t>
+      </w:r>
+      <w:r>
+        <w:rPr>
+          <w:rFonts w:hint="eastAsia"/>
+        </w:rPr>
+        <w:t>felzenszwalb</w:t>
+      </w:r>
+      <w:r>
+        <w:rPr>
+          <w:vertAlign w:val="superscript"/>
+        </w:rPr>
+        <w:fldChar w:fldCharType="begin"/>
+      </w:r>
+      <w:r>
+        <w:rPr>
+          <w:vertAlign w:val="superscript"/>
+        </w:rPr>
+        <w:instrText xml:space="preserve"> </w:instrText>
+      </w:r>
+      <w:r>
+        <w:rPr>
+          <w:rFonts w:hint="eastAsia"/>
+          <w:vertAlign w:val="superscript"/>
+        </w:rPr>
+        <w:instrText>REF _Ref67315584 \w \h</w:instrText>
+      </w:r>
+      <w:r>
+        <w:rPr>
+          <w:vertAlign w:val="superscript"/>
+        </w:rPr>
+        <w:instrText xml:space="preserve"> </w:instrText>
+      </w:r>
+      <w:r>
+        <w:rPr>
+          <w:vertAlign w:val="superscript"/>
+        </w:rPr>
+        <w:instrText xml:space="preserve"> \* MERGEFORMAT </w:instrText>
+      </w:r>
+      <w:r>
+        <w:rPr>
+          <w:vertAlign w:val="superscript"/>
+        </w:rPr>
+      </w:r>
+      <w:r>
+        <w:rPr>
+          <w:vertAlign w:val="superscript"/>
+        </w:rPr>
+        <w:fldChar w:fldCharType="separate"/>
+      </w:r>
+      <w:r>
+        <w:rPr>
+          <w:vertAlign w:val="superscript"/>
+        </w:rPr>
+        <w:t>[4]</w:t>
+      </w:r>
+      <w:r>
+        <w:rPr>
+          <w:vertAlign w:val="superscript"/>
+        </w:rPr>
+        <w:fldChar w:fldCharType="end"/>
+      </w:r>
+      <w:r>
+        <w:rPr>
+          <w:rFonts w:hint="eastAsia"/>
+        </w:rPr>
+        <w:t>算法，调整了卷积网络结构，实现了运行速度数倍提升。</w:t>
+      </w:r>
+    </w:p>
+    <w:p>
+      <w:pPr>
+        <w:keepNext/>
         <w:ind w:firstLineChars="0" w:firstLine="0"/>
+        <w:jc w:val="center"/>
         <w:sectPr>
+          <w:footerReference w:type="default" r:id="rId26"/>
           <w:type w:val="continuous"/>
           <w:pgSz w:w="11906" w:h="16838"/>
           <w:pgMar w:top="1417" w:right="1134" w:bottom="1417" w:left="1701" w:header="851" w:footer="992" w:gutter="0"/>
@@ -4687,19 +4999,505 @@
       </w:pPr>
       <w:r>
         <w:rPr>
+          <w:noProof/>
+        </w:rPr>
+        <w:drawing>
+          <wp:inline distT="0" distB="0" distL="0" distR="0" wp14:anchorId="3C467E08" wp14:editId="6E4B22A8">
+            <wp:extent cx="2795480" cy="2499360"/>
+            <wp:effectExtent l="0" t="0" r="5080" b="0"/>
+            <wp:docPr id="10" name="图片 10"/>
+            <wp:cNvGraphicFramePr>
+              <a:graphicFrameLocks xmlns:a="http://schemas.openxmlformats.org/drawingml/2006/main" noChangeAspect="1"/>
+            </wp:cNvGraphicFramePr>
+            <a:graphic xmlns:a="http://schemas.openxmlformats.org/drawingml/2006/main">
+              <a:graphicData uri="http://schemas.openxmlformats.org/drawingml/2006/picture">
+                <pic:pic xmlns:pic="http://schemas.openxmlformats.org/drawingml/2006/picture">
+                  <pic:nvPicPr>
+                    <pic:cNvPr id="0" name="Picture 1"/>
+                    <pic:cNvPicPr>
+                      <a:picLocks noChangeAspect="1" noChangeArrowheads="1"/>
+                    </pic:cNvPicPr>
+                  </pic:nvPicPr>
+                  <pic:blipFill>
+                    <a:blip r:embed="rId27">
+                      <a:extLst>
+                        <a:ext uri="{28A0092B-C50C-407E-A947-70E740481C1C}">
+                          <a14:useLocalDpi xmlns:a14="http://schemas.microsoft.com/office/drawing/2010/main" val="0"/>
+                        </a:ext>
+                      </a:extLst>
+                    </a:blip>
+                    <a:srcRect/>
+                    <a:stretch>
+                      <a:fillRect/>
+                    </a:stretch>
+                  </pic:blipFill>
+                  <pic:spPr bwMode="auto">
+                    <a:xfrm>
+                      <a:off x="0" y="0"/>
+                      <a:ext cx="2855243" cy="2552793"/>
+                    </a:xfrm>
+                    <a:prstGeom prst="rect">
+                      <a:avLst/>
+                    </a:prstGeom>
+                    <a:noFill/>
+                    <a:ln>
+                      <a:noFill/>
+                    </a:ln>
+                  </pic:spPr>
+                </pic:pic>
+              </a:graphicData>
+            </a:graphic>
+          </wp:inline>
+        </w:drawing>
+      </w:r>
+    </w:p>
+    <w:p>
+      <w:pPr>
+        <w:pStyle w:val="a3"/>
+        <w:ind w:firstLine="400"/>
+        <w:jc w:val="center"/>
+      </w:pPr>
+      <w:bookmarkStart w:id="25" w:name="_Ref67314151"/>
+      <w:r>
+        <w:rPr>
+          <w:rFonts w:hint="eastAsia"/>
+        </w:rPr>
+        <w:t>图</w:t>
+      </w:r>
+      <w:r>
+        <w:rPr>
           <w:rFonts w:hint="eastAsia"/>
         </w:rPr>
         <w:t xml:space="preserve"> </w:t>
       </w:r>
       <w:r>
+        <w:fldChar w:fldCharType="begin"/>
+      </w:r>
+      <w:r>
+        <w:instrText xml:space="preserve"> </w:instrText>
+      </w:r>
+      <w:r>
+        <w:rPr>
+          <w:rFonts w:hint="eastAsia"/>
+        </w:rPr>
+        <w:instrText xml:space="preserve">SEQ </w:instrText>
+      </w:r>
+      <w:r>
+        <w:rPr>
+          <w:rFonts w:hint="eastAsia"/>
+        </w:rPr>
+        <w:instrText>图</w:instrText>
+      </w:r>
+      <w:r>
+        <w:rPr>
+          <w:rFonts w:hint="eastAsia"/>
+        </w:rPr>
+        <w:instrText xml:space="preserve"> \* ARABIC</w:instrText>
+      </w:r>
+      <w:r>
+        <w:instrText xml:space="preserve"> </w:instrText>
+      </w:r>
+      <w:r>
+        <w:fldChar w:fldCharType="separate"/>
+      </w:r>
+      <w:r>
+        <w:rPr>
+          <w:noProof/>
+        </w:rPr>
+        <w:t>8</w:t>
+      </w:r>
+      <w:r>
+        <w:fldChar w:fldCharType="end"/>
+      </w:r>
+      <w:bookmarkEnd w:id="25"/>
+      <w:r>
+        <w:rPr>
+          <w:rFonts w:hint="eastAsia"/>
+        </w:rPr>
+        <w:t>：</w:t>
+      </w:r>
+      <w:r>
+        <w:t>Kanezaki</w:t>
+      </w:r>
+      <w:r>
+        <w:rPr>
+          <w:rFonts w:hint="eastAsia"/>
+        </w:rPr>
+        <w:t>的算法</w:t>
+      </w:r>
+      <w:r>
+        <w:rPr>
+          <w:vertAlign w:val="superscript"/>
+        </w:rPr>
+        <w:fldChar w:fldCharType="begin"/>
+      </w:r>
+      <w:r>
+        <w:rPr>
+          <w:vertAlign w:val="superscript"/>
+        </w:rPr>
+        <w:instrText xml:space="preserve"> </w:instrText>
+      </w:r>
+      <w:r>
+        <w:rPr>
+          <w:rFonts w:hint="eastAsia"/>
+          <w:vertAlign w:val="superscript"/>
+        </w:rPr>
+        <w:instrText>REF _Ref67315527 \w \h</w:instrText>
+      </w:r>
+      <w:r>
+        <w:rPr>
+          <w:vertAlign w:val="superscript"/>
+        </w:rPr>
+        <w:instrText xml:space="preserve"> </w:instrText>
+      </w:r>
+      <w:r>
+        <w:rPr>
+          <w:vertAlign w:val="superscript"/>
+        </w:rPr>
+        <w:instrText xml:space="preserve"> \* MERGEFORMAT </w:instrText>
+      </w:r>
+      <w:r>
+        <w:rPr>
+          <w:vertAlign w:val="superscript"/>
+        </w:rPr>
+      </w:r>
+      <w:r>
+        <w:rPr>
+          <w:vertAlign w:val="superscript"/>
+        </w:rPr>
+        <w:fldChar w:fldCharType="separate"/>
+      </w:r>
+      <w:r>
+        <w:rPr>
+          <w:vertAlign w:val="superscript"/>
+        </w:rPr>
+        <w:t>[5]</w:t>
+      </w:r>
+      <w:r>
+        <w:rPr>
+          <w:vertAlign w:val="superscript"/>
+        </w:rPr>
+        <w:fldChar w:fldCharType="end"/>
+      </w:r>
+    </w:p>
+    <w:p>
+      <w:pPr>
+        <w:keepNext/>
+        <w:ind w:firstLineChars="0" w:firstLine="0"/>
+        <w:jc w:val="center"/>
+      </w:pPr>
+      <w:r>
+        <w:rPr>
+          <w:noProof/>
+        </w:rPr>
+        <w:drawing>
+          <wp:inline distT="0" distB="0" distL="0" distR="0" wp14:anchorId="3FD1BC29" wp14:editId="43028D81">
+            <wp:extent cx="2811145" cy="2499360"/>
+            <wp:effectExtent l="0" t="0" r="8255" b="0"/>
+            <wp:docPr id="11" name="图片 11"/>
+            <wp:cNvGraphicFramePr>
+              <a:graphicFrameLocks xmlns:a="http://schemas.openxmlformats.org/drawingml/2006/main" noChangeAspect="1"/>
+            </wp:cNvGraphicFramePr>
+            <a:graphic xmlns:a="http://schemas.openxmlformats.org/drawingml/2006/main">
+              <a:graphicData uri="http://schemas.openxmlformats.org/drawingml/2006/picture">
+                <pic:pic xmlns:pic="http://schemas.openxmlformats.org/drawingml/2006/picture">
+                  <pic:nvPicPr>
+                    <pic:cNvPr id="0" name="Picture 2"/>
+                    <pic:cNvPicPr>
+                      <a:picLocks noChangeAspect="1" noChangeArrowheads="1"/>
+                    </pic:cNvPicPr>
+                  </pic:nvPicPr>
+                  <pic:blipFill>
+                    <a:blip r:embed="rId28" cstate="print">
+                      <a:extLst>
+                        <a:ext uri="{28A0092B-C50C-407E-A947-70E740481C1C}">
+                          <a14:useLocalDpi xmlns:a14="http://schemas.microsoft.com/office/drawing/2010/main" val="0"/>
+                        </a:ext>
+                      </a:extLst>
+                    </a:blip>
+                    <a:srcRect/>
+                    <a:stretch>
+                      <a:fillRect/>
+                    </a:stretch>
+                  </pic:blipFill>
+                  <pic:spPr bwMode="auto">
+                    <a:xfrm>
+                      <a:off x="0" y="0"/>
+                      <a:ext cx="2858758" cy="2541692"/>
+                    </a:xfrm>
+                    <a:prstGeom prst="rect">
+                      <a:avLst/>
+                    </a:prstGeom>
+                    <a:noFill/>
+                    <a:ln>
+                      <a:noFill/>
+                    </a:ln>
+                  </pic:spPr>
+                </pic:pic>
+              </a:graphicData>
+            </a:graphic>
+          </wp:inline>
+        </w:drawing>
+      </w:r>
+    </w:p>
+    <w:p>
+      <w:pPr>
+        <w:pStyle w:val="a3"/>
+        <w:ind w:firstLine="400"/>
+        <w:jc w:val="center"/>
+        <w:sectPr>
+          <w:type w:val="continuous"/>
+          <w:pgSz w:w="11906" w:h="16838"/>
+          <w:pgMar w:top="1417" w:right="1134" w:bottom="1417" w:left="1701" w:header="851" w:footer="992" w:gutter="0"/>
+          <w:pgNumType w:start="1"/>
+          <w:cols w:num="2" w:space="425"/>
+          <w:docGrid w:type="lines" w:linePitch="312"/>
+        </w:sectPr>
+      </w:pPr>
+      <w:r>
+        <w:rPr>
+          <w:rFonts w:hint="eastAsia"/>
+        </w:rPr>
+        <w:t>图</w:t>
+      </w:r>
+      <w:r>
+        <w:rPr>
+          <w:rFonts w:hint="eastAsia"/>
+        </w:rPr>
         <w:t xml:space="preserve"> </w:t>
       </w:r>
       <w:r>
+        <w:fldChar w:fldCharType="begin"/>
+      </w:r>
+      <w:r>
+        <w:instrText xml:space="preserve"> </w:instrText>
+      </w:r>
+      <w:r>
+        <w:rPr>
+          <w:rFonts w:hint="eastAsia"/>
+        </w:rPr>
+        <w:instrText xml:space="preserve">SEQ </w:instrText>
+      </w:r>
+      <w:r>
+        <w:rPr>
+          <w:rFonts w:hint="eastAsia"/>
+        </w:rPr>
+        <w:instrText>图</w:instrText>
+      </w:r>
+      <w:r>
+        <w:rPr>
+          <w:rFonts w:hint="eastAsia"/>
+        </w:rPr>
+        <w:instrText xml:space="preserve"> \* ARABIC</w:instrText>
+      </w:r>
+      <w:r>
+        <w:instrText xml:space="preserve"> </w:instrText>
+      </w:r>
+      <w:r>
+        <w:fldChar w:fldCharType="separate"/>
+      </w:r>
+      <w:r>
+        <w:rPr>
+          <w:noProof/>
+        </w:rPr>
+        <w:t>9</w:t>
+      </w:r>
+      <w:r>
+        <w:fldChar w:fldCharType="end"/>
+      </w:r>
+      <w:r>
+        <w:rPr>
+          <w:rFonts w:hint="eastAsia"/>
+        </w:rPr>
+        <w:t>：曾优化后的算法</w:t>
+      </w:r>
+      <w:r>
+        <w:rPr>
+          <w:vertAlign w:val="superscript"/>
+        </w:rPr>
+        <w:fldChar w:fldCharType="begin"/>
+      </w:r>
+      <w:r>
+        <w:rPr>
+          <w:vertAlign w:val="superscript"/>
+        </w:rPr>
+        <w:instrText xml:space="preserve"> </w:instrText>
+      </w:r>
+      <w:r>
+        <w:rPr>
+          <w:rFonts w:hint="eastAsia"/>
+          <w:vertAlign w:val="superscript"/>
+        </w:rPr>
+        <w:instrText>REF _Ref67315454 \w \h</w:instrText>
+      </w:r>
+      <w:r>
+        <w:rPr>
+          <w:vertAlign w:val="superscript"/>
+        </w:rPr>
+        <w:instrText xml:space="preserve"> </w:instrText>
+      </w:r>
+      <w:r>
+        <w:rPr>
+          <w:vertAlign w:val="superscript"/>
+        </w:rPr>
+        <w:instrText xml:space="preserve"> \* MERGEFORMAT </w:instrText>
+      </w:r>
+      <w:r>
+        <w:rPr>
+          <w:vertAlign w:val="superscript"/>
+        </w:rPr>
+      </w:r>
+      <w:r>
+        <w:rPr>
+          <w:vertAlign w:val="superscript"/>
+        </w:rPr>
+        <w:fldChar w:fldCharType="separate"/>
+      </w:r>
+      <w:r>
+        <w:rPr>
+          <w:vertAlign w:val="superscript"/>
+        </w:rPr>
+        <w:t>[1]</w:t>
+      </w:r>
+      <w:r>
+        <w:rPr>
+          <w:vertAlign w:val="superscript"/>
+        </w:rPr>
+        <w:fldChar w:fldCharType="end"/>
+      </w:r>
+    </w:p>
+    <w:p>
+      <w:pPr>
+        <w:keepNext/>
+        <w:ind w:firstLineChars="0" w:firstLine="0"/>
+        <w:jc w:val="left"/>
+      </w:pPr>
+      <w:r>
+        <w:tab/>
+      </w:r>
+      <w:r>
+        <w:rPr>
+          <w:rFonts w:hint="eastAsia"/>
+        </w:rPr>
+        <w:t>在使用算法的过程中，我们发现了由于图片较大，分割算法运行时间过长。我们首先对图片进行了多次下采样，将缩放后的图片作为输入进行分割。经过对比多个比例的缩放结果，缩放对面积求取影响不大，带来的时间收益十分可观。</w:t>
+      </w:r>
+      <w:r>
+        <w:fldChar w:fldCharType="begin"/>
+      </w:r>
+      <w:r>
+        <w:instrText xml:space="preserve"> </w:instrText>
+      </w:r>
+      <w:r>
+        <w:rPr>
+          <w:rFonts w:hint="eastAsia"/>
+        </w:rPr>
+        <w:instrText>REF _Ref67302231 \h</w:instrText>
+      </w:r>
+      <w:r>
+        <w:instrText xml:space="preserve"> </w:instrText>
+      </w:r>
+      <w:r>
+        <w:fldChar w:fldCharType="separate"/>
+      </w:r>
+      <w:r>
+        <w:rPr>
+          <w:rFonts w:hint="eastAsia"/>
+        </w:rPr>
+        <w:t>图</w:t>
+      </w:r>
+      <w:r>
+        <w:rPr>
+          <w:rFonts w:hint="eastAsia"/>
+        </w:rPr>
+        <w:t xml:space="preserve"> </w:t>
+      </w:r>
+      <w:r>
+        <w:rPr>
+          <w:noProof/>
+        </w:rPr>
+        <w:t>10</w:t>
+      </w:r>
+      <w:r>
+        <w:fldChar w:fldCharType="end"/>
+      </w:r>
+      <w:r>
+        <w:rPr>
+          <w:rFonts w:hint="eastAsia"/>
+        </w:rPr>
+        <w:t>展示了采样后的输入图，</w:t>
+      </w:r>
+      <w:r>
+        <w:fldChar w:fldCharType="begin"/>
+      </w:r>
+      <w:r>
+        <w:instrText xml:space="preserve"> REF _Ref67302233 \h </w:instrText>
+      </w:r>
+      <w:r>
+        <w:fldChar w:fldCharType="separate"/>
+      </w:r>
+      <w:r>
+        <w:rPr>
+          <w:rFonts w:hint="eastAsia"/>
+        </w:rPr>
+        <w:t>图</w:t>
+      </w:r>
+      <w:r>
+        <w:rPr>
+          <w:rFonts w:hint="eastAsia"/>
+        </w:rPr>
+        <w:t xml:space="preserve"> </w:t>
+      </w:r>
+      <w:r>
+        <w:rPr>
+          <w:noProof/>
+        </w:rPr>
+        <w:t>11</w:t>
+      </w:r>
+      <w:r>
+        <w:fldChar w:fldCharType="end"/>
+      </w:r>
+      <w:r>
+        <w:rPr>
+          <w:rFonts w:hint="eastAsia"/>
+        </w:rPr>
+        <w:t>则是它的分割结果。中心区域的棕色块与原图岩石面积比较接近，分割效果较好。</w:t>
+      </w:r>
+    </w:p>
+    <w:p>
+      <w:pPr>
+        <w:ind w:firstLineChars="0" w:firstLine="0"/>
+        <w:sectPr>
+          <w:footerReference w:type="default" r:id="rId29"/>
+          <w:type w:val="continuous"/>
+          <w:pgSz w:w="11906" w:h="16838"/>
+          <w:pgMar w:top="1417" w:right="1134" w:bottom="1417" w:left="1701" w:header="851" w:footer="992" w:gutter="0"/>
+          <w:pgNumType w:start="1"/>
+          <w:cols w:space="425"/>
+          <w:docGrid w:type="lines" w:linePitch="312"/>
+        </w:sectPr>
+      </w:pPr>
+    </w:p>
+    <w:p>
+      <w:pPr>
+        <w:keepNext/>
+        <w:ind w:firstLineChars="0" w:firstLine="0"/>
+        <w:jc w:val="center"/>
+      </w:pPr>
+      <w:r>
+        <w:rPr>
+          <w:rFonts w:hint="eastAsia"/>
+        </w:rPr>
+        <w:t xml:space="preserve"> </w:t>
+      </w:r>
+      <w:r>
+        <w:t xml:space="preserve"> </w:t>
+      </w:r>
+      <w:r>
         <w:rPr>
           <w:noProof/>
         </w:rPr>
         <w:drawing>
-          <wp:inline distT="0" distB="0" distL="0" distR="0" wp14:anchorId="67C157C8" wp14:editId="11D9E4B0">
+          <wp:inline distT="0" distB="0" distL="0" distR="0" wp14:anchorId="77437DFA" wp14:editId="7344D89A">
             <wp:extent cx="1798320" cy="1506446"/>
             <wp:effectExtent l="0" t="0" r="0" b="0"/>
             <wp:docPr id="8" name="图片 8"/>
@@ -4716,7 +5514,7 @@
                     </pic:cNvPicPr>
                   </pic:nvPicPr>
                   <pic:blipFill>
-                    <a:blip r:embed="rId24">
+                    <a:blip r:embed="rId30">
                       <a:extLst>
                         <a:ext uri="{28A0092B-C50C-407E-A947-70E740481C1C}">
                           <a14:useLocalDpi xmlns:a14="http://schemas.microsoft.com/office/drawing/2010/main" val="0"/>
@@ -4754,7 +5552,7 @@
         <w:ind w:firstLine="400"/>
         <w:jc w:val="center"/>
       </w:pPr>
-      <w:bookmarkStart w:id="25" w:name="_Ref67302231"/>
+      <w:bookmarkStart w:id="26" w:name="_Ref67302231"/>
       <w:r>
         <w:rPr>
           <w:rFonts w:hint="eastAsia"/>
@@ -4801,12 +5599,12 @@
         <w:rPr>
           <w:noProof/>
         </w:rPr>
-        <w:t>8</w:t>
+        <w:t>10</w:t>
       </w:r>
       <w:r>
         <w:fldChar w:fldCharType="end"/>
       </w:r>
-      <w:bookmarkEnd w:id="25"/>
+      <w:bookmarkEnd w:id="26"/>
       <w:r>
         <w:rPr>
           <w:rFonts w:hint="eastAsia"/>
@@ -4835,7 +5633,7 @@
           <w:noProof/>
         </w:rPr>
         <w:drawing>
-          <wp:inline distT="0" distB="0" distL="0" distR="0" wp14:anchorId="6BE1DAD7" wp14:editId="61495EC6">
+          <wp:inline distT="0" distB="0" distL="0" distR="0" wp14:anchorId="333684A8" wp14:editId="4D8BEC7C">
             <wp:extent cx="1821180" cy="1525595"/>
             <wp:effectExtent l="0" t="0" r="7620" b="0"/>
             <wp:docPr id="9" name="图片 9"/>
@@ -4852,7 +5650,7 @@
                     </pic:cNvPicPr>
                   </pic:nvPicPr>
                   <pic:blipFill>
-                    <a:blip r:embed="rId25">
+                    <a:blip r:embed="rId31">
                       <a:extLst>
                         <a:ext uri="{28A0092B-C50C-407E-A947-70E740481C1C}">
                           <a14:useLocalDpi xmlns:a14="http://schemas.microsoft.com/office/drawing/2010/main" val="0"/>
@@ -4889,9 +5687,6 @@
         <w:pStyle w:val="a3"/>
         <w:ind w:firstLine="400"/>
         <w:jc w:val="center"/>
-        <w:rPr>
-          <w:rFonts w:hint="eastAsia"/>
-        </w:rPr>
         <w:sectPr>
           <w:type w:val="continuous"/>
           <w:pgSz w:w="11906" w:h="16838"/>
@@ -4901,7 +5696,7 @@
           <w:docGrid w:type="lines" w:linePitch="312"/>
         </w:sectPr>
       </w:pPr>
-      <w:bookmarkStart w:id="26" w:name="_Ref67302233"/>
+      <w:bookmarkStart w:id="27" w:name="_Ref67302233"/>
       <w:r>
         <w:rPr>
           <w:rFonts w:hint="eastAsia"/>
@@ -4948,31 +5743,23 @@
         <w:rPr>
           <w:noProof/>
         </w:rPr>
-        <w:t>9</w:t>
+        <w:t>11</w:t>
       </w:r>
       <w:r>
         <w:fldChar w:fldCharType="end"/>
       </w:r>
-      <w:bookmarkEnd w:id="26"/>
-      <w:r>
-        <w:rPr>
-          <w:rFonts w:hint="eastAsia"/>
-        </w:rPr>
-        <w:t>：分割后的图片</w:t>
-      </w:r>
-    </w:p>
-    <w:p>
-      <w:pPr>
-        <w:ind w:firstLineChars="0"/>
-        <w:rPr>
-          <w:rFonts w:hint="eastAsia"/>
-        </w:rPr>
-      </w:pPr>
-      <w:r>
-        <w:rPr>
-          <w:rFonts w:hint="eastAsia"/>
-        </w:rPr>
-        <w:t>我们的算法流程为</w:t>
+      <w:bookmarkEnd w:id="27"/>
+      <w:r>
+        <w:rPr>
+          <w:rFonts w:hint="eastAsia"/>
+        </w:rPr>
+        <w:t>：分割后的图</w:t>
+      </w:r>
+      <w:r>
+        <w:rPr>
+          <w:rFonts w:hint="eastAsia"/>
+        </w:rPr>
+        <w:t>片</w:t>
       </w:r>
     </w:p>
     <w:p>
@@ -4988,17 +5775,18 @@
           <w:bCs/>
         </w:rPr>
       </w:pPr>
-      <w:bookmarkStart w:id="27" w:name="_Toc67297958"/>
+      <w:bookmarkStart w:id="28" w:name="_Toc67316873"/>
       <w:r>
         <w:rPr>
           <w:rFonts w:hint="eastAsia"/>
           <w:b/>
           <w:bCs/>
         </w:rPr>
+        <w:lastRenderedPageBreak/>
         <w:t>结论</w:t>
       </w:r>
-      <w:bookmarkEnd w:id="18"/>
-      <w:bookmarkEnd w:id="27"/>
+      <w:bookmarkEnd w:id="19"/>
+      <w:bookmarkEnd w:id="28"/>
     </w:p>
     <w:p>
       <w:pPr>
@@ -5034,7 +5822,7 @@
           <w:szCs w:val="32"/>
         </w:rPr>
       </w:pPr>
-      <w:bookmarkStart w:id="28" w:name="_Toc67297959"/>
+      <w:bookmarkStart w:id="29" w:name="_Toc67316874"/>
       <w:r>
         <w:rPr>
           <w:rFonts w:ascii="宋体" w:eastAsia="宋体" w:hAnsi="宋体" w:hint="eastAsia"/>
@@ -5045,16 +5833,3005 @@
         <w:lastRenderedPageBreak/>
         <w:t>参考文献</w:t>
       </w:r>
-      <w:bookmarkEnd w:id="28"/>
-    </w:p>
-    <w:p>
-      <w:pPr>
-        <w:pStyle w:val="ae"/>
+      <w:bookmarkEnd w:id="29"/>
+    </w:p>
+    <w:p>
+      <w:pPr>
+        <w:pStyle w:val="af"/>
         <w:numPr>
           <w:ilvl w:val="0"/>
           <w:numId w:val="7"/>
         </w:numPr>
         <w:ind w:firstLineChars="0"/>
+      </w:pPr>
+      <w:bookmarkStart w:id="30" w:name="_Ref67315454"/>
+      <w:r>
+        <w:rPr>
+          <w:rFonts w:hint="eastAsia"/>
+        </w:rPr>
+        <w:t>曾的优化部分</w:t>
+      </w:r>
+      <w:r>
+        <w:rPr>
+          <w:rFonts w:hint="eastAsia"/>
+        </w:rPr>
+        <w:t>.</w:t>
+      </w:r>
+      <w:r>
+        <w:t xml:space="preserve"> </w:t>
+      </w:r>
+      <w:r>
+        <w:t>https://zhuanlan.zhihu.com/p/68528056</w:t>
+      </w:r>
+      <w:bookmarkEnd w:id="30"/>
+    </w:p>
+    <w:p>
+      <w:pPr>
+        <w:pStyle w:val="af"/>
+        <w:numPr>
+          <w:ilvl w:val="0"/>
+          <w:numId w:val="7"/>
+        </w:numPr>
+        <w:ind w:firstLineChars="0"/>
+      </w:pPr>
+      <w:bookmarkStart w:id="31" w:name="_Ref67315510"/>
+      <w:r>
+        <w:rPr>
+          <w:rFonts w:hint="eastAsia"/>
+        </w:rPr>
+        <w:t>曾优化后的算法</w:t>
+      </w:r>
+      <w:r>
+        <w:rPr>
+          <w:rFonts w:hint="eastAsia"/>
+        </w:rPr>
+        <w:t>.</w:t>
+      </w:r>
+      <w:r>
+        <w:t xml:space="preserve"> </w:t>
+      </w:r>
+      <w:hyperlink r:id="rId32" w:history="1">
+        <w:r>
+          <w:rPr>
+            <w:rStyle w:val="ab"/>
+          </w:rPr>
+          <w:t>https://github.com/Yonv1943/Unsupervised-Segmentation</w:t>
+        </w:r>
+      </w:hyperlink>
+      <w:bookmarkEnd w:id="31"/>
+    </w:p>
+    <w:p>
+      <w:pPr>
+        <w:pStyle w:val="af"/>
+        <w:numPr>
+          <w:ilvl w:val="0"/>
+          <w:numId w:val="7"/>
+        </w:numPr>
+        <w:ind w:firstLineChars="0"/>
+      </w:pPr>
+      <w:bookmarkStart w:id="32" w:name="_Ref67315493"/>
+      <w:r>
+        <w:t>Achanta R, Shaji A, Smith K, et al. SLIC superpixels compared to state-of-the-art superpixel methods[J]. IEEE transactions on pattern analysis and machine intelligence, 2012, 34(11): 2274-2282.</w:t>
+      </w:r>
+      <w:bookmarkEnd w:id="32"/>
+    </w:p>
+    <w:p>
+      <w:pPr>
+        <w:pStyle w:val="af"/>
+        <w:numPr>
+          <w:ilvl w:val="0"/>
+          <w:numId w:val="7"/>
+        </w:numPr>
+        <w:ind w:firstLineChars="0"/>
+      </w:pPr>
+      <w:bookmarkStart w:id="33" w:name="_Ref67315584"/>
+      <w:r>
+        <w:t>Felzenszwalb P F, Huttenlocher D P. Efficient graph-based image segmentation[J]. International journal of computer vision, 2004, 59(2): 167-181.</w:t>
+      </w:r>
+      <w:bookmarkEnd w:id="33"/>
+    </w:p>
+    <w:p>
+      <w:pPr>
+        <w:pStyle w:val="af"/>
+        <w:numPr>
+          <w:ilvl w:val="0"/>
+          <w:numId w:val="7"/>
+        </w:numPr>
+        <w:ind w:firstLineChars="0"/>
+      </w:pPr>
+      <w:bookmarkStart w:id="34" w:name="_Ref67315527"/>
+      <w:r>
+        <w:t>Kanezaki A. Unsupervised image segmentation by backpropagation[C]//2018 IEEE international conference on acoustics, speech and signal processing (ICASSP). IEEE, 2018: 1543-1547.</w:t>
+      </w:r>
+      <w:bookmarkEnd w:id="34"/>
+    </w:p>
+    <w:p>
+      <w:pPr>
+        <w:widowControl/>
+        <w:spacing w:line="240" w:lineRule="auto"/>
+        <w:ind w:firstLineChars="0" w:firstLine="0"/>
+        <w:jc w:val="left"/>
+      </w:pPr>
+      <w:r>
+        <w:br w:type="page"/>
+      </w:r>
+    </w:p>
+    <w:p>
+      <w:pPr>
+        <w:pStyle w:val="af1"/>
+        <w:ind w:firstLine="480"/>
+      </w:pPr>
+      <w:bookmarkStart w:id="35" w:name="_Toc8314679"/>
+      <w:bookmarkStart w:id="36" w:name="_Toc67316875"/>
+      <w:r>
+        <w:rPr>
+          <w:rFonts w:hint="eastAsia"/>
+        </w:rPr>
+        <w:lastRenderedPageBreak/>
+        <w:t>附录</w:t>
+      </w:r>
+      <w:r>
+        <w:rPr>
+          <w:rFonts w:hint="eastAsia"/>
+        </w:rPr>
+        <w:t>A</w:t>
+      </w:r>
+      <w:r>
+        <w:t xml:space="preserve"> </w:t>
+      </w:r>
+      <w:bookmarkEnd w:id="35"/>
+      <w:r>
+        <w:rPr>
+          <w:rFonts w:hint="eastAsia"/>
+        </w:rPr>
+        <w:t>含油面积百分比求取算法</w:t>
+      </w:r>
+      <w:bookmarkEnd w:id="36"/>
+    </w:p>
+    <w:tbl>
+      <w:tblPr>
+        <w:tblStyle w:val="20"/>
+        <w:tblW w:w="0" w:type="auto"/>
+        <w:tblLook w:val="04A0" w:firstRow="1" w:lastRow="0" w:firstColumn="1" w:lastColumn="0" w:noHBand="0" w:noVBand="1"/>
+      </w:tblPr>
+      <w:tblGrid>
+        <w:gridCol w:w="8306"/>
+      </w:tblGrid>
+      <w:tr>
+        <w:trPr>
+          <w:cnfStyle w:val="100000000000" w:firstRow="1" w:lastRow="0" w:firstColumn="0" w:lastColumn="0" w:oddVBand="0" w:evenVBand="0" w:oddHBand="0" w:evenHBand="0" w:firstRowFirstColumn="0" w:firstRowLastColumn="0" w:lastRowFirstColumn="0" w:lastRowLastColumn="0"/>
+        </w:trPr>
+        <w:tc>
+          <w:tcPr>
+            <w:cnfStyle w:val="001000000000" w:firstRow="0" w:lastRow="0" w:firstColumn="1" w:lastColumn="0" w:oddVBand="0" w:evenVBand="0" w:oddHBand="0" w:evenHBand="0" w:firstRowFirstColumn="0" w:firstRowLastColumn="0" w:lastRowFirstColumn="0" w:lastRowLastColumn="0"/>
+            <w:tcW w:w="8306" w:type="dxa"/>
+            <w:tcBorders>
+              <w:bottom w:val="none" w:sz="0" w:space="0" w:color="auto"/>
+            </w:tcBorders>
+          </w:tcPr>
+          <w:p>
+            <w:pPr>
+              <w:ind w:firstLineChars="82" w:firstLine="198"/>
+              <w:jc w:val="left"/>
+              <w:rPr>
+                <w:rFonts w:cs="Times New Roman"/>
+              </w:rPr>
+            </w:pPr>
+            <w:r>
+              <w:rPr>
+                <w:rFonts w:cs="Times New Roman" w:hint="eastAsia"/>
+              </w:rPr>
+              <w:t>算法</w:t>
+            </w:r>
+            <w:r>
+              <w:rPr>
+                <w:rFonts w:cs="Times New Roman"/>
+              </w:rPr>
+              <w:t xml:space="preserve"> A1 </w:t>
+            </w:r>
+            <w:r>
+              <w:rPr>
+                <w:rFonts w:cs="Times New Roman" w:hint="eastAsia"/>
+              </w:rPr>
+              <w:t>含油面积求取算法</w:t>
+            </w:r>
+          </w:p>
+        </w:tc>
+      </w:tr>
+      <w:tr>
+        <w:trPr>
+          <w:cnfStyle w:val="000000100000" w:firstRow="0" w:lastRow="0" w:firstColumn="0" w:lastColumn="0" w:oddVBand="0" w:evenVBand="0" w:oddHBand="1" w:evenHBand="0" w:firstRowFirstColumn="0" w:firstRowLastColumn="0" w:lastRowFirstColumn="0" w:lastRowLastColumn="0"/>
+        </w:trPr>
+        <w:tc>
+          <w:tcPr>
+            <w:cnfStyle w:val="001000000000" w:firstRow="0" w:lastRow="0" w:firstColumn="1" w:lastColumn="0" w:oddVBand="0" w:evenVBand="0" w:oddHBand="0" w:evenHBand="0" w:firstRowFirstColumn="0" w:firstRowLastColumn="0" w:lastRowFirstColumn="0" w:lastRowLastColumn="0"/>
+            <w:tcW w:w="8306" w:type="dxa"/>
+            <w:tcBorders>
+              <w:bottom w:val="single" w:sz="4" w:space="0" w:color="auto"/>
+            </w:tcBorders>
+          </w:tcPr>
+          <w:p>
+            <w:pPr>
+              <w:spacing w:line="276" w:lineRule="auto"/>
+              <w:ind w:firstLineChars="82" w:firstLine="148"/>
+              <w:jc w:val="left"/>
+              <w:rPr>
+                <w:rFonts w:cstheme="minorHAnsi"/>
+                <w:b w:val="0"/>
+                <w:bCs w:val="0"/>
+                <w:color w:val="70AD47" w:themeColor="accent6"/>
+                <w:sz w:val="18"/>
+                <w:szCs w:val="18"/>
+              </w:rPr>
+            </w:pPr>
+            <w:r>
+              <w:rPr>
+                <w:rFonts w:cstheme="minorHAnsi"/>
+                <w:b w:val="0"/>
+                <w:bCs w:val="0"/>
+                <w:sz w:val="18"/>
+                <w:szCs w:val="18"/>
+              </w:rPr>
+              <w:t>img = cv2.imread(path2, 1)</w:t>
+            </w:r>
+            <w:r>
+              <w:rPr>
+                <w:rFonts w:cstheme="minorHAnsi"/>
+                <w:b w:val="0"/>
+                <w:bCs w:val="0"/>
+                <w:sz w:val="18"/>
+                <w:szCs w:val="18"/>
+              </w:rPr>
+              <w:t xml:space="preserve"> </w:t>
+            </w:r>
+            <w:r>
+              <w:rPr>
+                <w:rFonts w:cstheme="minorHAnsi" w:hint="eastAsia"/>
+                <w:b w:val="0"/>
+                <w:bCs w:val="0"/>
+                <w:color w:val="70AD47" w:themeColor="accent6"/>
+                <w:sz w:val="18"/>
+                <w:szCs w:val="18"/>
+              </w:rPr>
+              <w:t>#</w:t>
+            </w:r>
+            <w:r>
+              <w:rPr>
+                <w:rFonts w:cstheme="minorHAnsi"/>
+                <w:b w:val="0"/>
+                <w:bCs w:val="0"/>
+                <w:color w:val="70AD47" w:themeColor="accent6"/>
+                <w:sz w:val="18"/>
+                <w:szCs w:val="18"/>
+              </w:rPr>
+              <w:t xml:space="preserve"> </w:t>
+            </w:r>
+            <w:r>
+              <w:rPr>
+                <w:rFonts w:cstheme="minorHAnsi" w:hint="eastAsia"/>
+                <w:b w:val="0"/>
+                <w:bCs w:val="0"/>
+                <w:color w:val="70AD47" w:themeColor="accent6"/>
+                <w:sz w:val="18"/>
+                <w:szCs w:val="18"/>
+              </w:rPr>
+              <w:t>读取图片</w:t>
+            </w:r>
+          </w:p>
+          <w:p>
+            <w:pPr>
+              <w:spacing w:line="276" w:lineRule="auto"/>
+              <w:ind w:firstLineChars="82" w:firstLine="148"/>
+              <w:jc w:val="left"/>
+              <w:rPr>
+                <w:rFonts w:cstheme="minorHAnsi"/>
+                <w:b w:val="0"/>
+                <w:bCs w:val="0"/>
+                <w:color w:val="70AD47" w:themeColor="accent6"/>
+                <w:sz w:val="18"/>
+                <w:szCs w:val="18"/>
+              </w:rPr>
+            </w:pPr>
+            <w:r>
+              <w:rPr>
+                <w:rFonts w:cstheme="minorHAnsi"/>
+                <w:b w:val="0"/>
+                <w:bCs w:val="0"/>
+                <w:sz w:val="18"/>
+                <w:szCs w:val="18"/>
+              </w:rPr>
+              <w:t>hsv = cv2.cvtColor(img, cv2.COLOR_BGR2HSV)</w:t>
+            </w:r>
+            <w:r>
+              <w:rPr>
+                <w:rFonts w:cstheme="minorHAnsi"/>
+                <w:b w:val="0"/>
+                <w:bCs w:val="0"/>
+                <w:sz w:val="18"/>
+                <w:szCs w:val="18"/>
+              </w:rPr>
+              <w:t xml:space="preserve"> </w:t>
+            </w:r>
+            <w:r>
+              <w:rPr>
+                <w:rFonts w:cstheme="minorHAnsi"/>
+                <w:b w:val="0"/>
+                <w:bCs w:val="0"/>
+                <w:color w:val="70AD47" w:themeColor="accent6"/>
+                <w:sz w:val="18"/>
+                <w:szCs w:val="18"/>
+              </w:rPr>
+              <w:t xml:space="preserve"># </w:t>
+            </w:r>
+            <w:r>
+              <w:rPr>
+                <w:rFonts w:cstheme="minorHAnsi"/>
+                <w:b w:val="0"/>
+                <w:bCs w:val="0"/>
+                <w:color w:val="70AD47" w:themeColor="accent6"/>
+                <w:sz w:val="18"/>
+                <w:szCs w:val="18"/>
+              </w:rPr>
+              <w:t>转化为</w:t>
+            </w:r>
+            <w:r>
+              <w:rPr>
+                <w:rFonts w:cstheme="minorHAnsi"/>
+                <w:b w:val="0"/>
+                <w:bCs w:val="0"/>
+                <w:color w:val="70AD47" w:themeColor="accent6"/>
+                <w:sz w:val="18"/>
+                <w:szCs w:val="18"/>
+              </w:rPr>
+              <w:t>hsv</w:t>
+            </w:r>
+            <w:r>
+              <w:rPr>
+                <w:rFonts w:cstheme="minorHAnsi"/>
+                <w:b w:val="0"/>
+                <w:bCs w:val="0"/>
+                <w:color w:val="70AD47" w:themeColor="accent6"/>
+                <w:sz w:val="18"/>
+                <w:szCs w:val="18"/>
+              </w:rPr>
+              <w:t>图</w:t>
+            </w:r>
+          </w:p>
+          <w:p>
+            <w:pPr>
+              <w:spacing w:line="276" w:lineRule="auto"/>
+              <w:ind w:firstLineChars="82" w:firstLine="148"/>
+              <w:jc w:val="left"/>
+              <w:rPr>
+                <w:rFonts w:cstheme="minorHAnsi"/>
+                <w:b w:val="0"/>
+                <w:bCs w:val="0"/>
+                <w:color w:val="70AD47" w:themeColor="accent6"/>
+                <w:sz w:val="18"/>
+                <w:szCs w:val="18"/>
+              </w:rPr>
+            </w:pPr>
+            <w:r>
+              <w:rPr>
+                <w:rFonts w:cstheme="minorHAnsi"/>
+                <w:b w:val="0"/>
+                <w:bCs w:val="0"/>
+                <w:sz w:val="18"/>
+                <w:szCs w:val="18"/>
+              </w:rPr>
+              <w:t>low_hsv = np.array([26, 43, 46])</w:t>
+            </w:r>
+            <w:r>
+              <w:rPr>
+                <w:rFonts w:cstheme="minorHAnsi"/>
+                <w:b w:val="0"/>
+                <w:bCs w:val="0"/>
+                <w:sz w:val="18"/>
+                <w:szCs w:val="18"/>
+              </w:rPr>
+              <w:t xml:space="preserve"> </w:t>
+            </w:r>
+            <w:r>
+              <w:rPr>
+                <w:rFonts w:cstheme="minorHAnsi"/>
+                <w:b w:val="0"/>
+                <w:bCs w:val="0"/>
+                <w:color w:val="70AD47" w:themeColor="accent6"/>
+                <w:sz w:val="18"/>
+                <w:szCs w:val="18"/>
+              </w:rPr>
+              <w:t xml:space="preserve"># </w:t>
+            </w:r>
+            <w:r>
+              <w:rPr>
+                <w:rFonts w:cstheme="minorHAnsi"/>
+                <w:b w:val="0"/>
+                <w:bCs w:val="0"/>
+                <w:color w:val="70AD47" w:themeColor="accent6"/>
+                <w:sz w:val="18"/>
+                <w:szCs w:val="18"/>
+              </w:rPr>
+              <w:t>设定黄绿颜色区间</w:t>
+            </w:r>
+          </w:p>
+          <w:p>
+            <w:pPr>
+              <w:spacing w:line="276" w:lineRule="auto"/>
+              <w:ind w:firstLineChars="82" w:firstLine="148"/>
+              <w:jc w:val="left"/>
+              <w:rPr>
+                <w:rFonts w:cstheme="minorHAnsi"/>
+                <w:b w:val="0"/>
+                <w:bCs w:val="0"/>
+                <w:sz w:val="18"/>
+                <w:szCs w:val="18"/>
+              </w:rPr>
+            </w:pPr>
+            <w:r>
+              <w:rPr>
+                <w:rFonts w:cstheme="minorHAnsi"/>
+                <w:b w:val="0"/>
+                <w:bCs w:val="0"/>
+                <w:sz w:val="18"/>
+                <w:szCs w:val="18"/>
+              </w:rPr>
+              <w:t>high_hsv = np.array([77, 255, 255])</w:t>
+            </w:r>
+          </w:p>
+          <w:p>
+            <w:pPr>
+              <w:spacing w:line="276" w:lineRule="auto"/>
+              <w:ind w:firstLineChars="82" w:firstLine="148"/>
+              <w:jc w:val="left"/>
+              <w:rPr>
+                <w:rFonts w:cstheme="minorHAnsi"/>
+                <w:b w:val="0"/>
+                <w:bCs w:val="0"/>
+                <w:color w:val="70AD47" w:themeColor="accent6"/>
+                <w:sz w:val="18"/>
+                <w:szCs w:val="18"/>
+              </w:rPr>
+            </w:pPr>
+            <w:r>
+              <w:rPr>
+                <w:rFonts w:cstheme="minorHAnsi"/>
+                <w:b w:val="0"/>
+                <w:bCs w:val="0"/>
+                <w:sz w:val="18"/>
+                <w:szCs w:val="18"/>
+              </w:rPr>
+              <w:t>mask = cv2.inRange(hsv, lowerb=low_hsv, upperb=high_hsv)</w:t>
+            </w:r>
+            <w:r>
+              <w:rPr>
+                <w:rFonts w:cstheme="minorHAnsi"/>
+                <w:b w:val="0"/>
+                <w:bCs w:val="0"/>
+                <w:sz w:val="18"/>
+                <w:szCs w:val="18"/>
+              </w:rPr>
+              <w:t xml:space="preserve"> </w:t>
+            </w:r>
+            <w:r>
+              <w:rPr>
+                <w:rFonts w:cstheme="minorHAnsi"/>
+                <w:b w:val="0"/>
+                <w:bCs w:val="0"/>
+                <w:color w:val="70AD47" w:themeColor="accent6"/>
+                <w:sz w:val="18"/>
+                <w:szCs w:val="18"/>
+              </w:rPr>
+              <w:t xml:space="preserve"># </w:t>
+            </w:r>
+            <w:r>
+              <w:rPr>
+                <w:rFonts w:cstheme="minorHAnsi"/>
+                <w:b w:val="0"/>
+                <w:bCs w:val="0"/>
+                <w:color w:val="70AD47" w:themeColor="accent6"/>
+                <w:sz w:val="18"/>
+                <w:szCs w:val="18"/>
+              </w:rPr>
+              <w:t>二值化，白色部分为黄绿色</w:t>
+            </w:r>
+          </w:p>
+          <w:p>
+            <w:pPr>
+              <w:spacing w:line="276" w:lineRule="auto"/>
+              <w:ind w:firstLineChars="82" w:firstLine="148"/>
+              <w:jc w:val="left"/>
+            </w:pPr>
+            <w:r>
+              <w:rPr>
+                <w:rFonts w:cstheme="minorHAnsi"/>
+                <w:b w:val="0"/>
+                <w:bCs w:val="0"/>
+                <w:sz w:val="18"/>
+                <w:szCs w:val="18"/>
+              </w:rPr>
+              <w:t>black = len(mask.astype(np.int8)[mask==255])</w:t>
+            </w:r>
+          </w:p>
+        </w:tc>
+      </w:tr>
+    </w:tbl>
+    <w:p>
+      <w:pPr>
+        <w:ind w:firstLine="480"/>
+      </w:pPr>
+    </w:p>
+    <w:p>
+      <w:pPr>
+        <w:widowControl/>
+        <w:spacing w:line="240" w:lineRule="auto"/>
+        <w:ind w:firstLine="480"/>
+        <w:jc w:val="left"/>
+      </w:pPr>
+      <w:r>
+        <w:br w:type="page"/>
+      </w:r>
+    </w:p>
+    <w:tbl>
+      <w:tblPr>
+        <w:tblStyle w:val="20"/>
+        <w:tblW w:w="0" w:type="auto"/>
+        <w:tblLook w:val="04A0" w:firstRow="1" w:lastRow="0" w:firstColumn="1" w:lastColumn="0" w:noHBand="0" w:noVBand="1"/>
+      </w:tblPr>
+      <w:tblGrid>
+        <w:gridCol w:w="8306"/>
+      </w:tblGrid>
+      <w:tr>
+        <w:trPr>
+          <w:cnfStyle w:val="100000000000" w:firstRow="1" w:lastRow="0" w:firstColumn="0" w:lastColumn="0" w:oddVBand="0" w:evenVBand="0" w:oddHBand="0" w:evenHBand="0" w:firstRowFirstColumn="0" w:firstRowLastColumn="0" w:lastRowFirstColumn="0" w:lastRowLastColumn="0"/>
+        </w:trPr>
+        <w:tc>
+          <w:tcPr>
+            <w:cnfStyle w:val="001000000000" w:firstRow="0" w:lastRow="0" w:firstColumn="1" w:lastColumn="0" w:oddVBand="0" w:evenVBand="0" w:oddHBand="0" w:evenHBand="0" w:firstRowFirstColumn="0" w:firstRowLastColumn="0" w:lastRowFirstColumn="0" w:lastRowLastColumn="0"/>
+            <w:tcW w:w="8306" w:type="dxa"/>
+            <w:tcBorders>
+              <w:bottom w:val="none" w:sz="0" w:space="0" w:color="auto"/>
+            </w:tcBorders>
+          </w:tcPr>
+          <w:p>
+            <w:pPr>
+              <w:ind w:firstLineChars="82" w:firstLine="198"/>
+              <w:jc w:val="left"/>
+              <w:rPr>
+                <w:rFonts w:cs="Times New Roman"/>
+              </w:rPr>
+            </w:pPr>
+            <w:r>
+              <w:rPr>
+                <w:rFonts w:cs="Times New Roman" w:hint="eastAsia"/>
+              </w:rPr>
+              <w:lastRenderedPageBreak/>
+              <w:t>算法</w:t>
+            </w:r>
+            <w:r>
+              <w:rPr>
+                <w:rFonts w:cs="Times New Roman"/>
+              </w:rPr>
+              <w:t xml:space="preserve"> A2 </w:t>
+            </w:r>
+            <w:r>
+              <w:rPr>
+                <w:rFonts w:cs="Times New Roman" w:hint="eastAsia"/>
+              </w:rPr>
+              <w:t>岩石面积</w:t>
+            </w:r>
+            <w:r>
+              <w:rPr>
+                <w:rFonts w:cs="Times New Roman" w:hint="eastAsia"/>
+              </w:rPr>
+              <w:t>分割</w:t>
+            </w:r>
+            <w:r>
+              <w:rPr>
+                <w:rFonts w:cs="Times New Roman" w:hint="eastAsia"/>
+              </w:rPr>
+              <w:t>算法</w:t>
+            </w:r>
+          </w:p>
+        </w:tc>
+      </w:tr>
+      <w:tr>
+        <w:trPr>
+          <w:cnfStyle w:val="000000100000" w:firstRow="0" w:lastRow="0" w:firstColumn="0" w:lastColumn="0" w:oddVBand="0" w:evenVBand="0" w:oddHBand="1" w:evenHBand="0" w:firstRowFirstColumn="0" w:firstRowLastColumn="0" w:lastRowFirstColumn="0" w:lastRowLastColumn="0"/>
+        </w:trPr>
+        <w:tc>
+          <w:tcPr>
+            <w:cnfStyle w:val="001000000000" w:firstRow="0" w:lastRow="0" w:firstColumn="1" w:lastColumn="0" w:oddVBand="0" w:evenVBand="0" w:oddHBand="0" w:evenHBand="0" w:firstRowFirstColumn="0" w:firstRowLastColumn="0" w:lastRowFirstColumn="0" w:lastRowLastColumn="0"/>
+            <w:tcW w:w="8306" w:type="dxa"/>
+            <w:tcBorders>
+              <w:bottom w:val="single" w:sz="4" w:space="0" w:color="auto"/>
+            </w:tcBorders>
+          </w:tcPr>
+          <w:p>
+            <w:pPr>
+              <w:spacing w:line="240" w:lineRule="auto"/>
+              <w:ind w:firstLineChars="82" w:firstLine="148"/>
+              <w:jc w:val="left"/>
+              <w:rPr>
+                <w:rFonts w:cstheme="minorHAnsi"/>
+                <w:b w:val="0"/>
+                <w:bCs w:val="0"/>
+                <w:sz w:val="18"/>
+                <w:szCs w:val="18"/>
+              </w:rPr>
+            </w:pPr>
+            <w:r>
+              <w:rPr>
+                <w:rFonts w:cstheme="minorHAnsi"/>
+                <w:b w:val="0"/>
+                <w:bCs w:val="0"/>
+                <w:color w:val="FF0000"/>
+                <w:sz w:val="18"/>
+                <w:szCs w:val="18"/>
+              </w:rPr>
+              <w:t>class Args(object):</w:t>
+            </w:r>
+          </w:p>
+          <w:p>
+            <w:pPr>
+              <w:spacing w:line="240" w:lineRule="auto"/>
+              <w:ind w:firstLineChars="82" w:firstLine="148"/>
+              <w:jc w:val="left"/>
+              <w:rPr>
+                <w:rFonts w:cstheme="minorHAnsi"/>
+                <w:b w:val="0"/>
+                <w:bCs w:val="0"/>
+                <w:sz w:val="18"/>
+                <w:szCs w:val="18"/>
+              </w:rPr>
+            </w:pPr>
+            <w:r>
+              <w:rPr>
+                <w:rFonts w:cstheme="minorHAnsi"/>
+                <w:b w:val="0"/>
+                <w:bCs w:val="0"/>
+                <w:sz w:val="18"/>
+                <w:szCs w:val="18"/>
+              </w:rPr>
+              <w:t xml:space="preserve">    train_epoch = 2 ** 7</w:t>
+            </w:r>
+          </w:p>
+          <w:p>
+            <w:pPr>
+              <w:spacing w:line="240" w:lineRule="auto"/>
+              <w:ind w:firstLineChars="82" w:firstLine="148"/>
+              <w:jc w:val="left"/>
+              <w:rPr>
+                <w:rFonts w:cstheme="minorHAnsi"/>
+                <w:b w:val="0"/>
+                <w:bCs w:val="0"/>
+                <w:sz w:val="18"/>
+                <w:szCs w:val="18"/>
+              </w:rPr>
+            </w:pPr>
+            <w:r>
+              <w:rPr>
+                <w:rFonts w:cstheme="minorHAnsi"/>
+                <w:b w:val="0"/>
+                <w:bCs w:val="0"/>
+                <w:sz w:val="18"/>
+                <w:szCs w:val="18"/>
+              </w:rPr>
+              <w:t xml:space="preserve">    mod_dim1 = 64</w:t>
+            </w:r>
+          </w:p>
+          <w:p>
+            <w:pPr>
+              <w:spacing w:line="240" w:lineRule="auto"/>
+              <w:ind w:firstLineChars="82" w:firstLine="148"/>
+              <w:jc w:val="left"/>
+              <w:rPr>
+                <w:rFonts w:cstheme="minorHAnsi"/>
+                <w:b w:val="0"/>
+                <w:bCs w:val="0"/>
+                <w:sz w:val="18"/>
+                <w:szCs w:val="18"/>
+              </w:rPr>
+            </w:pPr>
+            <w:r>
+              <w:rPr>
+                <w:rFonts w:cstheme="minorHAnsi"/>
+                <w:b w:val="0"/>
+                <w:bCs w:val="0"/>
+                <w:sz w:val="18"/>
+                <w:szCs w:val="18"/>
+              </w:rPr>
+              <w:t xml:space="preserve">    mod_dim2 = 32</w:t>
+            </w:r>
+          </w:p>
+          <w:p>
+            <w:pPr>
+              <w:spacing w:line="240" w:lineRule="auto"/>
+              <w:ind w:firstLineChars="82" w:firstLine="148"/>
+              <w:jc w:val="left"/>
+              <w:rPr>
+                <w:rFonts w:cstheme="minorHAnsi"/>
+                <w:b w:val="0"/>
+                <w:bCs w:val="0"/>
+                <w:sz w:val="18"/>
+                <w:szCs w:val="18"/>
+              </w:rPr>
+            </w:pPr>
+            <w:r>
+              <w:rPr>
+                <w:rFonts w:cstheme="minorHAnsi"/>
+                <w:b w:val="0"/>
+                <w:bCs w:val="0"/>
+                <w:sz w:val="18"/>
+                <w:szCs w:val="18"/>
+              </w:rPr>
+              <w:t xml:space="preserve">    gpu_id = 0</w:t>
+            </w:r>
+          </w:p>
+          <w:p>
+            <w:pPr>
+              <w:spacing w:line="240" w:lineRule="auto"/>
+              <w:ind w:firstLineChars="82" w:firstLine="148"/>
+              <w:jc w:val="left"/>
+              <w:rPr>
+                <w:rFonts w:cstheme="minorHAnsi"/>
+                <w:b w:val="0"/>
+                <w:bCs w:val="0"/>
+                <w:sz w:val="18"/>
+                <w:szCs w:val="18"/>
+              </w:rPr>
+            </w:pPr>
+            <w:r>
+              <w:rPr>
+                <w:rFonts w:cstheme="minorHAnsi"/>
+                <w:b w:val="0"/>
+                <w:bCs w:val="0"/>
+                <w:sz w:val="18"/>
+                <w:szCs w:val="18"/>
+              </w:rPr>
+              <w:t xml:space="preserve">    min_label_num = 2 </w:t>
+            </w:r>
+            <w:r>
+              <w:rPr>
+                <w:rFonts w:cstheme="minorHAnsi"/>
+                <w:b w:val="0"/>
+                <w:bCs w:val="0"/>
+                <w:color w:val="70AD47" w:themeColor="accent6"/>
+                <w:sz w:val="18"/>
+                <w:szCs w:val="18"/>
+              </w:rPr>
+              <w:t># if the label number small than it, break loop</w:t>
+            </w:r>
+          </w:p>
+          <w:p>
+            <w:pPr>
+              <w:spacing w:line="240" w:lineRule="auto"/>
+              <w:ind w:firstLineChars="82" w:firstLine="148"/>
+              <w:jc w:val="left"/>
+              <w:rPr>
+                <w:rFonts w:cstheme="minorHAnsi"/>
+                <w:b w:val="0"/>
+                <w:bCs w:val="0"/>
+                <w:sz w:val="18"/>
+                <w:szCs w:val="18"/>
+              </w:rPr>
+            </w:pPr>
+            <w:r>
+              <w:rPr>
+                <w:rFonts w:cstheme="minorHAnsi"/>
+                <w:b w:val="0"/>
+                <w:bCs w:val="0"/>
+                <w:sz w:val="18"/>
+                <w:szCs w:val="18"/>
+              </w:rPr>
+              <w:t xml:space="preserve">    max_label_num = 6</w:t>
+            </w:r>
+            <w:r>
+              <w:rPr>
+                <w:rFonts w:cstheme="minorHAnsi"/>
+                <w:b w:val="0"/>
+                <w:bCs w:val="0"/>
+                <w:color w:val="70AD47" w:themeColor="accent6"/>
+                <w:sz w:val="18"/>
+                <w:szCs w:val="18"/>
+              </w:rPr>
+              <w:t xml:space="preserve"> # if the label number small than it, start to show result image.</w:t>
+            </w:r>
+          </w:p>
+          <w:p>
+            <w:pPr>
+              <w:spacing w:line="240" w:lineRule="auto"/>
+              <w:ind w:firstLineChars="0" w:firstLine="0"/>
+              <w:jc w:val="left"/>
+              <w:rPr>
+                <w:rFonts w:cstheme="minorHAnsi"/>
+                <w:b w:val="0"/>
+                <w:bCs w:val="0"/>
+                <w:sz w:val="18"/>
+                <w:szCs w:val="18"/>
+              </w:rPr>
+            </w:pPr>
+          </w:p>
+          <w:p>
+            <w:pPr>
+              <w:spacing w:line="240" w:lineRule="auto"/>
+              <w:ind w:firstLineChars="82" w:firstLine="148"/>
+              <w:jc w:val="left"/>
+              <w:rPr>
+                <w:rFonts w:cstheme="minorHAnsi"/>
+                <w:b w:val="0"/>
+                <w:bCs w:val="0"/>
+                <w:color w:val="FF0000"/>
+                <w:sz w:val="18"/>
+                <w:szCs w:val="18"/>
+              </w:rPr>
+            </w:pPr>
+            <w:r>
+              <w:rPr>
+                <w:rFonts w:cstheme="minorHAnsi"/>
+                <w:b w:val="0"/>
+                <w:bCs w:val="0"/>
+                <w:color w:val="FF0000"/>
+                <w:sz w:val="18"/>
+                <w:szCs w:val="18"/>
+              </w:rPr>
+              <w:t>class MyNet(nn.Module):</w:t>
+            </w:r>
+          </w:p>
+          <w:p>
+            <w:pPr>
+              <w:spacing w:line="240" w:lineRule="auto"/>
+              <w:ind w:firstLineChars="82" w:firstLine="148"/>
+              <w:jc w:val="left"/>
+              <w:rPr>
+                <w:rFonts w:cstheme="minorHAnsi"/>
+                <w:b w:val="0"/>
+                <w:bCs w:val="0"/>
+                <w:sz w:val="18"/>
+                <w:szCs w:val="18"/>
+              </w:rPr>
+            </w:pPr>
+            <w:r>
+              <w:rPr>
+                <w:rFonts w:cstheme="minorHAnsi"/>
+                <w:b w:val="0"/>
+                <w:bCs w:val="0"/>
+                <w:sz w:val="18"/>
+                <w:szCs w:val="18"/>
+              </w:rPr>
+              <w:t xml:space="preserve">    </w:t>
+            </w:r>
+            <w:r>
+              <w:rPr>
+                <w:rFonts w:cstheme="minorHAnsi"/>
+                <w:b w:val="0"/>
+                <w:bCs w:val="0"/>
+                <w:color w:val="FF0000"/>
+                <w:sz w:val="18"/>
+                <w:szCs w:val="18"/>
+              </w:rPr>
+              <w:t>def __init__(self, inp_dim, mod_dim1, mod_dim2):</w:t>
+            </w:r>
+          </w:p>
+          <w:p>
+            <w:pPr>
+              <w:spacing w:line="240" w:lineRule="auto"/>
+              <w:ind w:firstLineChars="82" w:firstLine="148"/>
+              <w:jc w:val="left"/>
+              <w:rPr>
+                <w:rFonts w:cstheme="minorHAnsi"/>
+                <w:b w:val="0"/>
+                <w:bCs w:val="0"/>
+                <w:sz w:val="18"/>
+                <w:szCs w:val="18"/>
+              </w:rPr>
+            </w:pPr>
+            <w:r>
+              <w:rPr>
+                <w:rFonts w:cstheme="minorHAnsi"/>
+                <w:b w:val="0"/>
+                <w:bCs w:val="0"/>
+                <w:sz w:val="18"/>
+                <w:szCs w:val="18"/>
+              </w:rPr>
+              <w:t xml:space="preserve">        super(MyNet, self).__init__()</w:t>
+            </w:r>
+          </w:p>
+          <w:p>
+            <w:pPr>
+              <w:spacing w:line="240" w:lineRule="auto"/>
+              <w:ind w:firstLineChars="82" w:firstLine="148"/>
+              <w:jc w:val="left"/>
+              <w:rPr>
+                <w:rFonts w:cstheme="minorHAnsi"/>
+                <w:b w:val="0"/>
+                <w:bCs w:val="0"/>
+                <w:sz w:val="18"/>
+                <w:szCs w:val="18"/>
+              </w:rPr>
+            </w:pPr>
+          </w:p>
+          <w:p>
+            <w:pPr>
+              <w:spacing w:line="240" w:lineRule="auto"/>
+              <w:ind w:firstLineChars="82" w:firstLine="148"/>
+              <w:jc w:val="left"/>
+              <w:rPr>
+                <w:rFonts w:cstheme="minorHAnsi"/>
+                <w:b w:val="0"/>
+                <w:bCs w:val="0"/>
+                <w:sz w:val="18"/>
+                <w:szCs w:val="18"/>
+              </w:rPr>
+            </w:pPr>
+            <w:r>
+              <w:rPr>
+                <w:rFonts w:cstheme="minorHAnsi"/>
+                <w:b w:val="0"/>
+                <w:bCs w:val="0"/>
+                <w:sz w:val="18"/>
+                <w:szCs w:val="18"/>
+              </w:rPr>
+              <w:t xml:space="preserve">        self.seq = nn.Sequential(</w:t>
+            </w:r>
+          </w:p>
+          <w:p>
+            <w:pPr>
+              <w:spacing w:line="240" w:lineRule="auto"/>
+              <w:ind w:firstLineChars="82" w:firstLine="148"/>
+              <w:jc w:val="left"/>
+              <w:rPr>
+                <w:rFonts w:cstheme="minorHAnsi"/>
+                <w:b w:val="0"/>
+                <w:bCs w:val="0"/>
+                <w:sz w:val="18"/>
+                <w:szCs w:val="18"/>
+              </w:rPr>
+            </w:pPr>
+            <w:r>
+              <w:rPr>
+                <w:rFonts w:cstheme="minorHAnsi"/>
+                <w:b w:val="0"/>
+                <w:bCs w:val="0"/>
+                <w:sz w:val="18"/>
+                <w:szCs w:val="18"/>
+              </w:rPr>
+              <w:t xml:space="preserve">            nn.Conv2d(inp_dim, mod_dim1, kernel_size=3, stride=1, padding=1),</w:t>
+            </w:r>
+          </w:p>
+          <w:p>
+            <w:pPr>
+              <w:spacing w:line="240" w:lineRule="auto"/>
+              <w:ind w:firstLineChars="82" w:firstLine="148"/>
+              <w:jc w:val="left"/>
+              <w:rPr>
+                <w:rFonts w:cstheme="minorHAnsi"/>
+                <w:b w:val="0"/>
+                <w:bCs w:val="0"/>
+                <w:sz w:val="18"/>
+                <w:szCs w:val="18"/>
+              </w:rPr>
+            </w:pPr>
+            <w:r>
+              <w:rPr>
+                <w:rFonts w:cstheme="minorHAnsi"/>
+                <w:b w:val="0"/>
+                <w:bCs w:val="0"/>
+                <w:sz w:val="18"/>
+                <w:szCs w:val="18"/>
+              </w:rPr>
+              <w:t xml:space="preserve">            nn.BatchNorm2d(mod_dim1),</w:t>
+            </w:r>
+          </w:p>
+          <w:p>
+            <w:pPr>
+              <w:spacing w:line="240" w:lineRule="auto"/>
+              <w:ind w:firstLineChars="82" w:firstLine="148"/>
+              <w:jc w:val="left"/>
+              <w:rPr>
+                <w:rFonts w:cstheme="minorHAnsi"/>
+                <w:b w:val="0"/>
+                <w:bCs w:val="0"/>
+                <w:sz w:val="18"/>
+                <w:szCs w:val="18"/>
+              </w:rPr>
+            </w:pPr>
+            <w:r>
+              <w:rPr>
+                <w:rFonts w:cstheme="minorHAnsi"/>
+                <w:b w:val="0"/>
+                <w:bCs w:val="0"/>
+                <w:sz w:val="18"/>
+                <w:szCs w:val="18"/>
+              </w:rPr>
+              <w:t xml:space="preserve">            nn.ReLU(inplace=True),</w:t>
+            </w:r>
+          </w:p>
+          <w:p>
+            <w:pPr>
+              <w:spacing w:line="240" w:lineRule="auto"/>
+              <w:ind w:firstLineChars="82" w:firstLine="148"/>
+              <w:jc w:val="left"/>
+              <w:rPr>
+                <w:rFonts w:cstheme="minorHAnsi"/>
+                <w:b w:val="0"/>
+                <w:bCs w:val="0"/>
+                <w:sz w:val="18"/>
+                <w:szCs w:val="18"/>
+              </w:rPr>
+            </w:pPr>
+          </w:p>
+          <w:p>
+            <w:pPr>
+              <w:spacing w:line="240" w:lineRule="auto"/>
+              <w:ind w:firstLineChars="82" w:firstLine="148"/>
+              <w:jc w:val="left"/>
+              <w:rPr>
+                <w:rFonts w:cstheme="minorHAnsi"/>
+                <w:b w:val="0"/>
+                <w:bCs w:val="0"/>
+                <w:sz w:val="18"/>
+                <w:szCs w:val="18"/>
+              </w:rPr>
+            </w:pPr>
+            <w:r>
+              <w:rPr>
+                <w:rFonts w:cstheme="minorHAnsi"/>
+                <w:b w:val="0"/>
+                <w:bCs w:val="0"/>
+                <w:sz w:val="18"/>
+                <w:szCs w:val="18"/>
+              </w:rPr>
+              <w:t xml:space="preserve">            nn.Conv2d(mod_dim1, mod_dim2, kernel_size=1, stride=1, padding=0),</w:t>
+            </w:r>
+          </w:p>
+          <w:p>
+            <w:pPr>
+              <w:spacing w:line="240" w:lineRule="auto"/>
+              <w:ind w:firstLineChars="82" w:firstLine="148"/>
+              <w:jc w:val="left"/>
+              <w:rPr>
+                <w:rFonts w:cstheme="minorHAnsi"/>
+                <w:b w:val="0"/>
+                <w:bCs w:val="0"/>
+                <w:sz w:val="18"/>
+                <w:szCs w:val="18"/>
+              </w:rPr>
+            </w:pPr>
+            <w:r>
+              <w:rPr>
+                <w:rFonts w:cstheme="minorHAnsi"/>
+                <w:b w:val="0"/>
+                <w:bCs w:val="0"/>
+                <w:sz w:val="18"/>
+                <w:szCs w:val="18"/>
+              </w:rPr>
+              <w:t xml:space="preserve">            nn.BatchNorm2d(mod_dim2),</w:t>
+            </w:r>
+          </w:p>
+          <w:p>
+            <w:pPr>
+              <w:spacing w:line="240" w:lineRule="auto"/>
+              <w:ind w:firstLineChars="82" w:firstLine="148"/>
+              <w:jc w:val="left"/>
+              <w:rPr>
+                <w:rFonts w:cstheme="minorHAnsi"/>
+                <w:b w:val="0"/>
+                <w:bCs w:val="0"/>
+                <w:sz w:val="18"/>
+                <w:szCs w:val="18"/>
+              </w:rPr>
+            </w:pPr>
+            <w:r>
+              <w:rPr>
+                <w:rFonts w:cstheme="minorHAnsi"/>
+                <w:b w:val="0"/>
+                <w:bCs w:val="0"/>
+                <w:sz w:val="18"/>
+                <w:szCs w:val="18"/>
+              </w:rPr>
+              <w:t xml:space="preserve">            nn.ReLU(inplace=True),</w:t>
+            </w:r>
+          </w:p>
+          <w:p>
+            <w:pPr>
+              <w:spacing w:line="240" w:lineRule="auto"/>
+              <w:ind w:firstLineChars="82" w:firstLine="148"/>
+              <w:jc w:val="left"/>
+              <w:rPr>
+                <w:rFonts w:cstheme="minorHAnsi"/>
+                <w:b w:val="0"/>
+                <w:bCs w:val="0"/>
+                <w:sz w:val="18"/>
+                <w:szCs w:val="18"/>
+              </w:rPr>
+            </w:pPr>
+          </w:p>
+          <w:p>
+            <w:pPr>
+              <w:spacing w:line="240" w:lineRule="auto"/>
+              <w:ind w:firstLineChars="82" w:firstLine="148"/>
+              <w:jc w:val="left"/>
+              <w:rPr>
+                <w:rFonts w:cstheme="minorHAnsi"/>
+                <w:b w:val="0"/>
+                <w:bCs w:val="0"/>
+                <w:sz w:val="18"/>
+                <w:szCs w:val="18"/>
+              </w:rPr>
+            </w:pPr>
+            <w:r>
+              <w:rPr>
+                <w:rFonts w:cstheme="minorHAnsi"/>
+                <w:b w:val="0"/>
+                <w:bCs w:val="0"/>
+                <w:sz w:val="18"/>
+                <w:szCs w:val="18"/>
+              </w:rPr>
+              <w:t xml:space="preserve">            nn.Conv2d(mod_dim2, mod_dim1, kernel_size=3, stride=1, padding=1),</w:t>
+            </w:r>
+          </w:p>
+          <w:p>
+            <w:pPr>
+              <w:spacing w:line="240" w:lineRule="auto"/>
+              <w:ind w:firstLineChars="82" w:firstLine="148"/>
+              <w:jc w:val="left"/>
+              <w:rPr>
+                <w:rFonts w:cstheme="minorHAnsi"/>
+                <w:b w:val="0"/>
+                <w:bCs w:val="0"/>
+                <w:sz w:val="18"/>
+                <w:szCs w:val="18"/>
+              </w:rPr>
+            </w:pPr>
+            <w:r>
+              <w:rPr>
+                <w:rFonts w:cstheme="minorHAnsi"/>
+                <w:b w:val="0"/>
+                <w:bCs w:val="0"/>
+                <w:sz w:val="18"/>
+                <w:szCs w:val="18"/>
+              </w:rPr>
+              <w:t xml:space="preserve">            nn.BatchNorm2d(mod_dim1),</w:t>
+            </w:r>
+          </w:p>
+          <w:p>
+            <w:pPr>
+              <w:spacing w:line="240" w:lineRule="auto"/>
+              <w:ind w:firstLineChars="82" w:firstLine="148"/>
+              <w:jc w:val="left"/>
+              <w:rPr>
+                <w:rFonts w:cstheme="minorHAnsi"/>
+                <w:b w:val="0"/>
+                <w:bCs w:val="0"/>
+                <w:sz w:val="18"/>
+                <w:szCs w:val="18"/>
+              </w:rPr>
+            </w:pPr>
+            <w:r>
+              <w:rPr>
+                <w:rFonts w:cstheme="minorHAnsi"/>
+                <w:b w:val="0"/>
+                <w:bCs w:val="0"/>
+                <w:sz w:val="18"/>
+                <w:szCs w:val="18"/>
+              </w:rPr>
+              <w:t xml:space="preserve">            nn.ReLU(inplace=True),</w:t>
+            </w:r>
+          </w:p>
+          <w:p>
+            <w:pPr>
+              <w:spacing w:line="240" w:lineRule="auto"/>
+              <w:ind w:firstLineChars="82" w:firstLine="148"/>
+              <w:jc w:val="left"/>
+              <w:rPr>
+                <w:rFonts w:cstheme="minorHAnsi"/>
+                <w:b w:val="0"/>
+                <w:bCs w:val="0"/>
+                <w:sz w:val="18"/>
+                <w:szCs w:val="18"/>
+              </w:rPr>
+            </w:pPr>
+          </w:p>
+          <w:p>
+            <w:pPr>
+              <w:spacing w:line="240" w:lineRule="auto"/>
+              <w:ind w:firstLineChars="82" w:firstLine="148"/>
+              <w:jc w:val="left"/>
+              <w:rPr>
+                <w:rFonts w:cstheme="minorHAnsi"/>
+                <w:b w:val="0"/>
+                <w:bCs w:val="0"/>
+                <w:sz w:val="18"/>
+                <w:szCs w:val="18"/>
+              </w:rPr>
+            </w:pPr>
+            <w:r>
+              <w:rPr>
+                <w:rFonts w:cstheme="minorHAnsi"/>
+                <w:b w:val="0"/>
+                <w:bCs w:val="0"/>
+                <w:sz w:val="18"/>
+                <w:szCs w:val="18"/>
+              </w:rPr>
+              <w:t xml:space="preserve">            nn.Conv2d(mod_dim1, mod_dim2, kernel_size=1, stride=1, padding=0),</w:t>
+            </w:r>
+          </w:p>
+          <w:p>
+            <w:pPr>
+              <w:spacing w:line="240" w:lineRule="auto"/>
+              <w:ind w:firstLineChars="82" w:firstLine="148"/>
+              <w:jc w:val="left"/>
+              <w:rPr>
+                <w:rFonts w:cstheme="minorHAnsi"/>
+                <w:b w:val="0"/>
+                <w:bCs w:val="0"/>
+                <w:sz w:val="18"/>
+                <w:szCs w:val="18"/>
+              </w:rPr>
+            </w:pPr>
+            <w:r>
+              <w:rPr>
+                <w:rFonts w:cstheme="minorHAnsi"/>
+                <w:b w:val="0"/>
+                <w:bCs w:val="0"/>
+                <w:sz w:val="18"/>
+                <w:szCs w:val="18"/>
+              </w:rPr>
+              <w:t xml:space="preserve">            nn.BatchNorm2d(mod_dim2),</w:t>
+            </w:r>
+          </w:p>
+          <w:p>
+            <w:pPr>
+              <w:spacing w:line="240" w:lineRule="auto"/>
+              <w:ind w:firstLineChars="82" w:firstLine="148"/>
+              <w:jc w:val="left"/>
+              <w:rPr>
+                <w:rFonts w:cstheme="minorHAnsi"/>
+                <w:b w:val="0"/>
+                <w:bCs w:val="0"/>
+                <w:sz w:val="18"/>
+                <w:szCs w:val="18"/>
+              </w:rPr>
+            </w:pPr>
+            <w:r>
+              <w:rPr>
+                <w:rFonts w:cstheme="minorHAnsi"/>
+                <w:b w:val="0"/>
+                <w:bCs w:val="0"/>
+                <w:sz w:val="18"/>
+                <w:szCs w:val="18"/>
+              </w:rPr>
+              <w:t xml:space="preserve">        )</w:t>
+            </w:r>
+          </w:p>
+          <w:p>
+            <w:pPr>
+              <w:spacing w:line="240" w:lineRule="auto"/>
+              <w:ind w:firstLineChars="82" w:firstLine="148"/>
+              <w:jc w:val="left"/>
+              <w:rPr>
+                <w:rFonts w:cstheme="minorHAnsi"/>
+                <w:b w:val="0"/>
+                <w:bCs w:val="0"/>
+                <w:sz w:val="18"/>
+                <w:szCs w:val="18"/>
+              </w:rPr>
+            </w:pPr>
+            <w:r>
+              <w:rPr>
+                <w:rFonts w:cstheme="minorHAnsi"/>
+                <w:b w:val="0"/>
+                <w:bCs w:val="0"/>
+                <w:sz w:val="18"/>
+                <w:szCs w:val="18"/>
+              </w:rPr>
+              <w:t xml:space="preserve">    </w:t>
+            </w:r>
+            <w:r>
+              <w:rPr>
+                <w:rFonts w:cstheme="minorHAnsi"/>
+                <w:b w:val="0"/>
+                <w:bCs w:val="0"/>
+                <w:color w:val="FF0000"/>
+                <w:sz w:val="18"/>
+                <w:szCs w:val="18"/>
+              </w:rPr>
+              <w:t>def forward(self, x):</w:t>
+            </w:r>
+          </w:p>
+          <w:p>
+            <w:pPr>
+              <w:spacing w:line="240" w:lineRule="auto"/>
+              <w:ind w:firstLineChars="82" w:firstLine="148"/>
+              <w:jc w:val="left"/>
+              <w:rPr>
+                <w:rFonts w:cstheme="minorHAnsi"/>
+                <w:b w:val="0"/>
+                <w:bCs w:val="0"/>
+                <w:sz w:val="18"/>
+                <w:szCs w:val="18"/>
+              </w:rPr>
+            </w:pPr>
+            <w:r>
+              <w:rPr>
+                <w:rFonts w:cstheme="minorHAnsi"/>
+                <w:b w:val="0"/>
+                <w:bCs w:val="0"/>
+                <w:sz w:val="18"/>
+                <w:szCs w:val="18"/>
+              </w:rPr>
+              <w:t xml:space="preserve">        return self.seq(x)</w:t>
+            </w:r>
+          </w:p>
+          <w:p>
+            <w:pPr>
+              <w:spacing w:line="240" w:lineRule="auto"/>
+              <w:ind w:firstLineChars="0" w:firstLine="0"/>
+              <w:jc w:val="left"/>
+              <w:rPr>
+                <w:rFonts w:cstheme="minorHAnsi"/>
+                <w:b w:val="0"/>
+                <w:bCs w:val="0"/>
+                <w:sz w:val="18"/>
+                <w:szCs w:val="18"/>
+              </w:rPr>
+            </w:pPr>
+          </w:p>
+          <w:p>
+            <w:pPr>
+              <w:spacing w:line="240" w:lineRule="auto"/>
+              <w:ind w:firstLineChars="82" w:firstLine="148"/>
+              <w:jc w:val="left"/>
+              <w:rPr>
+                <w:rFonts w:cstheme="minorHAnsi"/>
+                <w:b w:val="0"/>
+                <w:bCs w:val="0"/>
+                <w:color w:val="FF0000"/>
+                <w:sz w:val="18"/>
+                <w:szCs w:val="18"/>
+              </w:rPr>
+            </w:pPr>
+            <w:r>
+              <w:rPr>
+                <w:rFonts w:cstheme="minorHAnsi"/>
+                <w:b w:val="0"/>
+                <w:bCs w:val="0"/>
+                <w:color w:val="FF0000"/>
+                <w:sz w:val="18"/>
+                <w:szCs w:val="18"/>
+              </w:rPr>
+              <w:t>def run(image):</w:t>
+            </w:r>
+          </w:p>
+          <w:p>
+            <w:pPr>
+              <w:spacing w:line="240" w:lineRule="auto"/>
+              <w:ind w:firstLineChars="82" w:firstLine="148"/>
+              <w:jc w:val="left"/>
+              <w:rPr>
+                <w:rFonts w:cstheme="minorHAnsi"/>
+                <w:b w:val="0"/>
+                <w:bCs w:val="0"/>
+                <w:sz w:val="18"/>
+                <w:szCs w:val="18"/>
+              </w:rPr>
+            </w:pPr>
+            <w:r>
+              <w:rPr>
+                <w:rFonts w:cstheme="minorHAnsi"/>
+                <w:b w:val="0"/>
+                <w:bCs w:val="0"/>
+                <w:sz w:val="18"/>
+                <w:szCs w:val="18"/>
+              </w:rPr>
+              <w:t xml:space="preserve">    start_time0 = time.time()</w:t>
+            </w:r>
+          </w:p>
+          <w:p>
+            <w:pPr>
+              <w:spacing w:line="240" w:lineRule="auto"/>
+              <w:ind w:firstLineChars="82" w:firstLine="148"/>
+              <w:jc w:val="left"/>
+              <w:rPr>
+                <w:rFonts w:cstheme="minorHAnsi"/>
+                <w:b w:val="0"/>
+                <w:bCs w:val="0"/>
+                <w:sz w:val="18"/>
+                <w:szCs w:val="18"/>
+              </w:rPr>
+            </w:pPr>
+            <w:r>
+              <w:rPr>
+                <w:rFonts w:cstheme="minorHAnsi"/>
+                <w:b w:val="0"/>
+                <w:bCs w:val="0"/>
+                <w:sz w:val="18"/>
+                <w:szCs w:val="18"/>
+              </w:rPr>
+              <w:t xml:space="preserve">    args = Args()</w:t>
+            </w:r>
+          </w:p>
+          <w:p>
+            <w:pPr>
+              <w:spacing w:line="240" w:lineRule="auto"/>
+              <w:ind w:firstLineChars="82" w:firstLine="148"/>
+              <w:jc w:val="left"/>
+              <w:rPr>
+                <w:rFonts w:cstheme="minorHAnsi"/>
+                <w:b w:val="0"/>
+                <w:bCs w:val="0"/>
+                <w:sz w:val="18"/>
+                <w:szCs w:val="18"/>
+              </w:rPr>
+            </w:pPr>
+            <w:r>
+              <w:rPr>
+                <w:rFonts w:cstheme="minorHAnsi"/>
+                <w:b w:val="0"/>
+                <w:bCs w:val="0"/>
+                <w:sz w:val="18"/>
+                <w:szCs w:val="18"/>
+              </w:rPr>
+              <w:t xml:space="preserve">    torch.cuda.manual_seed_all(1943)</w:t>
+            </w:r>
+          </w:p>
+          <w:p>
+            <w:pPr>
+              <w:spacing w:line="240" w:lineRule="auto"/>
+              <w:ind w:firstLineChars="82" w:firstLine="148"/>
+              <w:jc w:val="left"/>
+              <w:rPr>
+                <w:rFonts w:cstheme="minorHAnsi"/>
+                <w:b w:val="0"/>
+                <w:bCs w:val="0"/>
+                <w:sz w:val="18"/>
+                <w:szCs w:val="18"/>
+              </w:rPr>
+            </w:pPr>
+            <w:r>
+              <w:rPr>
+                <w:rFonts w:cstheme="minorHAnsi"/>
+                <w:b w:val="0"/>
+                <w:bCs w:val="0"/>
+                <w:sz w:val="18"/>
+                <w:szCs w:val="18"/>
+              </w:rPr>
+              <w:t xml:space="preserve">    np.random.seed(1943)</w:t>
+            </w:r>
+          </w:p>
+          <w:p>
+            <w:pPr>
+              <w:spacing w:line="240" w:lineRule="auto"/>
+              <w:ind w:firstLineChars="82" w:firstLine="148"/>
+              <w:jc w:val="left"/>
+              <w:rPr>
+                <w:rFonts w:cstheme="minorHAnsi"/>
+                <w:sz w:val="18"/>
+                <w:szCs w:val="18"/>
+              </w:rPr>
+            </w:pPr>
+            <w:r>
+              <w:rPr>
+                <w:rFonts w:cstheme="minorHAnsi"/>
+                <w:b w:val="0"/>
+                <w:bCs w:val="0"/>
+                <w:sz w:val="18"/>
+                <w:szCs w:val="18"/>
+              </w:rPr>
+              <w:t xml:space="preserve">    os.environ['CUDA_VISIBLE_DEVICES'] = str(args.gpu_id)  </w:t>
+            </w:r>
+            <w:r>
+              <w:rPr>
+                <w:rFonts w:cstheme="minorHAnsi"/>
+                <w:b w:val="0"/>
+                <w:bCs w:val="0"/>
+                <w:color w:val="70AD47" w:themeColor="accent6"/>
+                <w:sz w:val="18"/>
+                <w:szCs w:val="18"/>
+              </w:rPr>
+              <w:t># choose GPU:0</w:t>
+            </w:r>
+          </w:p>
+          <w:p>
+            <w:pPr>
+              <w:spacing w:line="240" w:lineRule="auto"/>
+              <w:ind w:firstLineChars="82" w:firstLine="148"/>
+              <w:jc w:val="left"/>
+              <w:rPr>
+                <w:rFonts w:cstheme="minorHAnsi"/>
+                <w:b w:val="0"/>
+                <w:bCs w:val="0"/>
+                <w:sz w:val="18"/>
+                <w:szCs w:val="18"/>
+              </w:rPr>
+            </w:pPr>
+          </w:p>
+          <w:p>
+            <w:pPr>
+              <w:spacing w:line="240" w:lineRule="auto"/>
+              <w:ind w:firstLineChars="82" w:firstLine="148"/>
+              <w:jc w:val="left"/>
+              <w:rPr>
+                <w:rFonts w:cstheme="minorHAnsi"/>
+                <w:b w:val="0"/>
+                <w:bCs w:val="0"/>
+                <w:sz w:val="18"/>
+                <w:szCs w:val="18"/>
+              </w:rPr>
+            </w:pPr>
+            <w:r>
+              <w:rPr>
+                <w:rFonts w:cstheme="minorHAnsi"/>
+                <w:b w:val="0"/>
+                <w:bCs w:val="0"/>
+                <w:sz w:val="18"/>
+                <w:szCs w:val="18"/>
+              </w:rPr>
+              <w:t xml:space="preserve">    </w:t>
+            </w:r>
+            <w:r>
+              <w:rPr>
+                <w:rFonts w:cstheme="minorHAnsi"/>
+                <w:b w:val="0"/>
+                <w:bCs w:val="0"/>
+                <w:color w:val="70AD47" w:themeColor="accent6"/>
+                <w:sz w:val="18"/>
+                <w:szCs w:val="18"/>
+              </w:rPr>
+              <w:t>'''segmentation ML'''</w:t>
+            </w:r>
+          </w:p>
+          <w:p>
+            <w:pPr>
+              <w:spacing w:line="240" w:lineRule="auto"/>
+              <w:ind w:firstLineChars="82" w:firstLine="148"/>
+              <w:jc w:val="left"/>
+              <w:rPr>
+                <w:rFonts w:cstheme="minorHAnsi"/>
+                <w:b w:val="0"/>
+                <w:bCs w:val="0"/>
+                <w:sz w:val="18"/>
+                <w:szCs w:val="18"/>
+              </w:rPr>
+            </w:pPr>
+            <w:r>
+              <w:rPr>
+                <w:rFonts w:cstheme="minorHAnsi"/>
+                <w:b w:val="0"/>
+                <w:bCs w:val="0"/>
+                <w:sz w:val="18"/>
+                <w:szCs w:val="18"/>
+              </w:rPr>
+              <w:t xml:space="preserve">    seg_map = segmentation.felzenszwalb(image, scale=32, sigma=0.5, min_size=64)</w:t>
+            </w:r>
+          </w:p>
+          <w:p>
+            <w:pPr>
+              <w:spacing w:line="240" w:lineRule="auto"/>
+              <w:ind w:firstLineChars="82" w:firstLine="148"/>
+              <w:jc w:val="left"/>
+              <w:rPr>
+                <w:rFonts w:cstheme="minorHAnsi"/>
+                <w:b w:val="0"/>
+                <w:bCs w:val="0"/>
+                <w:sz w:val="18"/>
+                <w:szCs w:val="18"/>
+              </w:rPr>
+            </w:pPr>
+            <w:r>
+              <w:rPr>
+                <w:rFonts w:cstheme="minorHAnsi"/>
+                <w:b w:val="0"/>
+                <w:bCs w:val="0"/>
+                <w:sz w:val="18"/>
+                <w:szCs w:val="18"/>
+              </w:rPr>
+              <w:t xml:space="preserve">    seg_map = seg_map.flatten()</w:t>
+            </w:r>
+          </w:p>
+          <w:p>
+            <w:pPr>
+              <w:spacing w:line="240" w:lineRule="auto"/>
+              <w:ind w:firstLineChars="82" w:firstLine="148"/>
+              <w:jc w:val="left"/>
+              <w:rPr>
+                <w:rFonts w:cstheme="minorHAnsi"/>
+                <w:b w:val="0"/>
+                <w:bCs w:val="0"/>
+                <w:sz w:val="18"/>
+                <w:szCs w:val="18"/>
+              </w:rPr>
+            </w:pPr>
+            <w:r>
+              <w:rPr>
+                <w:rFonts w:cstheme="minorHAnsi"/>
+                <w:b w:val="0"/>
+                <w:bCs w:val="0"/>
+                <w:sz w:val="18"/>
+                <w:szCs w:val="18"/>
+              </w:rPr>
+              <w:t xml:space="preserve">    seg_lab = [np.where(seg_map == u_label)[0]</w:t>
+            </w:r>
+          </w:p>
+          <w:p>
+            <w:pPr>
+              <w:spacing w:line="240" w:lineRule="auto"/>
+              <w:ind w:firstLineChars="82" w:firstLine="148"/>
+              <w:jc w:val="left"/>
+              <w:rPr>
+                <w:rFonts w:cstheme="minorHAnsi"/>
+                <w:b w:val="0"/>
+                <w:bCs w:val="0"/>
+                <w:sz w:val="18"/>
+                <w:szCs w:val="18"/>
+              </w:rPr>
+            </w:pPr>
+            <w:r>
+              <w:rPr>
+                <w:rFonts w:cstheme="minorHAnsi"/>
+                <w:b w:val="0"/>
+                <w:bCs w:val="0"/>
+                <w:sz w:val="18"/>
+                <w:szCs w:val="18"/>
+              </w:rPr>
+              <w:t xml:space="preserve">               for u_label in np.unique(seg_map)]</w:t>
+            </w:r>
+          </w:p>
+          <w:p>
+            <w:pPr>
+              <w:spacing w:line="240" w:lineRule="auto"/>
+              <w:ind w:firstLineChars="82" w:firstLine="148"/>
+              <w:jc w:val="left"/>
+              <w:rPr>
+                <w:rFonts w:cstheme="minorHAnsi"/>
+                <w:b w:val="0"/>
+                <w:bCs w:val="0"/>
+                <w:sz w:val="18"/>
+                <w:szCs w:val="18"/>
+              </w:rPr>
+            </w:pPr>
+          </w:p>
+          <w:p>
+            <w:pPr>
+              <w:spacing w:line="240" w:lineRule="auto"/>
+              <w:ind w:firstLineChars="82" w:firstLine="148"/>
+              <w:jc w:val="left"/>
+              <w:rPr>
+                <w:rFonts w:cstheme="minorHAnsi"/>
+                <w:b w:val="0"/>
+                <w:bCs w:val="0"/>
+                <w:sz w:val="18"/>
+                <w:szCs w:val="18"/>
+              </w:rPr>
+            </w:pPr>
+            <w:r>
+              <w:rPr>
+                <w:rFonts w:cstheme="minorHAnsi"/>
+                <w:b w:val="0"/>
+                <w:bCs w:val="0"/>
+                <w:sz w:val="18"/>
+                <w:szCs w:val="18"/>
+              </w:rPr>
+              <w:t xml:space="preserve">    </w:t>
+            </w:r>
+            <w:r>
+              <w:rPr>
+                <w:rFonts w:cstheme="minorHAnsi"/>
+                <w:b w:val="0"/>
+                <w:bCs w:val="0"/>
+                <w:color w:val="70AD47" w:themeColor="accent6"/>
+                <w:sz w:val="18"/>
+                <w:szCs w:val="18"/>
+              </w:rPr>
+              <w:t>'''train init'''</w:t>
+            </w:r>
+          </w:p>
+          <w:p>
+            <w:pPr>
+              <w:spacing w:line="240" w:lineRule="auto"/>
+              <w:ind w:firstLineChars="82" w:firstLine="148"/>
+              <w:jc w:val="left"/>
+              <w:rPr>
+                <w:rFonts w:cstheme="minorHAnsi"/>
+                <w:b w:val="0"/>
+                <w:bCs w:val="0"/>
+                <w:sz w:val="18"/>
+                <w:szCs w:val="18"/>
+              </w:rPr>
+            </w:pPr>
+            <w:r>
+              <w:rPr>
+                <w:rFonts w:cstheme="minorHAnsi"/>
+                <w:b w:val="0"/>
+                <w:bCs w:val="0"/>
+                <w:sz w:val="18"/>
+                <w:szCs w:val="18"/>
+              </w:rPr>
+              <w:t xml:space="preserve">    device = torch.device("cuda" if torch.cuda.is_available() else 'cpu')</w:t>
+            </w:r>
+          </w:p>
+          <w:p>
+            <w:pPr>
+              <w:spacing w:line="240" w:lineRule="auto"/>
+              <w:ind w:firstLineChars="82" w:firstLine="148"/>
+              <w:jc w:val="left"/>
+              <w:rPr>
+                <w:rFonts w:cstheme="minorHAnsi"/>
+                <w:b w:val="0"/>
+                <w:bCs w:val="0"/>
+                <w:sz w:val="18"/>
+                <w:szCs w:val="18"/>
+              </w:rPr>
+            </w:pPr>
+          </w:p>
+          <w:p>
+            <w:pPr>
+              <w:spacing w:line="240" w:lineRule="auto"/>
+              <w:ind w:firstLineChars="82" w:firstLine="148"/>
+              <w:jc w:val="left"/>
+              <w:rPr>
+                <w:rFonts w:cstheme="minorHAnsi"/>
+                <w:b w:val="0"/>
+                <w:bCs w:val="0"/>
+                <w:sz w:val="18"/>
+                <w:szCs w:val="18"/>
+              </w:rPr>
+            </w:pPr>
+            <w:r>
+              <w:rPr>
+                <w:rFonts w:cstheme="minorHAnsi"/>
+                <w:b w:val="0"/>
+                <w:bCs w:val="0"/>
+                <w:sz w:val="18"/>
+                <w:szCs w:val="18"/>
+              </w:rPr>
+              <w:t xml:space="preserve">    tensor = image.transpose((2, 0, 1))</w:t>
+            </w:r>
+          </w:p>
+          <w:p>
+            <w:pPr>
+              <w:spacing w:line="240" w:lineRule="auto"/>
+              <w:ind w:firstLineChars="82" w:firstLine="148"/>
+              <w:jc w:val="left"/>
+              <w:rPr>
+                <w:rFonts w:cstheme="minorHAnsi"/>
+                <w:b w:val="0"/>
+                <w:bCs w:val="0"/>
+                <w:sz w:val="18"/>
+                <w:szCs w:val="18"/>
+              </w:rPr>
+            </w:pPr>
+            <w:r>
+              <w:rPr>
+                <w:rFonts w:cstheme="minorHAnsi"/>
+                <w:b w:val="0"/>
+                <w:bCs w:val="0"/>
+                <w:sz w:val="18"/>
+                <w:szCs w:val="18"/>
+              </w:rPr>
+              <w:t xml:space="preserve">    tensor = tensor.astype(np.float32) / 255.0</w:t>
+            </w:r>
+          </w:p>
+          <w:p>
+            <w:pPr>
+              <w:spacing w:line="240" w:lineRule="auto"/>
+              <w:ind w:firstLineChars="82" w:firstLine="148"/>
+              <w:jc w:val="left"/>
+              <w:rPr>
+                <w:rFonts w:cstheme="minorHAnsi"/>
+                <w:b w:val="0"/>
+                <w:bCs w:val="0"/>
+                <w:sz w:val="18"/>
+                <w:szCs w:val="18"/>
+              </w:rPr>
+            </w:pPr>
+            <w:r>
+              <w:rPr>
+                <w:rFonts w:cstheme="minorHAnsi"/>
+                <w:b w:val="0"/>
+                <w:bCs w:val="0"/>
+                <w:sz w:val="18"/>
+                <w:szCs w:val="18"/>
+              </w:rPr>
+              <w:t xml:space="preserve">    tensor = tensor[np.newaxis, :, :, :]</w:t>
+            </w:r>
+          </w:p>
+          <w:p>
+            <w:pPr>
+              <w:spacing w:line="240" w:lineRule="auto"/>
+              <w:ind w:firstLineChars="82" w:firstLine="148"/>
+              <w:jc w:val="left"/>
+              <w:rPr>
+                <w:rFonts w:cstheme="minorHAnsi"/>
+                <w:b w:val="0"/>
+                <w:bCs w:val="0"/>
+                <w:sz w:val="18"/>
+                <w:szCs w:val="18"/>
+              </w:rPr>
+            </w:pPr>
+            <w:r>
+              <w:rPr>
+                <w:rFonts w:cstheme="minorHAnsi"/>
+                <w:b w:val="0"/>
+                <w:bCs w:val="0"/>
+                <w:sz w:val="18"/>
+                <w:szCs w:val="18"/>
+              </w:rPr>
+              <w:t xml:space="preserve">    tensor = torch.from_numpy(tensor).to(device)</w:t>
+            </w:r>
+          </w:p>
+          <w:p>
+            <w:pPr>
+              <w:spacing w:line="240" w:lineRule="auto"/>
+              <w:ind w:firstLineChars="82" w:firstLine="148"/>
+              <w:jc w:val="left"/>
+              <w:rPr>
+                <w:rFonts w:cstheme="minorHAnsi"/>
+                <w:b w:val="0"/>
+                <w:bCs w:val="0"/>
+                <w:sz w:val="18"/>
+                <w:szCs w:val="18"/>
+              </w:rPr>
+            </w:pPr>
+          </w:p>
+          <w:p>
+            <w:pPr>
+              <w:spacing w:line="240" w:lineRule="auto"/>
+              <w:ind w:firstLineChars="82" w:firstLine="148"/>
+              <w:jc w:val="left"/>
+              <w:rPr>
+                <w:rFonts w:cstheme="minorHAnsi"/>
+                <w:b w:val="0"/>
+                <w:bCs w:val="0"/>
+                <w:sz w:val="18"/>
+                <w:szCs w:val="18"/>
+              </w:rPr>
+            </w:pPr>
+            <w:r>
+              <w:rPr>
+                <w:rFonts w:cstheme="minorHAnsi"/>
+                <w:b w:val="0"/>
+                <w:bCs w:val="0"/>
+                <w:sz w:val="18"/>
+                <w:szCs w:val="18"/>
+              </w:rPr>
+              <w:t xml:space="preserve">    model = MyNet(inp_dim=3, mod_dim1=args.mod_dim1, mod_dim2=args.mod_dim2).to(device)</w:t>
+            </w:r>
+          </w:p>
+          <w:p>
+            <w:pPr>
+              <w:spacing w:line="240" w:lineRule="auto"/>
+              <w:ind w:firstLineChars="82" w:firstLine="148"/>
+              <w:jc w:val="left"/>
+              <w:rPr>
+                <w:rFonts w:cstheme="minorHAnsi"/>
+                <w:b w:val="0"/>
+                <w:bCs w:val="0"/>
+                <w:sz w:val="18"/>
+                <w:szCs w:val="18"/>
+              </w:rPr>
+            </w:pPr>
+            <w:r>
+              <w:rPr>
+                <w:rFonts w:cstheme="minorHAnsi"/>
+                <w:b w:val="0"/>
+                <w:bCs w:val="0"/>
+                <w:sz w:val="18"/>
+                <w:szCs w:val="18"/>
+              </w:rPr>
+              <w:t xml:space="preserve">    criterion = torch.nn.CrossEntropyLoss()</w:t>
+            </w:r>
+          </w:p>
+          <w:p>
+            <w:pPr>
+              <w:spacing w:line="240" w:lineRule="auto"/>
+              <w:ind w:firstLineChars="82" w:firstLine="148"/>
+              <w:jc w:val="left"/>
+              <w:rPr>
+                <w:rFonts w:cstheme="minorHAnsi"/>
+                <w:b w:val="0"/>
+                <w:bCs w:val="0"/>
+                <w:sz w:val="18"/>
+                <w:szCs w:val="18"/>
+              </w:rPr>
+            </w:pPr>
+            <w:r>
+              <w:rPr>
+                <w:rFonts w:cstheme="minorHAnsi"/>
+                <w:b w:val="0"/>
+                <w:bCs w:val="0"/>
+                <w:sz w:val="18"/>
+                <w:szCs w:val="18"/>
+              </w:rPr>
+              <w:t xml:space="preserve">    optimizer = torch.optim.SGD(model.parameters(), lr=5e-2, momentum=0.9)</w:t>
+            </w:r>
+          </w:p>
+          <w:p>
+            <w:pPr>
+              <w:spacing w:line="240" w:lineRule="auto"/>
+              <w:ind w:firstLineChars="82" w:firstLine="148"/>
+              <w:jc w:val="left"/>
+              <w:rPr>
+                <w:rFonts w:cstheme="minorHAnsi"/>
+                <w:b w:val="0"/>
+                <w:bCs w:val="0"/>
+                <w:sz w:val="18"/>
+                <w:szCs w:val="18"/>
+              </w:rPr>
+            </w:pPr>
+          </w:p>
+          <w:p>
+            <w:pPr>
+              <w:spacing w:line="240" w:lineRule="auto"/>
+              <w:ind w:firstLineChars="82" w:firstLine="148"/>
+              <w:jc w:val="left"/>
+              <w:rPr>
+                <w:rFonts w:cstheme="minorHAnsi"/>
+                <w:b w:val="0"/>
+                <w:bCs w:val="0"/>
+                <w:sz w:val="18"/>
+                <w:szCs w:val="18"/>
+              </w:rPr>
+            </w:pPr>
+            <w:r>
+              <w:rPr>
+                <w:rFonts w:cstheme="minorHAnsi"/>
+                <w:b w:val="0"/>
+                <w:bCs w:val="0"/>
+                <w:sz w:val="18"/>
+                <w:szCs w:val="18"/>
+              </w:rPr>
+              <w:t xml:space="preserve">    image_flatten = image.reshape((-1, 3))</w:t>
+            </w:r>
+          </w:p>
+          <w:p>
+            <w:pPr>
+              <w:spacing w:line="240" w:lineRule="auto"/>
+              <w:ind w:firstLineChars="82" w:firstLine="148"/>
+              <w:jc w:val="left"/>
+              <w:rPr>
+                <w:rFonts w:cstheme="minorHAnsi"/>
+                <w:b w:val="0"/>
+                <w:bCs w:val="0"/>
+                <w:sz w:val="18"/>
+                <w:szCs w:val="18"/>
+              </w:rPr>
+            </w:pPr>
+            <w:r>
+              <w:rPr>
+                <w:rFonts w:cstheme="minorHAnsi"/>
+                <w:b w:val="0"/>
+                <w:bCs w:val="0"/>
+                <w:sz w:val="18"/>
+                <w:szCs w:val="18"/>
+              </w:rPr>
+              <w:t xml:space="preserve">    color_avg = np.random.randint(255, size=(args.max_label_num, 3))</w:t>
+            </w:r>
+          </w:p>
+          <w:p>
+            <w:pPr>
+              <w:spacing w:line="240" w:lineRule="auto"/>
+              <w:ind w:firstLineChars="82" w:firstLine="148"/>
+              <w:jc w:val="left"/>
+              <w:rPr>
+                <w:rFonts w:cstheme="minorHAnsi"/>
+                <w:b w:val="0"/>
+                <w:bCs w:val="0"/>
+                <w:sz w:val="18"/>
+                <w:szCs w:val="18"/>
+              </w:rPr>
+            </w:pPr>
+            <w:r>
+              <w:rPr>
+                <w:rFonts w:cstheme="minorHAnsi"/>
+                <w:b w:val="0"/>
+                <w:bCs w:val="0"/>
+                <w:sz w:val="18"/>
+                <w:szCs w:val="18"/>
+              </w:rPr>
+              <w:t xml:space="preserve">    show = image</w:t>
+            </w:r>
+          </w:p>
+          <w:p>
+            <w:pPr>
+              <w:spacing w:line="240" w:lineRule="auto"/>
+              <w:ind w:firstLineChars="82" w:firstLine="148"/>
+              <w:jc w:val="left"/>
+              <w:rPr>
+                <w:rFonts w:cstheme="minorHAnsi"/>
+                <w:b w:val="0"/>
+                <w:bCs w:val="0"/>
+                <w:sz w:val="18"/>
+                <w:szCs w:val="18"/>
+              </w:rPr>
+            </w:pPr>
+          </w:p>
+          <w:p>
+            <w:pPr>
+              <w:spacing w:line="240" w:lineRule="auto"/>
+              <w:ind w:firstLineChars="82" w:firstLine="148"/>
+              <w:jc w:val="left"/>
+              <w:rPr>
+                <w:rFonts w:cstheme="minorHAnsi"/>
+                <w:b w:val="0"/>
+                <w:bCs w:val="0"/>
+                <w:sz w:val="18"/>
+                <w:szCs w:val="18"/>
+              </w:rPr>
+            </w:pPr>
+            <w:r>
+              <w:rPr>
+                <w:rFonts w:cstheme="minorHAnsi"/>
+                <w:b w:val="0"/>
+                <w:bCs w:val="0"/>
+                <w:sz w:val="18"/>
+                <w:szCs w:val="18"/>
+              </w:rPr>
+              <w:t xml:space="preserve">   </w:t>
+            </w:r>
+            <w:r>
+              <w:rPr>
+                <w:rFonts w:cstheme="minorHAnsi"/>
+                <w:b w:val="0"/>
+                <w:bCs w:val="0"/>
+                <w:color w:val="70AD47" w:themeColor="accent6"/>
+                <w:sz w:val="18"/>
+                <w:szCs w:val="18"/>
+              </w:rPr>
+              <w:t xml:space="preserve"> '''train loop'''</w:t>
+            </w:r>
+          </w:p>
+          <w:p>
+            <w:pPr>
+              <w:spacing w:line="240" w:lineRule="auto"/>
+              <w:ind w:firstLineChars="82" w:firstLine="148"/>
+              <w:jc w:val="left"/>
+              <w:rPr>
+                <w:rFonts w:cstheme="minorHAnsi"/>
+                <w:b w:val="0"/>
+                <w:bCs w:val="0"/>
+                <w:sz w:val="18"/>
+                <w:szCs w:val="18"/>
+              </w:rPr>
+            </w:pPr>
+            <w:r>
+              <w:rPr>
+                <w:rFonts w:cstheme="minorHAnsi"/>
+                <w:b w:val="0"/>
+                <w:bCs w:val="0"/>
+                <w:sz w:val="18"/>
+                <w:szCs w:val="18"/>
+              </w:rPr>
+              <w:t xml:space="preserve">    start_time1 = time.time()</w:t>
+            </w:r>
+          </w:p>
+          <w:p>
+            <w:pPr>
+              <w:spacing w:line="240" w:lineRule="auto"/>
+              <w:ind w:firstLineChars="82" w:firstLine="148"/>
+              <w:jc w:val="left"/>
+              <w:rPr>
+                <w:rFonts w:cstheme="minorHAnsi"/>
+                <w:b w:val="0"/>
+                <w:bCs w:val="0"/>
+                <w:sz w:val="18"/>
+                <w:szCs w:val="18"/>
+              </w:rPr>
+            </w:pPr>
+            <w:r>
+              <w:rPr>
+                <w:rFonts w:cstheme="minorHAnsi"/>
+                <w:b w:val="0"/>
+                <w:bCs w:val="0"/>
+                <w:sz w:val="18"/>
+                <w:szCs w:val="18"/>
+              </w:rPr>
+              <w:t xml:space="preserve">    model.train()</w:t>
+            </w:r>
+          </w:p>
+          <w:p>
+            <w:pPr>
+              <w:spacing w:line="240" w:lineRule="auto"/>
+              <w:ind w:firstLineChars="82" w:firstLine="148"/>
+              <w:jc w:val="left"/>
+              <w:rPr>
+                <w:rFonts w:cstheme="minorHAnsi"/>
+                <w:b w:val="0"/>
+                <w:bCs w:val="0"/>
+                <w:sz w:val="18"/>
+                <w:szCs w:val="18"/>
+              </w:rPr>
+            </w:pPr>
+            <w:r>
+              <w:rPr>
+                <w:rFonts w:cstheme="minorHAnsi"/>
+                <w:b w:val="0"/>
+                <w:bCs w:val="0"/>
+                <w:sz w:val="18"/>
+                <w:szCs w:val="18"/>
+              </w:rPr>
+              <w:t xml:space="preserve">    for batch_idx in range(args.train_epoch):</w:t>
+            </w:r>
+          </w:p>
+          <w:p>
+            <w:pPr>
+              <w:spacing w:line="240" w:lineRule="auto"/>
+              <w:ind w:firstLineChars="82" w:firstLine="148"/>
+              <w:jc w:val="left"/>
+              <w:rPr>
+                <w:rFonts w:cstheme="minorHAnsi"/>
+                <w:b w:val="0"/>
+                <w:bCs w:val="0"/>
+                <w:sz w:val="18"/>
+                <w:szCs w:val="18"/>
+              </w:rPr>
+            </w:pPr>
+            <w:r>
+              <w:rPr>
+                <w:rFonts w:cstheme="minorHAnsi"/>
+                <w:b w:val="0"/>
+                <w:bCs w:val="0"/>
+                <w:sz w:val="18"/>
+                <w:szCs w:val="18"/>
+              </w:rPr>
+              <w:t xml:space="preserve">        </w:t>
+            </w:r>
+            <w:r>
+              <w:rPr>
+                <w:rFonts w:cstheme="minorHAnsi"/>
+                <w:b w:val="0"/>
+                <w:bCs w:val="0"/>
+                <w:color w:val="70AD47" w:themeColor="accent6"/>
+                <w:sz w:val="18"/>
+                <w:szCs w:val="18"/>
+              </w:rPr>
+              <w:t>'''forward'''</w:t>
+            </w:r>
+          </w:p>
+          <w:p>
+            <w:pPr>
+              <w:spacing w:line="240" w:lineRule="auto"/>
+              <w:ind w:firstLineChars="82" w:firstLine="148"/>
+              <w:jc w:val="left"/>
+              <w:rPr>
+                <w:rFonts w:cstheme="minorHAnsi"/>
+                <w:b w:val="0"/>
+                <w:bCs w:val="0"/>
+                <w:sz w:val="18"/>
+                <w:szCs w:val="18"/>
+              </w:rPr>
+            </w:pPr>
+            <w:r>
+              <w:rPr>
+                <w:rFonts w:cstheme="minorHAnsi"/>
+                <w:b w:val="0"/>
+                <w:bCs w:val="0"/>
+                <w:sz w:val="18"/>
+                <w:szCs w:val="18"/>
+              </w:rPr>
+              <w:t xml:space="preserve">        optimizer.zero_grad()</w:t>
+            </w:r>
+          </w:p>
+          <w:p>
+            <w:pPr>
+              <w:spacing w:line="240" w:lineRule="auto"/>
+              <w:ind w:firstLineChars="82" w:firstLine="148"/>
+              <w:jc w:val="left"/>
+              <w:rPr>
+                <w:rFonts w:cstheme="minorHAnsi"/>
+                <w:b w:val="0"/>
+                <w:bCs w:val="0"/>
+                <w:sz w:val="18"/>
+                <w:szCs w:val="18"/>
+              </w:rPr>
+            </w:pPr>
+            <w:r>
+              <w:rPr>
+                <w:rFonts w:cstheme="minorHAnsi"/>
+                <w:b w:val="0"/>
+                <w:bCs w:val="0"/>
+                <w:sz w:val="18"/>
+                <w:szCs w:val="18"/>
+              </w:rPr>
+              <w:t xml:space="preserve">        output = model(tensor)[0]</w:t>
+            </w:r>
+          </w:p>
+          <w:p>
+            <w:pPr>
+              <w:spacing w:line="240" w:lineRule="auto"/>
+              <w:ind w:firstLineChars="82" w:firstLine="148"/>
+              <w:jc w:val="left"/>
+              <w:rPr>
+                <w:rFonts w:cstheme="minorHAnsi"/>
+                <w:b w:val="0"/>
+                <w:bCs w:val="0"/>
+                <w:sz w:val="18"/>
+                <w:szCs w:val="18"/>
+              </w:rPr>
+            </w:pPr>
+            <w:r>
+              <w:rPr>
+                <w:rFonts w:cstheme="minorHAnsi"/>
+                <w:b w:val="0"/>
+                <w:bCs w:val="0"/>
+                <w:sz w:val="18"/>
+                <w:szCs w:val="18"/>
+              </w:rPr>
+              <w:t xml:space="preserve">        output = output.permute(1, 2, 0).view(-1, args.mod_dim2)</w:t>
+            </w:r>
+          </w:p>
+          <w:p>
+            <w:pPr>
+              <w:spacing w:line="240" w:lineRule="auto"/>
+              <w:ind w:firstLineChars="82" w:firstLine="148"/>
+              <w:jc w:val="left"/>
+              <w:rPr>
+                <w:rFonts w:cstheme="minorHAnsi"/>
+                <w:b w:val="0"/>
+                <w:bCs w:val="0"/>
+                <w:sz w:val="18"/>
+                <w:szCs w:val="18"/>
+              </w:rPr>
+            </w:pPr>
+            <w:r>
+              <w:rPr>
+                <w:rFonts w:cstheme="minorHAnsi"/>
+                <w:b w:val="0"/>
+                <w:bCs w:val="0"/>
+                <w:sz w:val="18"/>
+                <w:szCs w:val="18"/>
+              </w:rPr>
+              <w:t xml:space="preserve">        target = torch.argmax(output, 1)</w:t>
+            </w:r>
+          </w:p>
+          <w:p>
+            <w:pPr>
+              <w:spacing w:line="240" w:lineRule="auto"/>
+              <w:ind w:firstLineChars="82" w:firstLine="148"/>
+              <w:jc w:val="left"/>
+              <w:rPr>
+                <w:rFonts w:cstheme="minorHAnsi"/>
+                <w:b w:val="0"/>
+                <w:bCs w:val="0"/>
+                <w:sz w:val="18"/>
+                <w:szCs w:val="18"/>
+              </w:rPr>
+            </w:pPr>
+            <w:r>
+              <w:rPr>
+                <w:rFonts w:cstheme="minorHAnsi"/>
+                <w:b w:val="0"/>
+                <w:bCs w:val="0"/>
+                <w:sz w:val="18"/>
+                <w:szCs w:val="18"/>
+              </w:rPr>
+              <w:t xml:space="preserve">        im_target = target.data.cpu().numpy()</w:t>
+            </w:r>
+          </w:p>
+          <w:p>
+            <w:pPr>
+              <w:spacing w:line="240" w:lineRule="auto"/>
+              <w:ind w:firstLineChars="82" w:firstLine="148"/>
+              <w:jc w:val="left"/>
+              <w:rPr>
+                <w:rFonts w:cstheme="minorHAnsi"/>
+                <w:b w:val="0"/>
+                <w:bCs w:val="0"/>
+                <w:sz w:val="18"/>
+                <w:szCs w:val="18"/>
+              </w:rPr>
+            </w:pPr>
+          </w:p>
+          <w:p>
+            <w:pPr>
+              <w:spacing w:line="240" w:lineRule="auto"/>
+              <w:ind w:firstLineChars="82" w:firstLine="148"/>
+              <w:jc w:val="left"/>
+              <w:rPr>
+                <w:rFonts w:cstheme="minorHAnsi"/>
+                <w:b w:val="0"/>
+                <w:bCs w:val="0"/>
+                <w:sz w:val="18"/>
+                <w:szCs w:val="18"/>
+              </w:rPr>
+            </w:pPr>
+            <w:r>
+              <w:rPr>
+                <w:rFonts w:cstheme="minorHAnsi"/>
+                <w:b w:val="0"/>
+                <w:bCs w:val="0"/>
+                <w:sz w:val="18"/>
+                <w:szCs w:val="18"/>
+              </w:rPr>
+              <w:t xml:space="preserve">       </w:t>
+            </w:r>
+            <w:r>
+              <w:rPr>
+                <w:rFonts w:cstheme="minorHAnsi"/>
+                <w:b w:val="0"/>
+                <w:bCs w:val="0"/>
+                <w:color w:val="70AD47" w:themeColor="accent6"/>
+                <w:sz w:val="18"/>
+                <w:szCs w:val="18"/>
+              </w:rPr>
+              <w:t xml:space="preserve"> '''refine'''</w:t>
+            </w:r>
+          </w:p>
+          <w:p>
+            <w:pPr>
+              <w:spacing w:line="240" w:lineRule="auto"/>
+              <w:ind w:firstLineChars="82" w:firstLine="148"/>
+              <w:jc w:val="left"/>
+              <w:rPr>
+                <w:rFonts w:cstheme="minorHAnsi"/>
+                <w:b w:val="0"/>
+                <w:bCs w:val="0"/>
+                <w:sz w:val="18"/>
+                <w:szCs w:val="18"/>
+              </w:rPr>
+            </w:pPr>
+            <w:r>
+              <w:rPr>
+                <w:rFonts w:cstheme="minorHAnsi"/>
+                <w:b w:val="0"/>
+                <w:bCs w:val="0"/>
+                <w:sz w:val="18"/>
+                <w:szCs w:val="18"/>
+              </w:rPr>
+              <w:t xml:space="preserve">        for inds in seg_lab:</w:t>
+            </w:r>
+          </w:p>
+          <w:p>
+            <w:pPr>
+              <w:spacing w:line="240" w:lineRule="auto"/>
+              <w:ind w:firstLineChars="82" w:firstLine="148"/>
+              <w:jc w:val="left"/>
+              <w:rPr>
+                <w:rFonts w:cstheme="minorHAnsi"/>
+                <w:b w:val="0"/>
+                <w:bCs w:val="0"/>
+                <w:sz w:val="18"/>
+                <w:szCs w:val="18"/>
+              </w:rPr>
+            </w:pPr>
+            <w:r>
+              <w:rPr>
+                <w:rFonts w:cstheme="minorHAnsi"/>
+                <w:b w:val="0"/>
+                <w:bCs w:val="0"/>
+                <w:sz w:val="18"/>
+                <w:szCs w:val="18"/>
+              </w:rPr>
+              <w:t xml:space="preserve">            u_labels, hist = np.unique(im_target[inds], return_counts=True)</w:t>
+            </w:r>
+          </w:p>
+          <w:p>
+            <w:pPr>
+              <w:spacing w:line="240" w:lineRule="auto"/>
+              <w:ind w:firstLineChars="82" w:firstLine="148"/>
+              <w:jc w:val="left"/>
+              <w:rPr>
+                <w:rFonts w:cstheme="minorHAnsi"/>
+                <w:b w:val="0"/>
+                <w:bCs w:val="0"/>
+                <w:sz w:val="18"/>
+                <w:szCs w:val="18"/>
+              </w:rPr>
+            </w:pPr>
+            <w:r>
+              <w:rPr>
+                <w:rFonts w:cstheme="minorHAnsi"/>
+                <w:b w:val="0"/>
+                <w:bCs w:val="0"/>
+                <w:sz w:val="18"/>
+                <w:szCs w:val="18"/>
+              </w:rPr>
+              <w:t xml:space="preserve">            im_target[inds] = u_labels[np.argmax(hist)]</w:t>
+            </w:r>
+          </w:p>
+          <w:p>
+            <w:pPr>
+              <w:spacing w:line="240" w:lineRule="auto"/>
+              <w:ind w:firstLineChars="82" w:firstLine="148"/>
+              <w:jc w:val="left"/>
+              <w:rPr>
+                <w:rFonts w:cstheme="minorHAnsi"/>
+                <w:b w:val="0"/>
+                <w:bCs w:val="0"/>
+                <w:sz w:val="18"/>
+                <w:szCs w:val="18"/>
+              </w:rPr>
+            </w:pPr>
+          </w:p>
+          <w:p>
+            <w:pPr>
+              <w:spacing w:line="240" w:lineRule="auto"/>
+              <w:ind w:firstLineChars="82" w:firstLine="148"/>
+              <w:jc w:val="left"/>
+              <w:rPr>
+                <w:rFonts w:cstheme="minorHAnsi"/>
+                <w:b w:val="0"/>
+                <w:bCs w:val="0"/>
+                <w:sz w:val="18"/>
+                <w:szCs w:val="18"/>
+              </w:rPr>
+            </w:pPr>
+            <w:r>
+              <w:rPr>
+                <w:rFonts w:cstheme="minorHAnsi"/>
+                <w:b w:val="0"/>
+                <w:bCs w:val="0"/>
+                <w:sz w:val="18"/>
+                <w:szCs w:val="18"/>
+              </w:rPr>
+              <w:t xml:space="preserve">       </w:t>
+            </w:r>
+            <w:r>
+              <w:rPr>
+                <w:rFonts w:cstheme="minorHAnsi"/>
+                <w:b w:val="0"/>
+                <w:bCs w:val="0"/>
+                <w:color w:val="70AD47" w:themeColor="accent6"/>
+                <w:sz w:val="18"/>
+                <w:szCs w:val="18"/>
+              </w:rPr>
+              <w:t xml:space="preserve"> '''backward'''</w:t>
+            </w:r>
+          </w:p>
+          <w:p>
+            <w:pPr>
+              <w:spacing w:line="240" w:lineRule="auto"/>
+              <w:ind w:firstLineChars="82" w:firstLine="148"/>
+              <w:jc w:val="left"/>
+              <w:rPr>
+                <w:rFonts w:cstheme="minorHAnsi"/>
+                <w:b w:val="0"/>
+                <w:bCs w:val="0"/>
+                <w:sz w:val="18"/>
+                <w:szCs w:val="18"/>
+              </w:rPr>
+            </w:pPr>
+            <w:r>
+              <w:rPr>
+                <w:rFonts w:cstheme="minorHAnsi"/>
+                <w:b w:val="0"/>
+                <w:bCs w:val="0"/>
+                <w:sz w:val="18"/>
+                <w:szCs w:val="18"/>
+              </w:rPr>
+              <w:t xml:space="preserve">        target = torch.from_numpy(im_target)</w:t>
+            </w:r>
+          </w:p>
+          <w:p>
+            <w:pPr>
+              <w:spacing w:line="240" w:lineRule="auto"/>
+              <w:ind w:firstLineChars="82" w:firstLine="148"/>
+              <w:jc w:val="left"/>
+              <w:rPr>
+                <w:rFonts w:cstheme="minorHAnsi"/>
+                <w:b w:val="0"/>
+                <w:bCs w:val="0"/>
+                <w:sz w:val="18"/>
+                <w:szCs w:val="18"/>
+              </w:rPr>
+            </w:pPr>
+            <w:r>
+              <w:rPr>
+                <w:rFonts w:cstheme="minorHAnsi"/>
+                <w:b w:val="0"/>
+                <w:bCs w:val="0"/>
+                <w:sz w:val="18"/>
+                <w:szCs w:val="18"/>
+              </w:rPr>
+              <w:t xml:space="preserve">        target = target.to(device)</w:t>
+            </w:r>
+          </w:p>
+          <w:p>
+            <w:pPr>
+              <w:spacing w:line="240" w:lineRule="auto"/>
+              <w:ind w:firstLineChars="82" w:firstLine="148"/>
+              <w:jc w:val="left"/>
+              <w:rPr>
+                <w:rFonts w:cstheme="minorHAnsi"/>
+                <w:b w:val="0"/>
+                <w:bCs w:val="0"/>
+                <w:sz w:val="18"/>
+                <w:szCs w:val="18"/>
+              </w:rPr>
+            </w:pPr>
+            <w:r>
+              <w:rPr>
+                <w:rFonts w:cstheme="minorHAnsi"/>
+                <w:b w:val="0"/>
+                <w:bCs w:val="0"/>
+                <w:sz w:val="18"/>
+                <w:szCs w:val="18"/>
+              </w:rPr>
+              <w:t xml:space="preserve">        loss = criterion(output, target)</w:t>
+            </w:r>
+          </w:p>
+          <w:p>
+            <w:pPr>
+              <w:spacing w:line="240" w:lineRule="auto"/>
+              <w:ind w:firstLineChars="82" w:firstLine="148"/>
+              <w:jc w:val="left"/>
+              <w:rPr>
+                <w:rFonts w:cstheme="minorHAnsi"/>
+                <w:b w:val="0"/>
+                <w:bCs w:val="0"/>
+                <w:sz w:val="18"/>
+                <w:szCs w:val="18"/>
+              </w:rPr>
+            </w:pPr>
+            <w:r>
+              <w:rPr>
+                <w:rFonts w:cstheme="minorHAnsi"/>
+                <w:b w:val="0"/>
+                <w:bCs w:val="0"/>
+                <w:sz w:val="18"/>
+                <w:szCs w:val="18"/>
+              </w:rPr>
+              <w:t xml:space="preserve">        loss.backward()</w:t>
+            </w:r>
+          </w:p>
+          <w:p>
+            <w:pPr>
+              <w:spacing w:line="240" w:lineRule="auto"/>
+              <w:ind w:firstLineChars="82" w:firstLine="148"/>
+              <w:jc w:val="left"/>
+              <w:rPr>
+                <w:rFonts w:cstheme="minorHAnsi"/>
+                <w:b w:val="0"/>
+                <w:bCs w:val="0"/>
+                <w:sz w:val="18"/>
+                <w:szCs w:val="18"/>
+              </w:rPr>
+            </w:pPr>
+            <w:r>
+              <w:rPr>
+                <w:rFonts w:cstheme="minorHAnsi"/>
+                <w:b w:val="0"/>
+                <w:bCs w:val="0"/>
+                <w:sz w:val="18"/>
+                <w:szCs w:val="18"/>
+              </w:rPr>
+              <w:t xml:space="preserve">        optimizer.step()</w:t>
+            </w:r>
+          </w:p>
+          <w:p>
+            <w:pPr>
+              <w:spacing w:line="240" w:lineRule="auto"/>
+              <w:ind w:firstLineChars="82" w:firstLine="148"/>
+              <w:jc w:val="left"/>
+              <w:rPr>
+                <w:rFonts w:cstheme="minorHAnsi"/>
+                <w:b w:val="0"/>
+                <w:bCs w:val="0"/>
+                <w:sz w:val="18"/>
+                <w:szCs w:val="18"/>
+              </w:rPr>
+            </w:pPr>
+          </w:p>
+          <w:p>
+            <w:pPr>
+              <w:spacing w:line="240" w:lineRule="auto"/>
+              <w:ind w:firstLineChars="82" w:firstLine="148"/>
+              <w:jc w:val="left"/>
+              <w:rPr>
+                <w:rFonts w:cstheme="minorHAnsi"/>
+                <w:b w:val="0"/>
+                <w:bCs w:val="0"/>
+                <w:sz w:val="18"/>
+                <w:szCs w:val="18"/>
+              </w:rPr>
+            </w:pPr>
+            <w:r>
+              <w:rPr>
+                <w:rFonts w:cstheme="minorHAnsi"/>
+                <w:b w:val="0"/>
+                <w:bCs w:val="0"/>
+                <w:sz w:val="18"/>
+                <w:szCs w:val="18"/>
+              </w:rPr>
+              <w:t xml:space="preserve">       </w:t>
+            </w:r>
+            <w:r>
+              <w:rPr>
+                <w:rFonts w:cstheme="minorHAnsi"/>
+                <w:b w:val="0"/>
+                <w:bCs w:val="0"/>
+                <w:color w:val="70AD47" w:themeColor="accent6"/>
+                <w:sz w:val="18"/>
+                <w:szCs w:val="18"/>
+              </w:rPr>
+              <w:t xml:space="preserve"> '''show image'''</w:t>
+            </w:r>
+          </w:p>
+          <w:p>
+            <w:pPr>
+              <w:spacing w:line="240" w:lineRule="auto"/>
+              <w:ind w:firstLineChars="82" w:firstLine="148"/>
+              <w:jc w:val="left"/>
+              <w:rPr>
+                <w:rFonts w:cstheme="minorHAnsi"/>
+                <w:b w:val="0"/>
+                <w:bCs w:val="0"/>
+                <w:sz w:val="18"/>
+                <w:szCs w:val="18"/>
+              </w:rPr>
+            </w:pPr>
+            <w:r>
+              <w:rPr>
+                <w:rFonts w:cstheme="minorHAnsi"/>
+                <w:b w:val="0"/>
+                <w:bCs w:val="0"/>
+                <w:sz w:val="18"/>
+                <w:szCs w:val="18"/>
+              </w:rPr>
+              <w:t xml:space="preserve">        un_label, lab_inverse = np.unique(im_target, return_inverse=True, )</w:t>
+            </w:r>
+          </w:p>
+          <w:p>
+            <w:pPr>
+              <w:spacing w:line="240" w:lineRule="auto"/>
+              <w:ind w:firstLineChars="82" w:firstLine="148"/>
+              <w:jc w:val="left"/>
+              <w:rPr>
+                <w:rFonts w:cstheme="minorHAnsi"/>
+                <w:b w:val="0"/>
+                <w:bCs w:val="0"/>
+                <w:sz w:val="18"/>
+                <w:szCs w:val="18"/>
+              </w:rPr>
+            </w:pPr>
+            <w:r>
+              <w:rPr>
+                <w:rFonts w:cstheme="minorHAnsi"/>
+                <w:b w:val="0"/>
+                <w:bCs w:val="0"/>
+                <w:sz w:val="18"/>
+                <w:szCs w:val="18"/>
+              </w:rPr>
+              <w:t xml:space="preserve">        if un_label.shape[0] &lt; args.max_label_num:  # update show</w:t>
+            </w:r>
+          </w:p>
+          <w:p>
+            <w:pPr>
+              <w:spacing w:line="240" w:lineRule="auto"/>
+              <w:ind w:firstLineChars="82" w:firstLine="148"/>
+              <w:jc w:val="left"/>
+              <w:rPr>
+                <w:rFonts w:cstheme="minorHAnsi"/>
+                <w:b w:val="0"/>
+                <w:bCs w:val="0"/>
+                <w:sz w:val="18"/>
+                <w:szCs w:val="18"/>
+              </w:rPr>
+            </w:pPr>
+            <w:r>
+              <w:rPr>
+                <w:rFonts w:cstheme="minorHAnsi"/>
+                <w:b w:val="0"/>
+                <w:bCs w:val="0"/>
+                <w:sz w:val="18"/>
+                <w:szCs w:val="18"/>
+              </w:rPr>
+              <w:t xml:space="preserve">            img_flatten = image_flatten.copy()</w:t>
+            </w:r>
+          </w:p>
+          <w:p>
+            <w:pPr>
+              <w:spacing w:line="240" w:lineRule="auto"/>
+              <w:ind w:firstLineChars="82" w:firstLine="148"/>
+              <w:jc w:val="left"/>
+              <w:rPr>
+                <w:rFonts w:cstheme="minorHAnsi"/>
+                <w:b w:val="0"/>
+                <w:bCs w:val="0"/>
+                <w:sz w:val="18"/>
+                <w:szCs w:val="18"/>
+              </w:rPr>
+            </w:pPr>
+            <w:r>
+              <w:rPr>
+                <w:rFonts w:cstheme="minorHAnsi"/>
+                <w:b w:val="0"/>
+                <w:bCs w:val="0"/>
+                <w:sz w:val="18"/>
+                <w:szCs w:val="18"/>
+              </w:rPr>
+              <w:lastRenderedPageBreak/>
+              <w:t xml:space="preserve">            if len(color_avg) != un_label.shape[0]:</w:t>
+            </w:r>
+          </w:p>
+          <w:p>
+            <w:pPr>
+              <w:spacing w:line="240" w:lineRule="auto"/>
+              <w:ind w:leftChars="82" w:left="6497" w:hangingChars="3500" w:hanging="6300"/>
+              <w:jc w:val="left"/>
+              <w:rPr>
+                <w:rFonts w:cstheme="minorHAnsi"/>
+                <w:sz w:val="18"/>
+                <w:szCs w:val="18"/>
+              </w:rPr>
+            </w:pPr>
+            <w:r>
+              <w:rPr>
+                <w:rFonts w:cstheme="minorHAnsi"/>
+                <w:b w:val="0"/>
+                <w:bCs w:val="0"/>
+                <w:sz w:val="18"/>
+                <w:szCs w:val="18"/>
+              </w:rPr>
+              <w:t xml:space="preserve">                color_avg = [np.mean(img_flatten[im_target == label], axis=0, dtype=np.int) for label in</w:t>
+            </w:r>
+          </w:p>
+          <w:p>
+            <w:pPr>
+              <w:spacing w:line="240" w:lineRule="auto"/>
+              <w:ind w:leftChars="82" w:left="6497" w:hangingChars="3500" w:hanging="6300"/>
+              <w:jc w:val="right"/>
+              <w:rPr>
+                <w:rFonts w:cstheme="minorHAnsi"/>
+                <w:b w:val="0"/>
+                <w:bCs w:val="0"/>
+                <w:sz w:val="18"/>
+                <w:szCs w:val="18"/>
+              </w:rPr>
+            </w:pPr>
+            <w:r>
+              <w:rPr>
+                <w:rFonts w:cstheme="minorHAnsi"/>
+                <w:b w:val="0"/>
+                <w:bCs w:val="0"/>
+                <w:sz w:val="18"/>
+                <w:szCs w:val="18"/>
+              </w:rPr>
+              <w:t>un_label]</w:t>
+            </w:r>
+          </w:p>
+          <w:p>
+            <w:pPr>
+              <w:spacing w:line="240" w:lineRule="auto"/>
+              <w:ind w:firstLineChars="82" w:firstLine="148"/>
+              <w:jc w:val="left"/>
+              <w:rPr>
+                <w:rFonts w:cstheme="minorHAnsi"/>
+                <w:b w:val="0"/>
+                <w:bCs w:val="0"/>
+                <w:sz w:val="18"/>
+                <w:szCs w:val="18"/>
+              </w:rPr>
+            </w:pPr>
+            <w:r>
+              <w:rPr>
+                <w:rFonts w:cstheme="minorHAnsi"/>
+                <w:b w:val="0"/>
+                <w:bCs w:val="0"/>
+                <w:sz w:val="18"/>
+                <w:szCs w:val="18"/>
+              </w:rPr>
+              <w:t xml:space="preserve">            for lab_id, color in enumerate(color_avg):</w:t>
+            </w:r>
+          </w:p>
+          <w:p>
+            <w:pPr>
+              <w:spacing w:line="240" w:lineRule="auto"/>
+              <w:ind w:firstLineChars="82" w:firstLine="148"/>
+              <w:jc w:val="left"/>
+              <w:rPr>
+                <w:rFonts w:cstheme="minorHAnsi"/>
+                <w:b w:val="0"/>
+                <w:bCs w:val="0"/>
+                <w:sz w:val="18"/>
+                <w:szCs w:val="18"/>
+              </w:rPr>
+            </w:pPr>
+            <w:r>
+              <w:rPr>
+                <w:rFonts w:cstheme="minorHAnsi"/>
+                <w:b w:val="0"/>
+                <w:bCs w:val="0"/>
+                <w:sz w:val="18"/>
+                <w:szCs w:val="18"/>
+              </w:rPr>
+              <w:t xml:space="preserve">                img_flatten[lab_inverse == lab_id] = color</w:t>
+            </w:r>
+          </w:p>
+          <w:p>
+            <w:pPr>
+              <w:spacing w:line="240" w:lineRule="auto"/>
+              <w:ind w:firstLineChars="82" w:firstLine="148"/>
+              <w:jc w:val="left"/>
+              <w:rPr>
+                <w:rFonts w:cstheme="minorHAnsi"/>
+                <w:b w:val="0"/>
+                <w:bCs w:val="0"/>
+                <w:sz w:val="18"/>
+                <w:szCs w:val="18"/>
+              </w:rPr>
+            </w:pPr>
+            <w:r>
+              <w:rPr>
+                <w:rFonts w:cstheme="minorHAnsi"/>
+                <w:b w:val="0"/>
+                <w:bCs w:val="0"/>
+                <w:sz w:val="18"/>
+                <w:szCs w:val="18"/>
+              </w:rPr>
+              <w:t xml:space="preserve">            show = img_flatten.reshape(image.shape)</w:t>
+            </w:r>
+          </w:p>
+          <w:p>
+            <w:pPr>
+              <w:spacing w:line="240" w:lineRule="auto"/>
+              <w:ind w:firstLineChars="82" w:firstLine="148"/>
+              <w:jc w:val="left"/>
+              <w:rPr>
+                <w:rFonts w:cstheme="minorHAnsi"/>
+                <w:b w:val="0"/>
+                <w:bCs w:val="0"/>
+                <w:sz w:val="18"/>
+                <w:szCs w:val="18"/>
+              </w:rPr>
+            </w:pPr>
+            <w:r>
+              <w:rPr>
+                <w:rFonts w:cstheme="minorHAnsi"/>
+                <w:b w:val="0"/>
+                <w:bCs w:val="0"/>
+                <w:sz w:val="18"/>
+                <w:szCs w:val="18"/>
+              </w:rPr>
+              <w:t xml:space="preserve">        print('Loss:', batch_idx, loss.item())</w:t>
+            </w:r>
+          </w:p>
+          <w:p>
+            <w:pPr>
+              <w:spacing w:line="240" w:lineRule="auto"/>
+              <w:ind w:firstLineChars="82" w:firstLine="148"/>
+              <w:jc w:val="left"/>
+              <w:rPr>
+                <w:rFonts w:cstheme="minorHAnsi"/>
+                <w:b w:val="0"/>
+                <w:bCs w:val="0"/>
+                <w:sz w:val="18"/>
+                <w:szCs w:val="18"/>
+              </w:rPr>
+            </w:pPr>
+            <w:r>
+              <w:rPr>
+                <w:rFonts w:cstheme="minorHAnsi"/>
+                <w:b w:val="0"/>
+                <w:bCs w:val="0"/>
+                <w:sz w:val="18"/>
+                <w:szCs w:val="18"/>
+              </w:rPr>
+              <w:t xml:space="preserve">        if len(un_label) &lt; args.min_label_num:</w:t>
+            </w:r>
+          </w:p>
+          <w:p>
+            <w:pPr>
+              <w:spacing w:line="240" w:lineRule="auto"/>
+              <w:ind w:firstLineChars="82" w:firstLine="148"/>
+              <w:jc w:val="left"/>
+              <w:rPr>
+                <w:rFonts w:cstheme="minorHAnsi"/>
+                <w:b w:val="0"/>
+                <w:bCs w:val="0"/>
+                <w:sz w:val="18"/>
+                <w:szCs w:val="18"/>
+              </w:rPr>
+            </w:pPr>
+            <w:r>
+              <w:rPr>
+                <w:rFonts w:cstheme="minorHAnsi"/>
+                <w:b w:val="0"/>
+                <w:bCs w:val="0"/>
+                <w:sz w:val="18"/>
+                <w:szCs w:val="18"/>
+              </w:rPr>
+              <w:t xml:space="preserve">            break</w:t>
+            </w:r>
+          </w:p>
+          <w:p>
+            <w:pPr>
+              <w:spacing w:line="240" w:lineRule="auto"/>
+              <w:ind w:firstLineChars="82" w:firstLine="148"/>
+              <w:jc w:val="left"/>
+              <w:rPr>
+                <w:rFonts w:cstheme="minorHAnsi"/>
+                <w:b w:val="0"/>
+                <w:bCs w:val="0"/>
+                <w:sz w:val="18"/>
+                <w:szCs w:val="18"/>
+              </w:rPr>
+            </w:pPr>
+            <w:r>
+              <w:rPr>
+                <w:rFonts w:cstheme="minorHAnsi"/>
+                <w:b w:val="0"/>
+                <w:bCs w:val="0"/>
+                <w:sz w:val="18"/>
+                <w:szCs w:val="18"/>
+              </w:rPr>
+              <w:t xml:space="preserve">    time0 = time.time() - start_time0</w:t>
+            </w:r>
+          </w:p>
+          <w:p>
+            <w:pPr>
+              <w:spacing w:line="240" w:lineRule="auto"/>
+              <w:ind w:firstLineChars="82" w:firstLine="148"/>
+              <w:jc w:val="left"/>
+              <w:rPr>
+                <w:rFonts w:cstheme="minorHAnsi"/>
+                <w:b w:val="0"/>
+                <w:bCs w:val="0"/>
+                <w:sz w:val="18"/>
+                <w:szCs w:val="18"/>
+              </w:rPr>
+            </w:pPr>
+            <w:r>
+              <w:rPr>
+                <w:rFonts w:cstheme="minorHAnsi"/>
+                <w:b w:val="0"/>
+                <w:bCs w:val="0"/>
+                <w:sz w:val="18"/>
+                <w:szCs w:val="18"/>
+              </w:rPr>
+              <w:t xml:space="preserve">    time1 = time.time() - start_time1</w:t>
+            </w:r>
+          </w:p>
+          <w:p>
+            <w:pPr>
+              <w:spacing w:line="240" w:lineRule="auto"/>
+              <w:ind w:firstLineChars="82" w:firstLine="148"/>
+              <w:jc w:val="left"/>
+              <w:rPr>
+                <w:rFonts w:cstheme="minorHAnsi"/>
+                <w:b w:val="0"/>
+                <w:bCs w:val="0"/>
+                <w:sz w:val="18"/>
+                <w:szCs w:val="18"/>
+              </w:rPr>
+            </w:pPr>
+            <w:r>
+              <w:rPr>
+                <w:rFonts w:cstheme="minorHAnsi"/>
+                <w:b w:val="0"/>
+                <w:bCs w:val="0"/>
+                <w:sz w:val="18"/>
+                <w:szCs w:val="18"/>
+              </w:rPr>
+              <w:t xml:space="preserve">    print('PyTorchInit: %.2f\nTimeUsed: %.2f' % (time0, time1))</w:t>
+            </w:r>
+          </w:p>
+          <w:p>
+            <w:pPr>
+              <w:spacing w:line="240" w:lineRule="auto"/>
+              <w:ind w:firstLineChars="82" w:firstLine="148"/>
+              <w:jc w:val="left"/>
+            </w:pPr>
+            <w:r>
+              <w:rPr>
+                <w:rFonts w:cstheme="minorHAnsi"/>
+                <w:b w:val="0"/>
+                <w:bCs w:val="0"/>
+                <w:sz w:val="18"/>
+                <w:szCs w:val="18"/>
+              </w:rPr>
+              <w:t xml:space="preserve">    return show</w:t>
+            </w:r>
+          </w:p>
+        </w:tc>
+      </w:tr>
+    </w:tbl>
+    <w:p>
+      <w:pPr>
+        <w:widowControl/>
+        <w:spacing w:line="240" w:lineRule="auto"/>
+        <w:ind w:firstLineChars="0" w:firstLine="0"/>
+        <w:jc w:val="left"/>
       </w:pPr>
     </w:p>
     <w:sectPr>
@@ -5134,44 +8911,74 @@
   <w:p>
     <w:pPr>
       <w:pStyle w:val="a5"/>
-      <w:ind w:firstLineChars="0" w:firstLine="0"/>
+      <w:ind w:firstLine="360"/>
       <w:jc w:val="center"/>
     </w:pPr>
     <w:r>
       <w:rPr>
-        <w:sz w:val="21"/>
-        <w:szCs w:val="21"/>
+        <w:rFonts w:hint="eastAsia"/>
       </w:rPr>
-      <w:fldChar w:fldCharType="begin"/>
+      <w:t>1</w:t>
     </w:r>
+  </w:p>
+</w:ftr>
+</file>
+
+<file path=word/footer5.xml><?xml version="1.0" encoding="utf-8"?>
+<w:ftr xmlns:wpc="http://schemas.microsoft.com/office/word/2010/wordprocessingCanvas" xmlns:cx="http://schemas.microsoft.com/office/drawing/2014/chartex" xmlns:cx1="http://schemas.microsoft.com/office/drawing/2015/9/8/chartex" xmlns:cx2="http://schemas.microsoft.com/office/drawing/2015/10/21/chartex" xmlns:cx3="http://schemas.microsoft.com/office/drawing/2016/5/9/chartex" xmlns:cx4="http://schemas.microsoft.com/office/drawing/2016/5/10/chartex" xmlns:cx5="http://schemas.microsoft.com/office/drawing/2016/5/11/chartex" xmlns:cx6="http://schemas.microsoft.com/office/drawing/2016/5/12/chartex" xmlns:cx7="http://schemas.microsoft.com/office/drawing/2016/5/13/chartex" xmlns:cx8="http://schemas.microsoft.com/office/drawing/2016/5/14/chartex" xmlns:mc="http://schemas.openxmlformats.org/markup-compatibility/2006" xmlns:aink="http://schemas.microsoft.com/office/drawing/2016/ink" xmlns:am3d="http://schemas.microsoft.com/office/drawing/2017/model3d" xmlns:o="urn:schemas-microsoft-com:office:office" xmlns:r="http://schemas.openxmlformats.org/officeDocument/2006/relationships" xmlns:m="http://schemas.openxmlformats.org/officeDocument/2006/math" xmlns:v="urn:schemas-microsoft-com:vml" xmlns:wp14="http://schemas.microsoft.com/office/word/2010/wordprocessingDrawing" xmlns:wp="http://schemas.openxmlformats.org/drawingml/2006/wordprocessingDrawing" xmlns:w10="urn:schemas-microsoft-com:office:word" xmlns:w="http://schemas.openxmlformats.org/wordprocessingml/2006/main" xmlns:w14="http://schemas.microsoft.com/office/word/2010/wordml" xmlns:w15="http://schemas.microsoft.com/office/word/2012/wordml" xmlns:w16cex="http://schemas.microsoft.com/office/word/2018/wordml/cex" xmlns:w16cid="http://schemas.microsoft.com/office/word/2016/wordml/cid" xmlns:w16="http://schemas.microsoft.com/office/word/2018/wordml" xmlns:w16se="http://schemas.microsoft.com/office/word/2015/wordml/symex" xmlns:wpg="http://schemas.microsoft.com/office/word/2010/wordprocessingGroup" xmlns:wpi="http://schemas.microsoft.com/office/word/2010/wordprocessingInk" xmlns:wne="http://schemas.microsoft.com/office/word/2006/wordml" xmlns:wps="http://schemas.microsoft.com/office/word/2010/wordprocessingShape" mc:Ignorable="w14 w15 w16se w16cid w16 w16cex wp14">
+  <w:p>
+    <w:pPr>
+      <w:pStyle w:val="a5"/>
+      <w:ind w:firstLine="360"/>
+      <w:jc w:val="center"/>
+    </w:pPr>
     <w:r>
-      <w:rPr>
-        <w:sz w:val="21"/>
-        <w:szCs w:val="21"/>
-      </w:rPr>
-      <w:instrText>PAGE   \* MERGEFORMAT</w:instrText>
+      <w:t>2</w:t>
     </w:r>
+  </w:p>
+</w:ftr>
+</file>
+
+<file path=word/footer6.xml><?xml version="1.0" encoding="utf-8"?>
+<w:ftr xmlns:wpc="http://schemas.microsoft.com/office/word/2010/wordprocessingCanvas" xmlns:cx="http://schemas.microsoft.com/office/drawing/2014/chartex" xmlns:cx1="http://schemas.microsoft.com/office/drawing/2015/9/8/chartex" xmlns:cx2="http://schemas.microsoft.com/office/drawing/2015/10/21/chartex" xmlns:cx3="http://schemas.microsoft.com/office/drawing/2016/5/9/chartex" xmlns:cx4="http://schemas.microsoft.com/office/drawing/2016/5/10/chartex" xmlns:cx5="http://schemas.microsoft.com/office/drawing/2016/5/11/chartex" xmlns:cx6="http://schemas.microsoft.com/office/drawing/2016/5/12/chartex" xmlns:cx7="http://schemas.microsoft.com/office/drawing/2016/5/13/chartex" xmlns:cx8="http://schemas.microsoft.com/office/drawing/2016/5/14/chartex" xmlns:mc="http://schemas.openxmlformats.org/markup-compatibility/2006" xmlns:aink="http://schemas.microsoft.com/office/drawing/2016/ink" xmlns:am3d="http://schemas.microsoft.com/office/drawing/2017/model3d" xmlns:o="urn:schemas-microsoft-com:office:office" xmlns:r="http://schemas.openxmlformats.org/officeDocument/2006/relationships" xmlns:m="http://schemas.openxmlformats.org/officeDocument/2006/math" xmlns:v="urn:schemas-microsoft-com:vml" xmlns:wp14="http://schemas.microsoft.com/office/word/2010/wordprocessingDrawing" xmlns:wp="http://schemas.openxmlformats.org/drawingml/2006/wordprocessingDrawing" xmlns:w10="urn:schemas-microsoft-com:office:word" xmlns:w="http://schemas.openxmlformats.org/wordprocessingml/2006/main" xmlns:w14="http://schemas.microsoft.com/office/word/2010/wordml" xmlns:w15="http://schemas.microsoft.com/office/word/2012/wordml" xmlns:w16cex="http://schemas.microsoft.com/office/word/2018/wordml/cex" xmlns:w16cid="http://schemas.microsoft.com/office/word/2016/wordml/cid" xmlns:w16="http://schemas.microsoft.com/office/word/2018/wordml" xmlns:w16se="http://schemas.microsoft.com/office/word/2015/wordml/symex" xmlns:wpg="http://schemas.microsoft.com/office/word/2010/wordprocessingGroup" xmlns:wpi="http://schemas.microsoft.com/office/word/2010/wordprocessingInk" xmlns:wne="http://schemas.microsoft.com/office/word/2006/wordml" xmlns:wps="http://schemas.microsoft.com/office/word/2010/wordprocessingShape" mc:Ignorable="w14 w15 w16se w16cid w16 w16cex wp14">
+  <w:p>
+    <w:pPr>
+      <w:pStyle w:val="a5"/>
+      <w:ind w:firstLine="360"/>
+      <w:jc w:val="center"/>
+    </w:pPr>
     <w:r>
-      <w:rPr>
-        <w:sz w:val="21"/>
-        <w:szCs w:val="21"/>
-      </w:rPr>
-      <w:fldChar w:fldCharType="separate"/>
+      <w:t>3</w:t>
     </w:r>
+  </w:p>
+</w:ftr>
+</file>
+
+<file path=word/footer7.xml><?xml version="1.0" encoding="utf-8"?>
+<w:ftr xmlns:wpc="http://schemas.microsoft.com/office/word/2010/wordprocessingCanvas" xmlns:cx="http://schemas.microsoft.com/office/drawing/2014/chartex" xmlns:cx1="http://schemas.microsoft.com/office/drawing/2015/9/8/chartex" xmlns:cx2="http://schemas.microsoft.com/office/drawing/2015/10/21/chartex" xmlns:cx3="http://schemas.microsoft.com/office/drawing/2016/5/9/chartex" xmlns:cx4="http://schemas.microsoft.com/office/drawing/2016/5/10/chartex" xmlns:cx5="http://schemas.microsoft.com/office/drawing/2016/5/11/chartex" xmlns:cx6="http://schemas.microsoft.com/office/drawing/2016/5/12/chartex" xmlns:cx7="http://schemas.microsoft.com/office/drawing/2016/5/13/chartex" xmlns:cx8="http://schemas.microsoft.com/office/drawing/2016/5/14/chartex" xmlns:mc="http://schemas.openxmlformats.org/markup-compatibility/2006" xmlns:aink="http://schemas.microsoft.com/office/drawing/2016/ink" xmlns:am3d="http://schemas.microsoft.com/office/drawing/2017/model3d" xmlns:o="urn:schemas-microsoft-com:office:office" xmlns:r="http://schemas.openxmlformats.org/officeDocument/2006/relationships" xmlns:m="http://schemas.openxmlformats.org/officeDocument/2006/math" xmlns:v="urn:schemas-microsoft-com:vml" xmlns:wp14="http://schemas.microsoft.com/office/word/2010/wordprocessingDrawing" xmlns:wp="http://schemas.openxmlformats.org/drawingml/2006/wordprocessingDrawing" xmlns:w10="urn:schemas-microsoft-com:office:word" xmlns:w="http://schemas.openxmlformats.org/wordprocessingml/2006/main" xmlns:w14="http://schemas.microsoft.com/office/word/2010/wordml" xmlns:w15="http://schemas.microsoft.com/office/word/2012/wordml" xmlns:w16cex="http://schemas.microsoft.com/office/word/2018/wordml/cex" xmlns:w16cid="http://schemas.microsoft.com/office/word/2016/wordml/cid" xmlns:w16="http://schemas.microsoft.com/office/word/2018/wordml" xmlns:w16se="http://schemas.microsoft.com/office/word/2015/wordml/symex" xmlns:wpg="http://schemas.microsoft.com/office/word/2010/wordprocessingGroup" xmlns:wpi="http://schemas.microsoft.com/office/word/2010/wordprocessingInk" xmlns:wne="http://schemas.microsoft.com/office/word/2006/wordml" xmlns:wps="http://schemas.microsoft.com/office/word/2010/wordprocessingShape" mc:Ignorable="w14 w15 w16se w16cid w16 w16cex wp14">
+  <w:p>
+    <w:pPr>
+      <w:pStyle w:val="a5"/>
+      <w:ind w:firstLine="360"/>
+      <w:jc w:val="center"/>
+    </w:pPr>
     <w:r>
-      <w:rPr>
-        <w:sz w:val="21"/>
-        <w:szCs w:val="21"/>
-        <w:lang w:val="zh-CN"/>
-      </w:rPr>
-      <w:t>iii</w:t>
+      <w:t>5</w:t>
     </w:r>
+  </w:p>
+</w:ftr>
+</file>
+
+<file path=word/footer8.xml><?xml version="1.0" encoding="utf-8"?>
+<w:ftr xmlns:wpc="http://schemas.microsoft.com/office/word/2010/wordprocessingCanvas" xmlns:cx="http://schemas.microsoft.com/office/drawing/2014/chartex" xmlns:cx1="http://schemas.microsoft.com/office/drawing/2015/9/8/chartex" xmlns:cx2="http://schemas.microsoft.com/office/drawing/2015/10/21/chartex" xmlns:cx3="http://schemas.microsoft.com/office/drawing/2016/5/9/chartex" xmlns:cx4="http://schemas.microsoft.com/office/drawing/2016/5/10/chartex" xmlns:cx5="http://schemas.microsoft.com/office/drawing/2016/5/11/chartex" xmlns:cx6="http://schemas.microsoft.com/office/drawing/2016/5/12/chartex" xmlns:cx7="http://schemas.microsoft.com/office/drawing/2016/5/13/chartex" xmlns:cx8="http://schemas.microsoft.com/office/drawing/2016/5/14/chartex" xmlns:mc="http://schemas.openxmlformats.org/markup-compatibility/2006" xmlns:aink="http://schemas.microsoft.com/office/drawing/2016/ink" xmlns:am3d="http://schemas.microsoft.com/office/drawing/2017/model3d" xmlns:o="urn:schemas-microsoft-com:office:office" xmlns:r="http://schemas.openxmlformats.org/officeDocument/2006/relationships" xmlns:m="http://schemas.openxmlformats.org/officeDocument/2006/math" xmlns:v="urn:schemas-microsoft-com:vml" xmlns:wp14="http://schemas.microsoft.com/office/word/2010/wordprocessingDrawing" xmlns:wp="http://schemas.openxmlformats.org/drawingml/2006/wordprocessingDrawing" xmlns:w10="urn:schemas-microsoft-com:office:word" xmlns:w="http://schemas.openxmlformats.org/wordprocessingml/2006/main" xmlns:w14="http://schemas.microsoft.com/office/word/2010/wordml" xmlns:w15="http://schemas.microsoft.com/office/word/2012/wordml" xmlns:w16cex="http://schemas.microsoft.com/office/word/2018/wordml/cex" xmlns:w16cid="http://schemas.microsoft.com/office/word/2016/wordml/cid" xmlns:w16="http://schemas.microsoft.com/office/word/2018/wordml" xmlns:w16se="http://schemas.microsoft.com/office/word/2015/wordml/symex" xmlns:wpg="http://schemas.microsoft.com/office/word/2010/wordprocessingGroup" xmlns:wpi="http://schemas.microsoft.com/office/word/2010/wordprocessingInk" xmlns:wne="http://schemas.microsoft.com/office/word/2006/wordml" xmlns:wps="http://schemas.microsoft.com/office/word/2010/wordprocessingShape" mc:Ignorable="w14 w15 w16se w16cid w16 w16cex wp14">
+  <w:p>
+    <w:pPr>
+      <w:pStyle w:val="a5"/>
+      <w:ind w:firstLine="360"/>
+      <w:jc w:val="center"/>
+    </w:pPr>
     <w:r>
-      <w:rPr>
-        <w:sz w:val="21"/>
-        <w:szCs w:val="21"/>
-      </w:rPr>
-      <w:fldChar w:fldCharType="end"/>
+      <w:t>4</w:t>
     </w:r>
   </w:p>
 </w:ftr>
@@ -5208,7 +9015,7 @@
 <w:hdr xmlns:wpc="http://schemas.microsoft.com/office/word/2010/wordprocessingCanvas" xmlns:cx="http://schemas.microsoft.com/office/drawing/2014/chartex" xmlns:cx1="http://schemas.microsoft.com/office/drawing/2015/9/8/chartex" xmlns:cx2="http://schemas.microsoft.com/office/drawing/2015/10/21/chartex" xmlns:cx3="http://schemas.microsoft.com/office/drawing/2016/5/9/chartex" xmlns:cx4="http://schemas.microsoft.com/office/drawing/2016/5/10/chartex" xmlns:cx5="http://schemas.microsoft.com/office/drawing/2016/5/11/chartex" xmlns:cx6="http://schemas.microsoft.com/office/drawing/2016/5/12/chartex" xmlns:cx7="http://schemas.microsoft.com/office/drawing/2016/5/13/chartex" xmlns:cx8="http://schemas.microsoft.com/office/drawing/2016/5/14/chartex" xmlns:mc="http://schemas.openxmlformats.org/markup-compatibility/2006" xmlns:aink="http://schemas.microsoft.com/office/drawing/2016/ink" xmlns:am3d="http://schemas.microsoft.com/office/drawing/2017/model3d" xmlns:o="urn:schemas-microsoft-com:office:office" xmlns:r="http://schemas.openxmlformats.org/officeDocument/2006/relationships" xmlns:m="http://schemas.openxmlformats.org/officeDocument/2006/math" xmlns:v="urn:schemas-microsoft-com:vml" xmlns:wp14="http://schemas.microsoft.com/office/word/2010/wordprocessingDrawing" xmlns:wp="http://schemas.openxmlformats.org/drawingml/2006/wordprocessingDrawing" xmlns:w10="urn:schemas-microsoft-com:office:word" xmlns:w="http://schemas.openxmlformats.org/wordprocessingml/2006/main" xmlns:w14="http://schemas.microsoft.com/office/word/2010/wordml" xmlns:w15="http://schemas.microsoft.com/office/word/2012/wordml" xmlns:w16cex="http://schemas.microsoft.com/office/word/2018/wordml/cex" xmlns:w16cid="http://schemas.microsoft.com/office/word/2016/wordml/cid" xmlns:w16="http://schemas.microsoft.com/office/word/2018/wordml" xmlns:w16se="http://schemas.microsoft.com/office/word/2015/wordml/symex" xmlns:wpg="http://schemas.microsoft.com/office/word/2010/wordprocessingGroup" xmlns:wpi="http://schemas.microsoft.com/office/word/2010/wordprocessingInk" xmlns:wne="http://schemas.microsoft.com/office/word/2006/wordml" xmlns:wps="http://schemas.microsoft.com/office/word/2010/wordprocessingShape" mc:Ignorable="w14 w15 w16se w16cid w16 w16cex wp14">
   <w:p>
     <w:pPr>
-      <w:pStyle w:val="a6"/>
+      <w:pStyle w:val="a7"/>
       <w:ind w:firstLine="360"/>
     </w:pPr>
   </w:p>
@@ -5219,7 +9026,7 @@
 <w:hdr xmlns:wpc="http://schemas.microsoft.com/office/word/2010/wordprocessingCanvas" xmlns:cx="http://schemas.microsoft.com/office/drawing/2014/chartex" xmlns:cx1="http://schemas.microsoft.com/office/drawing/2015/9/8/chartex" xmlns:cx2="http://schemas.microsoft.com/office/drawing/2015/10/21/chartex" xmlns:cx3="http://schemas.microsoft.com/office/drawing/2016/5/9/chartex" xmlns:cx4="http://schemas.microsoft.com/office/drawing/2016/5/10/chartex" xmlns:cx5="http://schemas.microsoft.com/office/drawing/2016/5/11/chartex" xmlns:cx6="http://schemas.microsoft.com/office/drawing/2016/5/12/chartex" xmlns:cx7="http://schemas.microsoft.com/office/drawing/2016/5/13/chartex" xmlns:cx8="http://schemas.microsoft.com/office/drawing/2016/5/14/chartex" xmlns:mc="http://schemas.openxmlformats.org/markup-compatibility/2006" xmlns:aink="http://schemas.microsoft.com/office/drawing/2016/ink" xmlns:am3d="http://schemas.microsoft.com/office/drawing/2017/model3d" xmlns:o="urn:schemas-microsoft-com:office:office" xmlns:r="http://schemas.openxmlformats.org/officeDocument/2006/relationships" xmlns:m="http://schemas.openxmlformats.org/officeDocument/2006/math" xmlns:v="urn:schemas-microsoft-com:vml" xmlns:wp14="http://schemas.microsoft.com/office/word/2010/wordprocessingDrawing" xmlns:wp="http://schemas.openxmlformats.org/drawingml/2006/wordprocessingDrawing" xmlns:w10="urn:schemas-microsoft-com:office:word" xmlns:w="http://schemas.openxmlformats.org/wordprocessingml/2006/main" xmlns:w14="http://schemas.microsoft.com/office/word/2010/wordml" xmlns:w15="http://schemas.microsoft.com/office/word/2012/wordml" xmlns:w16cex="http://schemas.microsoft.com/office/word/2018/wordml/cex" xmlns:w16cid="http://schemas.microsoft.com/office/word/2016/wordml/cid" xmlns:w16="http://schemas.microsoft.com/office/word/2018/wordml" xmlns:w16se="http://schemas.microsoft.com/office/word/2015/wordml/symex" xmlns:wpg="http://schemas.microsoft.com/office/word/2010/wordprocessingGroup" xmlns:wpi="http://schemas.microsoft.com/office/word/2010/wordprocessingInk" xmlns:wne="http://schemas.microsoft.com/office/word/2006/wordml" xmlns:wps="http://schemas.microsoft.com/office/word/2010/wordprocessingShape" mc:Ignorable="w14 w15 w16se w16cid w16 w16cex wp14">
   <w:p>
     <w:pPr>
-      <w:pStyle w:val="a6"/>
+      <w:pStyle w:val="a7"/>
       <w:ind w:firstLine="360"/>
     </w:pPr>
   </w:p>
@@ -5230,7 +9037,7 @@
 <w:hdr xmlns:wpc="http://schemas.microsoft.com/office/word/2010/wordprocessingCanvas" xmlns:cx="http://schemas.microsoft.com/office/drawing/2014/chartex" xmlns:cx1="http://schemas.microsoft.com/office/drawing/2015/9/8/chartex" xmlns:cx2="http://schemas.microsoft.com/office/drawing/2015/10/21/chartex" xmlns:cx3="http://schemas.microsoft.com/office/drawing/2016/5/9/chartex" xmlns:cx4="http://schemas.microsoft.com/office/drawing/2016/5/10/chartex" xmlns:cx5="http://schemas.microsoft.com/office/drawing/2016/5/11/chartex" xmlns:cx6="http://schemas.microsoft.com/office/drawing/2016/5/12/chartex" xmlns:cx7="http://schemas.microsoft.com/office/drawing/2016/5/13/chartex" xmlns:cx8="http://schemas.microsoft.com/office/drawing/2016/5/14/chartex" xmlns:mc="http://schemas.openxmlformats.org/markup-compatibility/2006" xmlns:aink="http://schemas.microsoft.com/office/drawing/2016/ink" xmlns:am3d="http://schemas.microsoft.com/office/drawing/2017/model3d" xmlns:o="urn:schemas-microsoft-com:office:office" xmlns:r="http://schemas.openxmlformats.org/officeDocument/2006/relationships" xmlns:m="http://schemas.openxmlformats.org/officeDocument/2006/math" xmlns:v="urn:schemas-microsoft-com:vml" xmlns:wp14="http://schemas.microsoft.com/office/word/2010/wordprocessingDrawing" xmlns:wp="http://schemas.openxmlformats.org/drawingml/2006/wordprocessingDrawing" xmlns:w10="urn:schemas-microsoft-com:office:word" xmlns:w="http://schemas.openxmlformats.org/wordprocessingml/2006/main" xmlns:w14="http://schemas.microsoft.com/office/word/2010/wordml" xmlns:w15="http://schemas.microsoft.com/office/word/2012/wordml" xmlns:w16cex="http://schemas.microsoft.com/office/word/2018/wordml/cex" xmlns:w16cid="http://schemas.microsoft.com/office/word/2016/wordml/cid" xmlns:w16="http://schemas.microsoft.com/office/word/2018/wordml" xmlns:w16se="http://schemas.microsoft.com/office/word/2015/wordml/symex" xmlns:wpg="http://schemas.microsoft.com/office/word/2010/wordprocessingGroup" xmlns:wpi="http://schemas.microsoft.com/office/word/2010/wordprocessingInk" xmlns:wne="http://schemas.microsoft.com/office/word/2006/wordml" xmlns:wps="http://schemas.microsoft.com/office/word/2010/wordprocessingShape" mc:Ignorable="w14 w15 w16se w16cid w16 w16cex wp14">
   <w:p>
     <w:pPr>
-      <w:pStyle w:val="a6"/>
+      <w:pStyle w:val="a7"/>
       <w:ind w:firstLine="360"/>
     </w:pPr>
   </w:p>
@@ -5241,7 +9048,7 @@
 <w:hdr xmlns:wpc="http://schemas.microsoft.com/office/word/2010/wordprocessingCanvas" xmlns:cx="http://schemas.microsoft.com/office/drawing/2014/chartex" xmlns:cx1="http://schemas.microsoft.com/office/drawing/2015/9/8/chartex" xmlns:cx2="http://schemas.microsoft.com/office/drawing/2015/10/21/chartex" xmlns:cx3="http://schemas.microsoft.com/office/drawing/2016/5/9/chartex" xmlns:cx4="http://schemas.microsoft.com/office/drawing/2016/5/10/chartex" xmlns:cx5="http://schemas.microsoft.com/office/drawing/2016/5/11/chartex" xmlns:cx6="http://schemas.microsoft.com/office/drawing/2016/5/12/chartex" xmlns:cx7="http://schemas.microsoft.com/office/drawing/2016/5/13/chartex" xmlns:cx8="http://schemas.microsoft.com/office/drawing/2016/5/14/chartex" xmlns:mc="http://schemas.openxmlformats.org/markup-compatibility/2006" xmlns:aink="http://schemas.microsoft.com/office/drawing/2016/ink" xmlns:am3d="http://schemas.microsoft.com/office/drawing/2017/model3d" xmlns:o="urn:schemas-microsoft-com:office:office" xmlns:r="http://schemas.openxmlformats.org/officeDocument/2006/relationships" xmlns:m="http://schemas.openxmlformats.org/officeDocument/2006/math" xmlns:v="urn:schemas-microsoft-com:vml" xmlns:wp14="http://schemas.microsoft.com/office/word/2010/wordprocessingDrawing" xmlns:wp="http://schemas.openxmlformats.org/drawingml/2006/wordprocessingDrawing" xmlns:w10="urn:schemas-microsoft-com:office:word" xmlns:w="http://schemas.openxmlformats.org/wordprocessingml/2006/main" xmlns:w14="http://schemas.microsoft.com/office/word/2010/wordml" xmlns:w15="http://schemas.microsoft.com/office/word/2012/wordml" xmlns:w16cex="http://schemas.microsoft.com/office/word/2018/wordml/cex" xmlns:w16cid="http://schemas.microsoft.com/office/word/2016/wordml/cid" xmlns:w16="http://schemas.microsoft.com/office/word/2018/wordml" xmlns:w16se="http://schemas.microsoft.com/office/word/2015/wordml/symex" xmlns:wpg="http://schemas.microsoft.com/office/word/2010/wordprocessingGroup" xmlns:wpi="http://schemas.microsoft.com/office/word/2010/wordprocessingInk" xmlns:wne="http://schemas.microsoft.com/office/word/2006/wordml" xmlns:wps="http://schemas.microsoft.com/office/word/2010/wordprocessingShape" mc:Ignorable="w14 w15 w16se w16cid w16 w16cex wp14">
   <w:p>
     <w:pPr>
-      <w:pStyle w:val="a6"/>
+      <w:pStyle w:val="a7"/>
       <w:pBdr>
         <w:bottom w:val="single" w:sz="4" w:space="1" w:color="auto"/>
       </w:pBdr>
@@ -5608,7 +9415,7 @@
     <w:lsdException w:name="footer" w:uiPriority="99" w:qFormat="1"/>
     <w:lsdException w:name="caption" w:semiHidden="1" w:unhideWhenUsed="1" w:qFormat="1"/>
     <w:lsdException w:name="footnote reference" w:semiHidden="1" w:uiPriority="99" w:unhideWhenUsed="1" w:qFormat="1"/>
-    <w:lsdException w:name="Title" w:qFormat="1"/>
+    <w:lsdException w:name="Title" w:uiPriority="10" w:qFormat="1"/>
     <w:lsdException w:name="Default Paragraph Font" w:semiHidden="1" w:qFormat="1"/>
     <w:lsdException w:name="Subtitle" w:qFormat="1"/>
     <w:lsdException w:name="Hyperlink" w:uiPriority="99" w:qFormat="1"/>
@@ -5979,6 +9786,7 @@
   <w:style w:type="character" w:default="1" w:styleId="a0">
     <w:name w:val="Default Paragraph Font"/>
     <w:uiPriority w:val="1"/>
+    <w:semiHidden/>
     <w:unhideWhenUsed/>
   </w:style>
   <w:style w:type="table" w:default="1" w:styleId="a1">
@@ -6034,6 +9842,7 @@
   <w:style w:type="paragraph" w:styleId="a5">
     <w:name w:val="footer"/>
     <w:basedOn w:val="a"/>
+    <w:link w:val="a6"/>
     <w:uiPriority w:val="99"/>
     <w:qFormat/>
     <w:pPr>
@@ -6048,10 +9857,10 @@
       <w:sz w:val="18"/>
     </w:rPr>
   </w:style>
-  <w:style w:type="paragraph" w:styleId="a6">
+  <w:style w:type="paragraph" w:styleId="a7">
     <w:name w:val="header"/>
     <w:basedOn w:val="a"/>
-    <w:link w:val="a7"/>
+    <w:link w:val="a8"/>
     <w:uiPriority w:val="99"/>
     <w:qFormat/>
     <w:pPr>
@@ -6079,7 +9888,7 @@
     <w:uiPriority w:val="39"/>
     <w:qFormat/>
   </w:style>
-  <w:style w:type="paragraph" w:styleId="a8">
+  <w:style w:type="paragraph" w:styleId="a9">
     <w:name w:val="footnote text"/>
     <w:basedOn w:val="a"/>
     <w:uiPriority w:val="99"/>
@@ -6107,7 +9916,7 @@
       <w:ind w:leftChars="200" w:left="420"/>
     </w:pPr>
   </w:style>
-  <w:style w:type="table" w:styleId="a9">
+  <w:style w:type="table" w:styleId="aa">
     <w:name w:val="Table Grid"/>
     <w:basedOn w:val="a1"/>
     <w:qFormat/>
@@ -6126,7 +9935,7 @@
       </w:tblBorders>
     </w:tblPr>
   </w:style>
-  <w:style w:type="character" w:styleId="aa">
+  <w:style w:type="character" w:styleId="ab">
     <w:name w:val="Hyperlink"/>
     <w:basedOn w:val="a0"/>
     <w:uiPriority w:val="99"/>
@@ -6136,7 +9945,7 @@
       <w:u w:val="single"/>
     </w:rPr>
   </w:style>
-  <w:style w:type="character" w:styleId="ab">
+  <w:style w:type="character" w:styleId="ac">
     <w:name w:val="footnote reference"/>
     <w:uiPriority w:val="99"/>
     <w:semiHidden/>
@@ -6146,10 +9955,10 @@
       <w:vertAlign w:val="superscript"/>
     </w:rPr>
   </w:style>
-  <w:style w:type="character" w:customStyle="1" w:styleId="ac">
+  <w:style w:type="character" w:customStyle="1" w:styleId="ad">
     <w:name w:val="毕设摘要正文 字符"/>
     <w:basedOn w:val="a0"/>
-    <w:link w:val="ad"/>
+    <w:link w:val="ae"/>
     <w:locked/>
     <w:rsid w:val="00585803"/>
     <w:rPr>
@@ -6157,10 +9966,10 @@
       <w:szCs w:val="18"/>
     </w:rPr>
   </w:style>
-  <w:style w:type="paragraph" w:customStyle="1" w:styleId="ad">
+  <w:style w:type="paragraph" w:customStyle="1" w:styleId="ae">
     <w:name w:val="毕设摘要正文"/>
     <w:basedOn w:val="a"/>
-    <w:link w:val="ac"/>
+    <w:link w:val="ad"/>
     <w:qFormat/>
     <w:rsid w:val="00585803"/>
     <w:pPr>
@@ -6171,10 +9980,10 @@
       <w:szCs w:val="18"/>
     </w:rPr>
   </w:style>
-  <w:style w:type="character" w:customStyle="1" w:styleId="a7">
+  <w:style w:type="character" w:customStyle="1" w:styleId="a8">
     <w:name w:val="页眉 字符"/>
     <w:basedOn w:val="a0"/>
-    <w:link w:val="a6"/>
+    <w:link w:val="a7"/>
     <w:uiPriority w:val="99"/>
     <w:rsid w:val="00BE2DE4"/>
     <w:rPr>
@@ -6182,7 +9991,7 @@
       <w:sz w:val="18"/>
     </w:rPr>
   </w:style>
-  <w:style w:type="paragraph" w:styleId="ae">
+  <w:style w:type="paragraph" w:styleId="af">
     <w:name w:val="List Paragraph"/>
     <w:basedOn w:val="a"/>
     <w:uiPriority w:val="99"/>
@@ -6205,7 +10014,7 @@
       <w:szCs w:val="28"/>
     </w:rPr>
   </w:style>
-  <w:style w:type="character" w:styleId="af">
+  <w:style w:type="character" w:styleId="af0">
     <w:name w:val="Unresolved Mention"/>
     <w:basedOn w:val="a0"/>
     <w:uiPriority w:val="99"/>
@@ -6215,6 +10024,135 @@
     <w:rPr>
       <w:color w:val="605E5C"/>
       <w:shd w:val="clear" w:color="auto" w:fill="E1DFDD"/>
+    </w:rPr>
+  </w:style>
+  <w:style w:type="character" w:customStyle="1" w:styleId="a6">
+    <w:name w:val="页脚 字符"/>
+    <w:basedOn w:val="a0"/>
+    <w:link w:val="a5"/>
+    <w:uiPriority w:val="99"/>
+    <w:rsid w:val="00C6016B"/>
+    <w:rPr>
+      <w:kern w:val="2"/>
+      <w:sz w:val="18"/>
+    </w:rPr>
+  </w:style>
+  <w:style w:type="table" w:styleId="20">
+    <w:name w:val="Plain Table 2"/>
+    <w:basedOn w:val="a1"/>
+    <w:uiPriority w:val="42"/>
+    <w:rsid w:val="00FF19EB"/>
+    <w:rPr>
+      <w:rFonts w:asciiTheme="minorHAnsi" w:eastAsiaTheme="minorEastAsia" w:hAnsiTheme="minorHAnsi" w:cstheme="minorBidi"/>
+      <w:kern w:val="2"/>
+      <w:sz w:val="21"/>
+      <w:szCs w:val="22"/>
+    </w:rPr>
+    <w:tblPr>
+      <w:tblStyleRowBandSize w:val="1"/>
+      <w:tblStyleColBandSize w:val="1"/>
+      <w:tblBorders>
+        <w:top w:val="single" w:sz="4" w:space="0" w:color="7F7F7F" w:themeColor="text1" w:themeTint="80"/>
+        <w:bottom w:val="single" w:sz="4" w:space="0" w:color="7F7F7F" w:themeColor="text1" w:themeTint="80"/>
+      </w:tblBorders>
+    </w:tblPr>
+    <w:tblStylePr w:type="firstRow">
+      <w:rPr>
+        <w:b/>
+        <w:bCs/>
+      </w:rPr>
+      <w:tblPr/>
+      <w:tcPr>
+        <w:tcBorders>
+          <w:bottom w:val="single" w:sz="4" w:space="0" w:color="7F7F7F" w:themeColor="text1" w:themeTint="80"/>
+        </w:tcBorders>
+      </w:tcPr>
+    </w:tblStylePr>
+    <w:tblStylePr w:type="lastRow">
+      <w:rPr>
+        <w:b/>
+        <w:bCs/>
+      </w:rPr>
+      <w:tblPr/>
+      <w:tcPr>
+        <w:tcBorders>
+          <w:top w:val="single" w:sz="4" w:space="0" w:color="7F7F7F" w:themeColor="text1" w:themeTint="80"/>
+        </w:tcBorders>
+      </w:tcPr>
+    </w:tblStylePr>
+    <w:tblStylePr w:type="firstCol">
+      <w:rPr>
+        <w:b/>
+        <w:bCs/>
+      </w:rPr>
+    </w:tblStylePr>
+    <w:tblStylePr w:type="lastCol">
+      <w:rPr>
+        <w:b/>
+        <w:bCs/>
+      </w:rPr>
+    </w:tblStylePr>
+    <w:tblStylePr w:type="band1Vert">
+      <w:tblPr/>
+      <w:tcPr>
+        <w:tcBorders>
+          <w:left w:val="single" w:sz="4" w:space="0" w:color="7F7F7F" w:themeColor="text1" w:themeTint="80"/>
+          <w:right w:val="single" w:sz="4" w:space="0" w:color="7F7F7F" w:themeColor="text1" w:themeTint="80"/>
+        </w:tcBorders>
+      </w:tcPr>
+    </w:tblStylePr>
+    <w:tblStylePr w:type="band2Vert">
+      <w:tblPr/>
+      <w:tcPr>
+        <w:tcBorders>
+          <w:left w:val="single" w:sz="4" w:space="0" w:color="7F7F7F" w:themeColor="text1" w:themeTint="80"/>
+          <w:right w:val="single" w:sz="4" w:space="0" w:color="7F7F7F" w:themeColor="text1" w:themeTint="80"/>
+        </w:tcBorders>
+      </w:tcPr>
+    </w:tblStylePr>
+    <w:tblStylePr w:type="band1Horz">
+      <w:tblPr/>
+      <w:tcPr>
+        <w:tcBorders>
+          <w:top w:val="single" w:sz="4" w:space="0" w:color="7F7F7F" w:themeColor="text1" w:themeTint="80"/>
+          <w:bottom w:val="single" w:sz="4" w:space="0" w:color="7F7F7F" w:themeColor="text1" w:themeTint="80"/>
+        </w:tcBorders>
+      </w:tcPr>
+    </w:tblStylePr>
+  </w:style>
+  <w:style w:type="paragraph" w:styleId="af1">
+    <w:name w:val="Title"/>
+    <w:basedOn w:val="a"/>
+    <w:next w:val="a"/>
+    <w:link w:val="af2"/>
+    <w:uiPriority w:val="10"/>
+    <w:qFormat/>
+    <w:rsid w:val="00FF19EB"/>
+    <w:pPr>
+      <w:spacing w:before="240" w:after="60"/>
+      <w:ind w:firstLineChars="0" w:firstLine="0"/>
+      <w:jc w:val="center"/>
+      <w:outlineLvl w:val="0"/>
+    </w:pPr>
+    <w:rPr>
+      <w:rFonts w:asciiTheme="majorHAnsi" w:eastAsia="黑体" w:hAnsiTheme="majorHAnsi" w:cstheme="majorBidi"/>
+      <w:bCs/>
+      <w:sz w:val="32"/>
+      <w:szCs w:val="32"/>
+    </w:rPr>
+  </w:style>
+  <w:style w:type="character" w:customStyle="1" w:styleId="af2">
+    <w:name w:val="标题 字符"/>
+    <w:basedOn w:val="a0"/>
+    <w:link w:val="af1"/>
+    <w:uiPriority w:val="10"/>
+    <w:rsid w:val="00FF19EB"/>
+    <w:rPr>
+      <w:rFonts w:asciiTheme="majorHAnsi" w:eastAsia="黑体" w:hAnsiTheme="majorHAnsi" w:cstheme="majorBidi"/>
+      <w:bCs/>
+      <w:kern w:val="2"/>
+      <w:sz w:val="32"/>
+      <w:szCs w:val="32"/>
     </w:rPr>
   </w:style>
 </w:styles>
@@ -6477,10 +10415,6 @@
 </file>
 
 <file path=customXml/item1.xml><?xml version="1.0" encoding="utf-8"?>
-<b:Sources xmlns:b="http://schemas.openxmlformats.org/officeDocument/2006/bibliography" xmlns="http://schemas.openxmlformats.org/officeDocument/2006/bibliography" SelectedStyle="\APASixthEditionOfficeOnline.xsl" StyleName="APA" Version="6"/>
-</file>
-
-<file path=customXml/item2.xml><?xml version="1.0" encoding="utf-8"?>
 <s:customData xmlns="http://www.wps.cn/officeDocument/2013/wpsCustomData" xmlns:s="http://www.wps.cn/officeDocument/2013/wpsCustomData">
   <customSectProps>
     <customSectPr/>
@@ -6490,18 +10424,22 @@
 </s:customData>
 </file>
 
+<file path=customXml/item2.xml><?xml version="1.0" encoding="utf-8"?>
+<b:Sources xmlns:b="http://schemas.openxmlformats.org/officeDocument/2006/bibliography" xmlns="http://schemas.openxmlformats.org/officeDocument/2006/bibliography" SelectedStyle="\APASixthEditionOfficeOnline.xsl" StyleName="APA" Version="6"/>
+</file>
+
 <file path=customXml/itemProps1.xml><?xml version="1.0" encoding="utf-8"?>
+<ds:datastoreItem xmlns:ds="http://schemas.openxmlformats.org/officeDocument/2006/customXml" ds:itemID="{B1977F7D-205B-4081-913C-38D41E755F92}">
+  <ds:schemaRefs>
+    <ds:schemaRef ds:uri="http://www.wps.cn/officeDocument/2013/wpsCustomData"/>
+  </ds:schemaRefs>
+</ds:datastoreItem>
+</file>
+
+<file path=customXml/itemProps2.xml><?xml version="1.0" encoding="utf-8"?>
 <ds:datastoreItem xmlns:ds="http://schemas.openxmlformats.org/officeDocument/2006/customXml" ds:itemID="{1A72A0E9-B0D7-4A47-BD9D-384FB3C26867}">
   <ds:schemaRefs>
     <ds:schemaRef ds:uri="http://schemas.openxmlformats.org/officeDocument/2006/bibliography"/>
   </ds:schemaRefs>
 </ds:datastoreItem>
-</file>
-
-<file path=customXml/itemProps2.xml><?xml version="1.0" encoding="utf-8"?>
-<ds:datastoreItem xmlns:ds="http://schemas.openxmlformats.org/officeDocument/2006/customXml" ds:itemID="{B1977F7D-205B-4081-913C-38D41E755F92}">
-  <ds:schemaRefs>
-    <ds:schemaRef ds:uri="http://www.wps.cn/officeDocument/2013/wpsCustomData"/>
-  </ds:schemaRefs>
-</ds:datastoreItem>
 </file>